--- a/BÁO CÁO KẾT QUẢ TUẦN 6.docx
+++ b/BÁO CÁO KẾT QUẢ TUẦN 6.docx
@@ -23,24 +23,1899 @@
           <w:sz w:val="40"/>
           <w:szCs w:val="40"/>
         </w:rPr>
-        <w:t>BÁO CÁO KẾT QUẢ TUẦN 6 – NHÓM 1</w:t>
+        <w:t>BÁO CÁO KẾT QUẢ TUẦN 6</w:t>
+      </w:r>
+      <w:r>
+        <w:rPr>
+          <w:rFonts w:ascii="Times New Roman" w:hAnsi="Times New Roman" w:cs="Times New Roman"/>
+          <w:b/>
+          <w:bCs/>
+          <w:color w:val="2F5496" w:themeColor="accent1" w:themeShade="BF"/>
+          <w:sz w:val="40"/>
+          <w:szCs w:val="40"/>
+        </w:rPr>
+        <w:t>, 7</w:t>
+      </w:r>
+      <w:r>
+        <w:rPr>
+          <w:rFonts w:ascii="Times New Roman" w:hAnsi="Times New Roman" w:cs="Times New Roman"/>
+          <w:b/>
+          <w:bCs/>
+          <w:color w:val="2F5496" w:themeColor="accent1" w:themeShade="BF"/>
+          <w:sz w:val="40"/>
+          <w:szCs w:val="40"/>
+        </w:rPr>
+        <w:t xml:space="preserve"> – NHÓM 1</w:t>
       </w:r>
     </w:p>
     <w:p>
       <w:pPr>
-        <w:rPr>
-          <w:rFonts w:ascii="Times New Roman" w:hAnsi="Times New Roman" w:cs="Times New Roman"/>
-          <w:sz w:val="28"/>
-          <w:szCs w:val="28"/>
+        <w:pStyle w:val="ListParagraph"/>
+        <w:numPr>
+          <w:ilvl w:val="0"/>
+          <w:numId w:val="19"/>
+        </w:numPr>
+        <w:outlineLvl w:val="0"/>
+        <w:rPr>
+          <w:rFonts w:ascii="Times New Roman" w:hAnsi="Times New Roman" w:cs="Times New Roman"/>
+          <w:sz w:val="26"/>
+          <w:szCs w:val="26"/>
         </w:rPr>
       </w:pPr>
       <w:r>
         <w:rPr>
           <w:rFonts w:ascii="Times New Roman" w:hAnsi="Times New Roman" w:cs="Times New Roman"/>
-          <w:sz w:val="28"/>
-          <w:szCs w:val="28"/>
-        </w:rPr>
-        <w:t>I. Mô tả chức năng:</w:t>
+          <w:sz w:val="26"/>
+          <w:szCs w:val="26"/>
+        </w:rPr>
+        <w:t>Phân tích yêu cầu</w:t>
+      </w:r>
+      <w:r>
+        <w:rPr>
+          <w:rFonts w:ascii="Times New Roman" w:hAnsi="Times New Roman" w:cs="Times New Roman"/>
+          <w:sz w:val="26"/>
+          <w:szCs w:val="26"/>
+        </w:rPr>
+        <w:t>:</w:t>
+      </w:r>
+    </w:p>
+    <w:p>
+      <w:pPr>
+        <w:pStyle w:val="ListParagraph"/>
+        <w:numPr>
+          <w:ilvl w:val="0"/>
+          <w:numId w:val="15"/>
+        </w:numPr>
+        <w:rPr>
+          <w:rFonts w:ascii="Times New Roman" w:hAnsi="Times New Roman" w:cs="Times New Roman"/>
+          <w:sz w:val="26"/>
+          <w:szCs w:val="26"/>
+        </w:rPr>
+      </w:pPr>
+      <w:r>
+        <w:rPr>
+          <w:rFonts w:ascii="Times New Roman" w:hAnsi="Times New Roman" w:cs="Times New Roman"/>
+          <w:sz w:val="26"/>
+          <w:szCs w:val="26"/>
+        </w:rPr>
+        <w:t>Các loại người dùng:</w:t>
+      </w:r>
+    </w:p>
+    <w:p>
+      <w:pPr>
+        <w:pStyle w:val="ListParagraph"/>
+        <w:numPr>
+          <w:ilvl w:val="1"/>
+          <w:numId w:val="16"/>
+        </w:numPr>
+        <w:rPr>
+          <w:rFonts w:ascii="Times New Roman" w:hAnsi="Times New Roman" w:cs="Times New Roman"/>
+          <w:sz w:val="26"/>
+          <w:szCs w:val="26"/>
+        </w:rPr>
+      </w:pPr>
+      <w:r>
+        <w:rPr>
+          <w:rFonts w:ascii="Times New Roman" w:hAnsi="Times New Roman" w:cs="Times New Roman"/>
+          <w:sz w:val="26"/>
+          <w:szCs w:val="26"/>
+        </w:rPr>
+        <w:t>Người quản lý</w:t>
+      </w:r>
+    </w:p>
+    <w:p>
+      <w:pPr>
+        <w:pStyle w:val="ListParagraph"/>
+        <w:numPr>
+          <w:ilvl w:val="1"/>
+          <w:numId w:val="16"/>
+        </w:numPr>
+        <w:rPr>
+          <w:rFonts w:ascii="Times New Roman" w:hAnsi="Times New Roman" w:cs="Times New Roman"/>
+          <w:sz w:val="26"/>
+          <w:szCs w:val="26"/>
+        </w:rPr>
+      </w:pPr>
+      <w:r>
+        <w:rPr>
+          <w:rFonts w:ascii="Times New Roman" w:hAnsi="Times New Roman" w:cs="Times New Roman"/>
+          <w:sz w:val="26"/>
+          <w:szCs w:val="26"/>
+        </w:rPr>
+        <w:t>Nhân viên</w:t>
+      </w:r>
+    </w:p>
+    <w:p>
+      <w:pPr>
+        <w:pStyle w:val="ListParagraph"/>
+        <w:numPr>
+          <w:ilvl w:val="0"/>
+          <w:numId w:val="15"/>
+        </w:numPr>
+        <w:rPr>
+          <w:rFonts w:ascii="Times New Roman" w:hAnsi="Times New Roman" w:cs="Times New Roman"/>
+          <w:sz w:val="26"/>
+          <w:szCs w:val="26"/>
+        </w:rPr>
+      </w:pPr>
+      <w:r>
+        <w:rPr>
+          <w:rFonts w:ascii="Times New Roman" w:hAnsi="Times New Roman" w:cs="Times New Roman"/>
+          <w:sz w:val="26"/>
+          <w:szCs w:val="26"/>
+        </w:rPr>
+        <w:t>Phát biểu yêu cầu phần mềm ở cấp độ Yêu cầu người dùng (User requirement) cho các loại người dùng trên</w:t>
+      </w:r>
+    </w:p>
+    <w:p>
+      <w:pPr>
+        <w:pStyle w:val="ListParagraph"/>
+        <w:numPr>
+          <w:ilvl w:val="0"/>
+          <w:numId w:val="13"/>
+        </w:numPr>
+        <w:rPr>
+          <w:rFonts w:ascii="Times New Roman" w:hAnsi="Times New Roman" w:cs="Times New Roman"/>
+          <w:sz w:val="26"/>
+          <w:szCs w:val="26"/>
+        </w:rPr>
+      </w:pPr>
+      <w:r>
+        <w:rPr>
+          <w:rFonts w:ascii="Times New Roman" w:hAnsi="Times New Roman" w:cs="Times New Roman"/>
+          <w:sz w:val="26"/>
+          <w:szCs w:val="26"/>
+        </w:rPr>
+        <w:t>Người dùng (</w:t>
+      </w:r>
+      <w:r>
+        <w:rPr>
+          <w:rFonts w:ascii="Times New Roman" w:hAnsi="Times New Roman" w:cs="Times New Roman"/>
+          <w:sz w:val="26"/>
+          <w:szCs w:val="26"/>
+        </w:rPr>
+        <w:t>tức là chỉ cả người quản lý và nhân viên</w:t>
+      </w:r>
+      <w:r>
+        <w:rPr>
+          <w:rFonts w:ascii="Times New Roman" w:hAnsi="Times New Roman" w:cs="Times New Roman"/>
+          <w:sz w:val="26"/>
+          <w:szCs w:val="26"/>
+        </w:rPr>
+        <w:t>).</w:t>
+      </w:r>
+    </w:p>
+    <w:tbl>
+      <w:tblPr>
+        <w:tblStyle w:val="TableGrid"/>
+        <w:tblW w:w="10682" w:type="dxa"/>
+        <w:tblLook w:val="04A0" w:firstRow="1" w:lastRow="0" w:firstColumn="1" w:lastColumn="0" w:noHBand="0" w:noVBand="1"/>
+      </w:tblPr>
+      <w:tblGrid>
+        <w:gridCol w:w="961"/>
+        <w:gridCol w:w="1906"/>
+        <w:gridCol w:w="2634"/>
+        <w:gridCol w:w="5181"/>
+      </w:tblGrid>
+      <w:tr>
+        <w:tc>
+          <w:tcPr>
+            <w:tcW w:w="961" w:type="dxa"/>
+          </w:tcPr>
+          <w:p>
+            <w:pPr>
+              <w:rPr>
+                <w:rFonts w:ascii="Times New Roman" w:hAnsi="Times New Roman" w:cs="Times New Roman"/>
+                <w:sz w:val="26"/>
+                <w:szCs w:val="26"/>
+              </w:rPr>
+            </w:pPr>
+            <w:r>
+              <w:rPr>
+                <w:rFonts w:ascii="Times New Roman" w:hAnsi="Times New Roman" w:cs="Times New Roman"/>
+                <w:sz w:val="26"/>
+                <w:szCs w:val="26"/>
+              </w:rPr>
+              <w:t>Mã yêu cầu</w:t>
+            </w:r>
+          </w:p>
+        </w:tc>
+        <w:tc>
+          <w:tcPr>
+            <w:tcW w:w="1906" w:type="dxa"/>
+          </w:tcPr>
+          <w:p>
+            <w:pPr>
+              <w:rPr>
+                <w:rFonts w:ascii="Times New Roman" w:hAnsi="Times New Roman" w:cs="Times New Roman"/>
+                <w:sz w:val="26"/>
+                <w:szCs w:val="26"/>
+              </w:rPr>
+            </w:pPr>
+            <w:r>
+              <w:rPr>
+                <w:rFonts w:ascii="Times New Roman" w:hAnsi="Times New Roman" w:cs="Times New Roman"/>
+                <w:sz w:val="26"/>
+                <w:szCs w:val="26"/>
+              </w:rPr>
+              <w:t>Nhóm chức năng</w:t>
+            </w:r>
+          </w:p>
+        </w:tc>
+        <w:tc>
+          <w:tcPr>
+            <w:tcW w:w="2634" w:type="dxa"/>
+          </w:tcPr>
+          <w:p>
+            <w:pPr>
+              <w:rPr>
+                <w:rFonts w:ascii="Times New Roman" w:hAnsi="Times New Roman" w:cs="Times New Roman"/>
+                <w:sz w:val="26"/>
+                <w:szCs w:val="26"/>
+              </w:rPr>
+            </w:pPr>
+            <w:r>
+              <w:rPr>
+                <w:rFonts w:ascii="Times New Roman" w:hAnsi="Times New Roman" w:cs="Times New Roman"/>
+                <w:sz w:val="26"/>
+                <w:szCs w:val="26"/>
+              </w:rPr>
+              <w:t>Chức năng</w:t>
+            </w:r>
+          </w:p>
+        </w:tc>
+        <w:tc>
+          <w:tcPr>
+            <w:tcW w:w="5181" w:type="dxa"/>
+          </w:tcPr>
+          <w:p>
+            <w:pPr>
+              <w:rPr>
+                <w:rFonts w:ascii="Times New Roman" w:hAnsi="Times New Roman" w:cs="Times New Roman"/>
+                <w:sz w:val="26"/>
+                <w:szCs w:val="26"/>
+              </w:rPr>
+            </w:pPr>
+            <w:r>
+              <w:rPr>
+                <w:rFonts w:ascii="Times New Roman" w:hAnsi="Times New Roman" w:cs="Times New Roman"/>
+                <w:sz w:val="26"/>
+                <w:szCs w:val="26"/>
+              </w:rPr>
+              <w:t>Mô tả</w:t>
+            </w:r>
+          </w:p>
+        </w:tc>
+      </w:tr>
+      <w:tr>
+        <w:tc>
+          <w:tcPr>
+            <w:tcW w:w="961" w:type="dxa"/>
+          </w:tcPr>
+          <w:p>
+            <w:pPr>
+              <w:rPr>
+                <w:rFonts w:ascii="Times New Roman" w:hAnsi="Times New Roman" w:cs="Times New Roman"/>
+                <w:sz w:val="26"/>
+                <w:szCs w:val="26"/>
+                <w:highlight w:val="yellow"/>
+              </w:rPr>
+            </w:pPr>
+            <w:r>
+              <w:rPr>
+                <w:rFonts w:ascii="Times New Roman" w:hAnsi="Times New Roman" w:cs="Times New Roman"/>
+                <w:sz w:val="26"/>
+                <w:szCs w:val="26"/>
+              </w:rPr>
+              <w:t>R1.1</w:t>
+            </w:r>
+          </w:p>
+        </w:tc>
+        <w:tc>
+          <w:tcPr>
+            <w:tcW w:w="1906" w:type="dxa"/>
+          </w:tcPr>
+          <w:p>
+            <w:pPr>
+              <w:rPr>
+                <w:rFonts w:ascii="Times New Roman" w:hAnsi="Times New Roman" w:cs="Times New Roman"/>
+                <w:sz w:val="26"/>
+                <w:szCs w:val="26"/>
+              </w:rPr>
+            </w:pPr>
+            <w:r>
+              <w:rPr>
+                <w:rFonts w:ascii="Times New Roman" w:hAnsi="Times New Roman" w:cs="Times New Roman"/>
+                <w:sz w:val="26"/>
+                <w:szCs w:val="26"/>
+              </w:rPr>
+              <w:t>Đăng nhập</w:t>
+            </w:r>
+          </w:p>
+        </w:tc>
+        <w:tc>
+          <w:tcPr>
+            <w:tcW w:w="2634" w:type="dxa"/>
+          </w:tcPr>
+          <w:p>
+            <w:pPr>
+              <w:rPr>
+                <w:rFonts w:ascii="Times New Roman" w:hAnsi="Times New Roman" w:cs="Times New Roman"/>
+                <w:sz w:val="26"/>
+                <w:szCs w:val="26"/>
+              </w:rPr>
+            </w:pPr>
+            <w:r>
+              <w:rPr>
+                <w:rFonts w:ascii="Times New Roman" w:hAnsi="Times New Roman" w:cs="Times New Roman"/>
+                <w:sz w:val="26"/>
+                <w:szCs w:val="26"/>
+              </w:rPr>
+              <w:t>Đăng nhập vào hệ thống</w:t>
+            </w:r>
+          </w:p>
+        </w:tc>
+        <w:tc>
+          <w:tcPr>
+            <w:tcW w:w="5181" w:type="dxa"/>
+          </w:tcPr>
+          <w:p>
+            <w:pPr>
+              <w:rPr>
+                <w:rFonts w:ascii="Times New Roman" w:hAnsi="Times New Roman" w:cs="Times New Roman"/>
+                <w:sz w:val="26"/>
+                <w:szCs w:val="26"/>
+              </w:rPr>
+            </w:pPr>
+            <w:r>
+              <w:rPr>
+                <w:rFonts w:ascii="Times New Roman" w:hAnsi="Times New Roman" w:cs="Times New Roman"/>
+                <w:sz w:val="26"/>
+                <w:szCs w:val="26"/>
+              </w:rPr>
+              <w:t xml:space="preserve">Người dùng có thể </w:t>
+            </w:r>
+            <w:r>
+              <w:rPr>
+                <w:rFonts w:ascii="Times New Roman" w:hAnsi="Times New Roman" w:cs="Times New Roman"/>
+                <w:sz w:val="26"/>
+                <w:szCs w:val="26"/>
+              </w:rPr>
+              <w:t>đăng nhập vào hệ thống</w:t>
+            </w:r>
+          </w:p>
+        </w:tc>
+      </w:tr>
+      <w:tr>
+        <w:tc>
+          <w:tcPr>
+            <w:tcW w:w="961" w:type="dxa"/>
+          </w:tcPr>
+          <w:p>
+            <w:pPr>
+              <w:rPr>
+                <w:rFonts w:ascii="Times New Roman" w:hAnsi="Times New Roman" w:cs="Times New Roman"/>
+                <w:sz w:val="26"/>
+                <w:szCs w:val="26"/>
+              </w:rPr>
+            </w:pPr>
+          </w:p>
+        </w:tc>
+        <w:tc>
+          <w:tcPr>
+            <w:tcW w:w="1906" w:type="dxa"/>
+          </w:tcPr>
+          <w:p>
+            <w:pPr>
+              <w:rPr>
+                <w:rFonts w:ascii="Times New Roman" w:hAnsi="Times New Roman" w:cs="Times New Roman"/>
+                <w:sz w:val="26"/>
+                <w:szCs w:val="26"/>
+              </w:rPr>
+            </w:pPr>
+          </w:p>
+        </w:tc>
+        <w:tc>
+          <w:tcPr>
+            <w:tcW w:w="2634" w:type="dxa"/>
+          </w:tcPr>
+          <w:p>
+            <w:pPr>
+              <w:rPr>
+                <w:rFonts w:ascii="Times New Roman" w:hAnsi="Times New Roman" w:cs="Times New Roman"/>
+                <w:sz w:val="26"/>
+                <w:szCs w:val="26"/>
+              </w:rPr>
+            </w:pPr>
+            <w:r>
+              <w:rPr>
+                <w:rFonts w:ascii="Times New Roman" w:hAnsi="Times New Roman" w:cs="Times New Roman"/>
+                <w:sz w:val="26"/>
+                <w:szCs w:val="26"/>
+              </w:rPr>
+              <w:t>Đăng xuất</w:t>
+            </w:r>
+          </w:p>
+        </w:tc>
+        <w:tc>
+          <w:tcPr>
+            <w:tcW w:w="5181" w:type="dxa"/>
+          </w:tcPr>
+          <w:p>
+            <w:pPr>
+              <w:rPr>
+                <w:rFonts w:ascii="Times New Roman" w:hAnsi="Times New Roman" w:cs="Times New Roman"/>
+                <w:sz w:val="26"/>
+                <w:szCs w:val="26"/>
+              </w:rPr>
+            </w:pPr>
+            <w:r>
+              <w:rPr>
+                <w:rFonts w:ascii="Times New Roman" w:hAnsi="Times New Roman" w:cs="Times New Roman"/>
+                <w:sz w:val="26"/>
+                <w:szCs w:val="26"/>
+              </w:rPr>
+              <w:t>Người dùng có thể đăng xuất khỏi hệ thống</w:t>
+            </w:r>
+          </w:p>
+        </w:tc>
+      </w:tr>
+      <w:tr>
+        <w:tc>
+          <w:tcPr>
+            <w:tcW w:w="961" w:type="dxa"/>
+          </w:tcPr>
+          <w:p>
+            <w:pPr>
+              <w:rPr>
+                <w:rFonts w:ascii="Times New Roman" w:hAnsi="Times New Roman" w:cs="Times New Roman"/>
+                <w:sz w:val="26"/>
+                <w:szCs w:val="26"/>
+              </w:rPr>
+            </w:pPr>
+          </w:p>
+        </w:tc>
+        <w:tc>
+          <w:tcPr>
+            <w:tcW w:w="1906" w:type="dxa"/>
+          </w:tcPr>
+          <w:p>
+            <w:pPr>
+              <w:rPr>
+                <w:rFonts w:ascii="Times New Roman" w:hAnsi="Times New Roman" w:cs="Times New Roman"/>
+                <w:sz w:val="26"/>
+                <w:szCs w:val="26"/>
+              </w:rPr>
+            </w:pPr>
+          </w:p>
+        </w:tc>
+        <w:tc>
+          <w:tcPr>
+            <w:tcW w:w="2634" w:type="dxa"/>
+          </w:tcPr>
+          <w:p>
+            <w:pPr>
+              <w:rPr>
+                <w:rFonts w:ascii="Times New Roman" w:hAnsi="Times New Roman" w:cs="Times New Roman"/>
+                <w:sz w:val="26"/>
+                <w:szCs w:val="26"/>
+              </w:rPr>
+            </w:pPr>
+          </w:p>
+        </w:tc>
+        <w:tc>
+          <w:tcPr>
+            <w:tcW w:w="5181" w:type="dxa"/>
+          </w:tcPr>
+          <w:p>
+            <w:pPr>
+              <w:rPr>
+                <w:rFonts w:ascii="Times New Roman" w:hAnsi="Times New Roman" w:cs="Times New Roman"/>
+                <w:sz w:val="26"/>
+                <w:szCs w:val="26"/>
+              </w:rPr>
+            </w:pPr>
+          </w:p>
+        </w:tc>
+      </w:tr>
+    </w:tbl>
+    <w:p>
+      <w:pPr>
+        <w:pStyle w:val="ListParagraph"/>
+        <w:numPr>
+          <w:ilvl w:val="0"/>
+          <w:numId w:val="13"/>
+        </w:numPr>
+        <w:rPr>
+          <w:rFonts w:ascii="Times New Roman" w:hAnsi="Times New Roman" w:cs="Times New Roman"/>
+          <w:sz w:val="26"/>
+          <w:szCs w:val="26"/>
+        </w:rPr>
+      </w:pPr>
+      <w:r>
+        <w:rPr>
+          <w:rFonts w:ascii="Times New Roman" w:hAnsi="Times New Roman" w:cs="Times New Roman"/>
+          <w:sz w:val="26"/>
+          <w:szCs w:val="26"/>
+        </w:rPr>
+        <w:t>Người quản lý:</w:t>
+      </w:r>
+    </w:p>
+    <w:tbl>
+      <w:tblPr>
+        <w:tblStyle w:val="TableGrid"/>
+        <w:tblW w:w="10682" w:type="dxa"/>
+        <w:tblLook w:val="04A0" w:firstRow="1" w:lastRow="0" w:firstColumn="1" w:lastColumn="0" w:noHBand="0" w:noVBand="1"/>
+      </w:tblPr>
+      <w:tblGrid>
+        <w:gridCol w:w="961"/>
+        <w:gridCol w:w="1906"/>
+        <w:gridCol w:w="2634"/>
+        <w:gridCol w:w="5181"/>
+      </w:tblGrid>
+      <w:tr>
+        <w:tc>
+          <w:tcPr>
+            <w:tcW w:w="961" w:type="dxa"/>
+          </w:tcPr>
+          <w:p>
+            <w:pPr>
+              <w:rPr>
+                <w:rFonts w:ascii="Times New Roman" w:hAnsi="Times New Roman" w:cs="Times New Roman"/>
+                <w:sz w:val="26"/>
+                <w:szCs w:val="26"/>
+              </w:rPr>
+            </w:pPr>
+            <w:r>
+              <w:rPr>
+                <w:rFonts w:ascii="Times New Roman" w:hAnsi="Times New Roman" w:cs="Times New Roman"/>
+                <w:sz w:val="26"/>
+                <w:szCs w:val="26"/>
+              </w:rPr>
+              <w:t>Mã yêu cầu</w:t>
+            </w:r>
+          </w:p>
+        </w:tc>
+        <w:tc>
+          <w:tcPr>
+            <w:tcW w:w="1906" w:type="dxa"/>
+          </w:tcPr>
+          <w:p>
+            <w:pPr>
+              <w:rPr>
+                <w:rFonts w:ascii="Times New Roman" w:hAnsi="Times New Roman" w:cs="Times New Roman"/>
+                <w:sz w:val="26"/>
+                <w:szCs w:val="26"/>
+              </w:rPr>
+            </w:pPr>
+            <w:r>
+              <w:rPr>
+                <w:rFonts w:ascii="Times New Roman" w:hAnsi="Times New Roman" w:cs="Times New Roman"/>
+                <w:sz w:val="26"/>
+                <w:szCs w:val="26"/>
+              </w:rPr>
+              <w:t>Nhóm chức năng</w:t>
+            </w:r>
+          </w:p>
+        </w:tc>
+        <w:tc>
+          <w:tcPr>
+            <w:tcW w:w="2634" w:type="dxa"/>
+          </w:tcPr>
+          <w:p>
+            <w:pPr>
+              <w:rPr>
+                <w:rFonts w:ascii="Times New Roman" w:hAnsi="Times New Roman" w:cs="Times New Roman"/>
+                <w:sz w:val="26"/>
+                <w:szCs w:val="26"/>
+              </w:rPr>
+            </w:pPr>
+            <w:r>
+              <w:rPr>
+                <w:rFonts w:ascii="Times New Roman" w:hAnsi="Times New Roman" w:cs="Times New Roman"/>
+                <w:sz w:val="26"/>
+                <w:szCs w:val="26"/>
+              </w:rPr>
+              <w:t>Chức năng</w:t>
+            </w:r>
+          </w:p>
+        </w:tc>
+        <w:tc>
+          <w:tcPr>
+            <w:tcW w:w="5181" w:type="dxa"/>
+          </w:tcPr>
+          <w:p>
+            <w:pPr>
+              <w:rPr>
+                <w:rFonts w:ascii="Times New Roman" w:hAnsi="Times New Roman" w:cs="Times New Roman"/>
+                <w:sz w:val="26"/>
+                <w:szCs w:val="26"/>
+              </w:rPr>
+            </w:pPr>
+            <w:r>
+              <w:rPr>
+                <w:rFonts w:ascii="Times New Roman" w:hAnsi="Times New Roman" w:cs="Times New Roman"/>
+                <w:sz w:val="26"/>
+                <w:szCs w:val="26"/>
+              </w:rPr>
+              <w:t>Mô tả</w:t>
+            </w:r>
+          </w:p>
+        </w:tc>
+      </w:tr>
+      <w:tr>
+        <w:tc>
+          <w:tcPr>
+            <w:tcW w:w="961" w:type="dxa"/>
+          </w:tcPr>
+          <w:p>
+            <w:pPr>
+              <w:rPr>
+                <w:rFonts w:ascii="Times New Roman" w:hAnsi="Times New Roman" w:cs="Times New Roman"/>
+                <w:sz w:val="26"/>
+                <w:szCs w:val="26"/>
+                <w:highlight w:val="yellow"/>
+              </w:rPr>
+            </w:pPr>
+            <w:r>
+              <w:rPr>
+                <w:rFonts w:ascii="Times New Roman" w:hAnsi="Times New Roman" w:cs="Times New Roman"/>
+                <w:sz w:val="26"/>
+                <w:szCs w:val="26"/>
+              </w:rPr>
+              <w:t>R</w:t>
+            </w:r>
+            <w:r>
+              <w:rPr>
+                <w:rFonts w:ascii="Times New Roman" w:hAnsi="Times New Roman" w:cs="Times New Roman"/>
+                <w:sz w:val="26"/>
+                <w:szCs w:val="26"/>
+              </w:rPr>
+              <w:t>2</w:t>
+            </w:r>
+            <w:r>
+              <w:rPr>
+                <w:rFonts w:ascii="Times New Roman" w:hAnsi="Times New Roman" w:cs="Times New Roman"/>
+                <w:sz w:val="26"/>
+                <w:szCs w:val="26"/>
+              </w:rPr>
+              <w:t>.1</w:t>
+            </w:r>
+          </w:p>
+        </w:tc>
+        <w:tc>
+          <w:tcPr>
+            <w:tcW w:w="1906" w:type="dxa"/>
+          </w:tcPr>
+          <w:p>
+            <w:pPr>
+              <w:rPr>
+                <w:rFonts w:ascii="Times New Roman" w:hAnsi="Times New Roman" w:cs="Times New Roman"/>
+                <w:sz w:val="26"/>
+                <w:szCs w:val="26"/>
+              </w:rPr>
+            </w:pPr>
+            <w:r>
+              <w:rPr>
+                <w:rFonts w:ascii="Times New Roman" w:hAnsi="Times New Roman" w:cs="Times New Roman"/>
+                <w:sz w:val="26"/>
+                <w:szCs w:val="26"/>
+              </w:rPr>
+              <w:t>Quản lý nhân viên</w:t>
+            </w:r>
+          </w:p>
+        </w:tc>
+        <w:tc>
+          <w:tcPr>
+            <w:tcW w:w="2634" w:type="dxa"/>
+          </w:tcPr>
+          <w:p>
+            <w:pPr>
+              <w:rPr>
+                <w:rFonts w:ascii="Times New Roman" w:hAnsi="Times New Roman" w:cs="Times New Roman"/>
+                <w:sz w:val="26"/>
+                <w:szCs w:val="26"/>
+              </w:rPr>
+            </w:pPr>
+            <w:r>
+              <w:rPr>
+                <w:rFonts w:ascii="Times New Roman" w:hAnsi="Times New Roman" w:cs="Times New Roman"/>
+                <w:sz w:val="26"/>
+                <w:szCs w:val="26"/>
+              </w:rPr>
+              <w:t>Thêm nhân viên</w:t>
+            </w:r>
+          </w:p>
+        </w:tc>
+        <w:tc>
+          <w:tcPr>
+            <w:tcW w:w="5181" w:type="dxa"/>
+          </w:tcPr>
+          <w:p>
+            <w:pPr>
+              <w:rPr>
+                <w:rFonts w:ascii="Times New Roman" w:hAnsi="Times New Roman" w:cs="Times New Roman"/>
+                <w:sz w:val="26"/>
+                <w:szCs w:val="26"/>
+              </w:rPr>
+            </w:pPr>
+            <w:r>
+              <w:rPr>
+                <w:rFonts w:ascii="Times New Roman" w:hAnsi="Times New Roman" w:cs="Times New Roman"/>
+                <w:sz w:val="26"/>
+                <w:szCs w:val="26"/>
+              </w:rPr>
+              <w:t>Người quản lý có thể thêm nhân viên mới.</w:t>
+            </w:r>
+          </w:p>
+        </w:tc>
+      </w:tr>
+      <w:tr>
+        <w:tc>
+          <w:tcPr>
+            <w:tcW w:w="961" w:type="dxa"/>
+          </w:tcPr>
+          <w:p>
+            <w:pPr>
+              <w:rPr>
+                <w:rFonts w:ascii="Times New Roman" w:hAnsi="Times New Roman" w:cs="Times New Roman"/>
+                <w:sz w:val="26"/>
+                <w:szCs w:val="26"/>
+              </w:rPr>
+            </w:pPr>
+          </w:p>
+        </w:tc>
+        <w:tc>
+          <w:tcPr>
+            <w:tcW w:w="1906" w:type="dxa"/>
+          </w:tcPr>
+          <w:p>
+            <w:pPr>
+              <w:rPr>
+                <w:rFonts w:ascii="Times New Roman" w:hAnsi="Times New Roman" w:cs="Times New Roman"/>
+                <w:sz w:val="26"/>
+                <w:szCs w:val="26"/>
+              </w:rPr>
+            </w:pPr>
+          </w:p>
+        </w:tc>
+        <w:tc>
+          <w:tcPr>
+            <w:tcW w:w="2634" w:type="dxa"/>
+          </w:tcPr>
+          <w:p>
+            <w:pPr>
+              <w:rPr>
+                <w:rFonts w:ascii="Times New Roman" w:hAnsi="Times New Roman" w:cs="Times New Roman"/>
+                <w:sz w:val="26"/>
+                <w:szCs w:val="26"/>
+              </w:rPr>
+            </w:pPr>
+            <w:r>
+              <w:rPr>
+                <w:rFonts w:ascii="Times New Roman" w:hAnsi="Times New Roman" w:cs="Times New Roman"/>
+                <w:sz w:val="26"/>
+                <w:szCs w:val="26"/>
+              </w:rPr>
+              <w:t>Xóa nhân viên</w:t>
+            </w:r>
+          </w:p>
+        </w:tc>
+        <w:tc>
+          <w:tcPr>
+            <w:tcW w:w="5181" w:type="dxa"/>
+          </w:tcPr>
+          <w:p>
+            <w:pPr>
+              <w:rPr>
+                <w:rFonts w:ascii="Times New Roman" w:hAnsi="Times New Roman" w:cs="Times New Roman"/>
+                <w:sz w:val="26"/>
+                <w:szCs w:val="26"/>
+              </w:rPr>
+            </w:pPr>
+            <w:r>
+              <w:rPr>
+                <w:rFonts w:ascii="Times New Roman" w:hAnsi="Times New Roman" w:cs="Times New Roman"/>
+                <w:sz w:val="26"/>
+                <w:szCs w:val="26"/>
+              </w:rPr>
+              <w:t>Người quản lý có thể xóa nhân viên</w:t>
+            </w:r>
+          </w:p>
+        </w:tc>
+      </w:tr>
+      <w:tr>
+        <w:tc>
+          <w:tcPr>
+            <w:tcW w:w="961" w:type="dxa"/>
+          </w:tcPr>
+          <w:p>
+            <w:pPr>
+              <w:rPr>
+                <w:rFonts w:ascii="Times New Roman" w:hAnsi="Times New Roman" w:cs="Times New Roman"/>
+                <w:sz w:val="26"/>
+                <w:szCs w:val="26"/>
+              </w:rPr>
+            </w:pPr>
+          </w:p>
+        </w:tc>
+        <w:tc>
+          <w:tcPr>
+            <w:tcW w:w="1906" w:type="dxa"/>
+          </w:tcPr>
+          <w:p>
+            <w:pPr>
+              <w:rPr>
+                <w:rFonts w:ascii="Times New Roman" w:hAnsi="Times New Roman" w:cs="Times New Roman"/>
+                <w:sz w:val="26"/>
+                <w:szCs w:val="26"/>
+              </w:rPr>
+            </w:pPr>
+          </w:p>
+        </w:tc>
+        <w:tc>
+          <w:tcPr>
+            <w:tcW w:w="2634" w:type="dxa"/>
+          </w:tcPr>
+          <w:p>
+            <w:pPr>
+              <w:rPr>
+                <w:rFonts w:ascii="Times New Roman" w:hAnsi="Times New Roman" w:cs="Times New Roman"/>
+                <w:sz w:val="26"/>
+                <w:szCs w:val="26"/>
+              </w:rPr>
+            </w:pPr>
+            <w:r>
+              <w:rPr>
+                <w:rFonts w:ascii="Times New Roman" w:hAnsi="Times New Roman" w:cs="Times New Roman"/>
+                <w:sz w:val="26"/>
+                <w:szCs w:val="26"/>
+              </w:rPr>
+              <w:t>Sửa nhân viên</w:t>
+            </w:r>
+          </w:p>
+        </w:tc>
+        <w:tc>
+          <w:tcPr>
+            <w:tcW w:w="5181" w:type="dxa"/>
+          </w:tcPr>
+          <w:p>
+            <w:pPr>
+              <w:rPr>
+                <w:rFonts w:ascii="Times New Roman" w:hAnsi="Times New Roman" w:cs="Times New Roman"/>
+                <w:sz w:val="26"/>
+                <w:szCs w:val="26"/>
+              </w:rPr>
+            </w:pPr>
+            <w:r>
+              <w:rPr>
+                <w:rFonts w:ascii="Times New Roman" w:hAnsi="Times New Roman" w:cs="Times New Roman"/>
+                <w:sz w:val="26"/>
+                <w:szCs w:val="26"/>
+              </w:rPr>
+              <w:t>Người quản lý có thể có nhân viên</w:t>
+            </w:r>
+          </w:p>
+        </w:tc>
+      </w:tr>
+      <w:tr>
+        <w:tc>
+          <w:tcPr>
+            <w:tcW w:w="961" w:type="dxa"/>
+          </w:tcPr>
+          <w:p>
+            <w:pPr>
+              <w:rPr>
+                <w:rFonts w:ascii="Times New Roman" w:hAnsi="Times New Roman" w:cs="Times New Roman"/>
+                <w:sz w:val="26"/>
+                <w:szCs w:val="26"/>
+              </w:rPr>
+            </w:pPr>
+            <w:r>
+              <w:rPr>
+                <w:rFonts w:ascii="Times New Roman" w:hAnsi="Times New Roman" w:cs="Times New Roman"/>
+                <w:sz w:val="26"/>
+                <w:szCs w:val="26"/>
+              </w:rPr>
+              <w:t>R2.</w:t>
+            </w:r>
+            <w:r>
+              <w:rPr>
+                <w:rFonts w:ascii="Times New Roman" w:hAnsi="Times New Roman" w:cs="Times New Roman"/>
+                <w:sz w:val="26"/>
+                <w:szCs w:val="26"/>
+              </w:rPr>
+              <w:t>2</w:t>
+            </w:r>
+          </w:p>
+        </w:tc>
+        <w:tc>
+          <w:tcPr>
+            <w:tcW w:w="1906" w:type="dxa"/>
+          </w:tcPr>
+          <w:p>
+            <w:pPr>
+              <w:rPr>
+                <w:rFonts w:ascii="Times New Roman" w:hAnsi="Times New Roman" w:cs="Times New Roman"/>
+                <w:sz w:val="26"/>
+                <w:szCs w:val="26"/>
+              </w:rPr>
+            </w:pPr>
+            <w:r>
+              <w:rPr>
+                <w:rFonts w:ascii="Times New Roman" w:hAnsi="Times New Roman" w:cs="Times New Roman"/>
+                <w:sz w:val="26"/>
+                <w:szCs w:val="26"/>
+              </w:rPr>
+              <w:t xml:space="preserve">Quản lý </w:t>
+            </w:r>
+            <w:r>
+              <w:rPr>
+                <w:rFonts w:ascii="Times New Roman" w:hAnsi="Times New Roman" w:cs="Times New Roman"/>
+                <w:sz w:val="26"/>
+                <w:szCs w:val="26"/>
+              </w:rPr>
+              <w:t>bãi gửi xe</w:t>
+            </w:r>
+          </w:p>
+        </w:tc>
+        <w:tc>
+          <w:tcPr>
+            <w:tcW w:w="2634" w:type="dxa"/>
+          </w:tcPr>
+          <w:p>
+            <w:pPr>
+              <w:rPr>
+                <w:rFonts w:ascii="Times New Roman" w:hAnsi="Times New Roman" w:cs="Times New Roman"/>
+                <w:sz w:val="26"/>
+                <w:szCs w:val="26"/>
+              </w:rPr>
+            </w:pPr>
+            <w:r>
+              <w:rPr>
+                <w:rFonts w:ascii="Times New Roman" w:hAnsi="Times New Roman" w:cs="Times New Roman"/>
+                <w:sz w:val="26"/>
+                <w:szCs w:val="26"/>
+              </w:rPr>
+              <w:t xml:space="preserve">Thêm </w:t>
+            </w:r>
+            <w:r>
+              <w:rPr>
+                <w:rFonts w:ascii="Times New Roman" w:hAnsi="Times New Roman" w:cs="Times New Roman"/>
+                <w:sz w:val="26"/>
+                <w:szCs w:val="26"/>
+              </w:rPr>
+              <w:t>bãi xe</w:t>
+            </w:r>
+          </w:p>
+        </w:tc>
+        <w:tc>
+          <w:tcPr>
+            <w:tcW w:w="5181" w:type="dxa"/>
+          </w:tcPr>
+          <w:p>
+            <w:pPr>
+              <w:rPr>
+                <w:rFonts w:ascii="Times New Roman" w:hAnsi="Times New Roman" w:cs="Times New Roman"/>
+                <w:sz w:val="26"/>
+                <w:szCs w:val="26"/>
+              </w:rPr>
+            </w:pPr>
+            <w:r>
+              <w:rPr>
+                <w:rFonts w:ascii="Times New Roman" w:hAnsi="Times New Roman" w:cs="Times New Roman"/>
+                <w:sz w:val="26"/>
+                <w:szCs w:val="26"/>
+              </w:rPr>
+              <w:t xml:space="preserve">Người quản lý có thể thêm </w:t>
+            </w:r>
+            <w:r>
+              <w:rPr>
+                <w:rFonts w:ascii="Times New Roman" w:hAnsi="Times New Roman" w:cs="Times New Roman"/>
+                <w:sz w:val="26"/>
+                <w:szCs w:val="26"/>
+              </w:rPr>
+              <w:t>bãi xe</w:t>
+            </w:r>
+            <w:r>
+              <w:rPr>
+                <w:rFonts w:ascii="Times New Roman" w:hAnsi="Times New Roman" w:cs="Times New Roman"/>
+                <w:sz w:val="26"/>
+                <w:szCs w:val="26"/>
+              </w:rPr>
+              <w:t>.</w:t>
+            </w:r>
+          </w:p>
+        </w:tc>
+      </w:tr>
+      <w:tr>
+        <w:tc>
+          <w:tcPr>
+            <w:tcW w:w="961" w:type="dxa"/>
+          </w:tcPr>
+          <w:p>
+            <w:pPr>
+              <w:rPr>
+                <w:rFonts w:ascii="Times New Roman" w:hAnsi="Times New Roman" w:cs="Times New Roman"/>
+                <w:sz w:val="26"/>
+                <w:szCs w:val="26"/>
+              </w:rPr>
+            </w:pPr>
+          </w:p>
+        </w:tc>
+        <w:tc>
+          <w:tcPr>
+            <w:tcW w:w="1906" w:type="dxa"/>
+          </w:tcPr>
+          <w:p>
+            <w:pPr>
+              <w:rPr>
+                <w:rFonts w:ascii="Times New Roman" w:hAnsi="Times New Roman" w:cs="Times New Roman"/>
+                <w:sz w:val="26"/>
+                <w:szCs w:val="26"/>
+              </w:rPr>
+            </w:pPr>
+          </w:p>
+        </w:tc>
+        <w:tc>
+          <w:tcPr>
+            <w:tcW w:w="2634" w:type="dxa"/>
+          </w:tcPr>
+          <w:p>
+            <w:pPr>
+              <w:rPr>
+                <w:rFonts w:ascii="Times New Roman" w:hAnsi="Times New Roman" w:cs="Times New Roman"/>
+                <w:sz w:val="26"/>
+                <w:szCs w:val="26"/>
+              </w:rPr>
+            </w:pPr>
+            <w:r>
+              <w:rPr>
+                <w:rFonts w:ascii="Times New Roman" w:hAnsi="Times New Roman" w:cs="Times New Roman"/>
+                <w:sz w:val="26"/>
+                <w:szCs w:val="26"/>
+              </w:rPr>
+              <w:t xml:space="preserve">Xóa </w:t>
+            </w:r>
+            <w:r>
+              <w:rPr>
+                <w:rFonts w:ascii="Times New Roman" w:hAnsi="Times New Roman" w:cs="Times New Roman"/>
+                <w:sz w:val="26"/>
+                <w:szCs w:val="26"/>
+              </w:rPr>
+              <w:t>bãi xe</w:t>
+            </w:r>
+          </w:p>
+        </w:tc>
+        <w:tc>
+          <w:tcPr>
+            <w:tcW w:w="5181" w:type="dxa"/>
+          </w:tcPr>
+          <w:p>
+            <w:pPr>
+              <w:rPr>
+                <w:rFonts w:ascii="Times New Roman" w:hAnsi="Times New Roman" w:cs="Times New Roman"/>
+                <w:sz w:val="26"/>
+                <w:szCs w:val="26"/>
+              </w:rPr>
+            </w:pPr>
+            <w:r>
+              <w:rPr>
+                <w:rFonts w:ascii="Times New Roman" w:hAnsi="Times New Roman" w:cs="Times New Roman"/>
+                <w:sz w:val="26"/>
+                <w:szCs w:val="26"/>
+              </w:rPr>
+              <w:t xml:space="preserve">Người quản lý có thể xóa </w:t>
+            </w:r>
+            <w:r>
+              <w:rPr>
+                <w:rFonts w:ascii="Times New Roman" w:hAnsi="Times New Roman" w:cs="Times New Roman"/>
+                <w:sz w:val="26"/>
+                <w:szCs w:val="26"/>
+              </w:rPr>
+              <w:t>bãi xe.</w:t>
+            </w:r>
+          </w:p>
+        </w:tc>
+      </w:tr>
+      <w:tr>
+        <w:tc>
+          <w:tcPr>
+            <w:tcW w:w="961" w:type="dxa"/>
+          </w:tcPr>
+          <w:p>
+            <w:pPr>
+              <w:rPr>
+                <w:rFonts w:ascii="Times New Roman" w:hAnsi="Times New Roman" w:cs="Times New Roman"/>
+                <w:sz w:val="26"/>
+                <w:szCs w:val="26"/>
+              </w:rPr>
+            </w:pPr>
+          </w:p>
+        </w:tc>
+        <w:tc>
+          <w:tcPr>
+            <w:tcW w:w="1906" w:type="dxa"/>
+          </w:tcPr>
+          <w:p>
+            <w:pPr>
+              <w:rPr>
+                <w:rFonts w:ascii="Times New Roman" w:hAnsi="Times New Roman" w:cs="Times New Roman"/>
+                <w:sz w:val="26"/>
+                <w:szCs w:val="26"/>
+              </w:rPr>
+            </w:pPr>
+          </w:p>
+        </w:tc>
+        <w:tc>
+          <w:tcPr>
+            <w:tcW w:w="2634" w:type="dxa"/>
+          </w:tcPr>
+          <w:p>
+            <w:pPr>
+              <w:rPr>
+                <w:rFonts w:ascii="Times New Roman" w:hAnsi="Times New Roman" w:cs="Times New Roman"/>
+                <w:sz w:val="26"/>
+                <w:szCs w:val="26"/>
+              </w:rPr>
+            </w:pPr>
+            <w:r>
+              <w:rPr>
+                <w:rFonts w:ascii="Times New Roman" w:hAnsi="Times New Roman" w:cs="Times New Roman"/>
+                <w:sz w:val="26"/>
+                <w:szCs w:val="26"/>
+              </w:rPr>
+              <w:t>Sửa</w:t>
+            </w:r>
+            <w:r>
+              <w:rPr>
+                <w:rFonts w:ascii="Times New Roman" w:hAnsi="Times New Roman" w:cs="Times New Roman"/>
+                <w:sz w:val="26"/>
+                <w:szCs w:val="26"/>
+              </w:rPr>
+              <w:t xml:space="preserve"> bãi xe</w:t>
+            </w:r>
+          </w:p>
+        </w:tc>
+        <w:tc>
+          <w:tcPr>
+            <w:tcW w:w="5181" w:type="dxa"/>
+          </w:tcPr>
+          <w:p>
+            <w:pPr>
+              <w:rPr>
+                <w:rFonts w:ascii="Times New Roman" w:hAnsi="Times New Roman" w:cs="Times New Roman"/>
+                <w:sz w:val="26"/>
+                <w:szCs w:val="26"/>
+              </w:rPr>
+            </w:pPr>
+            <w:r>
+              <w:rPr>
+                <w:rFonts w:ascii="Times New Roman" w:hAnsi="Times New Roman" w:cs="Times New Roman"/>
+                <w:sz w:val="26"/>
+                <w:szCs w:val="26"/>
+              </w:rPr>
+              <w:t xml:space="preserve">Người quản lý có thể </w:t>
+            </w:r>
+            <w:r>
+              <w:rPr>
+                <w:rFonts w:ascii="Times New Roman" w:hAnsi="Times New Roman" w:cs="Times New Roman"/>
+                <w:sz w:val="26"/>
+                <w:szCs w:val="26"/>
+              </w:rPr>
+              <w:t>sửa thông tin bãi xe.</w:t>
+            </w:r>
+          </w:p>
+        </w:tc>
+      </w:tr>
+      <w:tr>
+        <w:tc>
+          <w:tcPr>
+            <w:tcW w:w="961" w:type="dxa"/>
+          </w:tcPr>
+          <w:p>
+            <w:pPr>
+              <w:rPr>
+                <w:rFonts w:ascii="Times New Roman" w:hAnsi="Times New Roman" w:cs="Times New Roman"/>
+                <w:sz w:val="26"/>
+                <w:szCs w:val="26"/>
+              </w:rPr>
+            </w:pPr>
+            <w:r>
+              <w:rPr>
+                <w:rFonts w:ascii="Times New Roman" w:hAnsi="Times New Roman" w:cs="Times New Roman"/>
+                <w:sz w:val="26"/>
+                <w:szCs w:val="26"/>
+              </w:rPr>
+              <w:t>R2.3</w:t>
+            </w:r>
+          </w:p>
+        </w:tc>
+        <w:tc>
+          <w:tcPr>
+            <w:tcW w:w="1906" w:type="dxa"/>
+          </w:tcPr>
+          <w:p>
+            <w:pPr>
+              <w:rPr>
+                <w:rFonts w:ascii="Times New Roman" w:hAnsi="Times New Roman" w:cs="Times New Roman"/>
+                <w:sz w:val="26"/>
+                <w:szCs w:val="26"/>
+              </w:rPr>
+            </w:pPr>
+            <w:r>
+              <w:rPr>
+                <w:rFonts w:ascii="Times New Roman" w:hAnsi="Times New Roman" w:cs="Times New Roman"/>
+                <w:sz w:val="26"/>
+                <w:szCs w:val="26"/>
+              </w:rPr>
+              <w:t>Tra cứu</w:t>
+            </w:r>
+          </w:p>
+        </w:tc>
+        <w:tc>
+          <w:tcPr>
+            <w:tcW w:w="2634" w:type="dxa"/>
+          </w:tcPr>
+          <w:p>
+            <w:pPr>
+              <w:rPr>
+                <w:rFonts w:ascii="Times New Roman" w:hAnsi="Times New Roman" w:cs="Times New Roman"/>
+                <w:sz w:val="26"/>
+                <w:szCs w:val="26"/>
+              </w:rPr>
+            </w:pPr>
+            <w:r>
+              <w:rPr>
+                <w:rFonts w:ascii="Times New Roman" w:hAnsi="Times New Roman" w:cs="Times New Roman"/>
+                <w:sz w:val="26"/>
+                <w:szCs w:val="26"/>
+              </w:rPr>
+              <w:t>Tìm kiếm xe</w:t>
+            </w:r>
+          </w:p>
+        </w:tc>
+        <w:tc>
+          <w:tcPr>
+            <w:tcW w:w="5181" w:type="dxa"/>
+          </w:tcPr>
+          <w:p>
+            <w:pPr>
+              <w:rPr>
+                <w:rFonts w:ascii="Times New Roman" w:hAnsi="Times New Roman" w:cs="Times New Roman"/>
+                <w:sz w:val="26"/>
+                <w:szCs w:val="26"/>
+              </w:rPr>
+            </w:pPr>
+            <w:r>
+              <w:rPr>
+                <w:rFonts w:ascii="Times New Roman" w:hAnsi="Times New Roman" w:cs="Times New Roman"/>
+                <w:sz w:val="26"/>
+                <w:szCs w:val="26"/>
+              </w:rPr>
+              <w:t>Người quản lý có thể tìm kiếm xe theo biển s</w:t>
+            </w:r>
+            <w:r>
+              <w:rPr>
+                <w:rFonts w:ascii="Times New Roman" w:hAnsi="Times New Roman" w:cs="Times New Roman"/>
+                <w:sz w:val="26"/>
+                <w:szCs w:val="26"/>
+              </w:rPr>
+              <w:t>ố, cccd, mã hđ (phạm vi toàn hệ thống).</w:t>
+            </w:r>
+          </w:p>
+        </w:tc>
+      </w:tr>
+      <w:tr>
+        <w:tc>
+          <w:tcPr>
+            <w:tcW w:w="961" w:type="dxa"/>
+          </w:tcPr>
+          <w:p>
+            <w:pPr>
+              <w:rPr>
+                <w:rFonts w:ascii="Times New Roman" w:hAnsi="Times New Roman" w:cs="Times New Roman"/>
+                <w:sz w:val="26"/>
+                <w:szCs w:val="26"/>
+              </w:rPr>
+            </w:pPr>
+            <w:r>
+              <w:rPr>
+                <w:rFonts w:ascii="Times New Roman" w:hAnsi="Times New Roman" w:cs="Times New Roman"/>
+                <w:sz w:val="26"/>
+                <w:szCs w:val="26"/>
+              </w:rPr>
+              <w:t>R2.3</w:t>
+            </w:r>
+          </w:p>
+        </w:tc>
+        <w:tc>
+          <w:tcPr>
+            <w:tcW w:w="1906" w:type="dxa"/>
+          </w:tcPr>
+          <w:p>
+            <w:pPr>
+              <w:rPr>
+                <w:rFonts w:ascii="Times New Roman" w:hAnsi="Times New Roman" w:cs="Times New Roman"/>
+                <w:sz w:val="26"/>
+                <w:szCs w:val="26"/>
+              </w:rPr>
+            </w:pPr>
+            <w:r>
+              <w:rPr>
+                <w:rFonts w:ascii="Times New Roman" w:hAnsi="Times New Roman" w:cs="Times New Roman"/>
+                <w:sz w:val="26"/>
+                <w:szCs w:val="26"/>
+              </w:rPr>
+              <w:t>Thống kê</w:t>
+            </w:r>
+          </w:p>
+        </w:tc>
+        <w:tc>
+          <w:tcPr>
+            <w:tcW w:w="2634" w:type="dxa"/>
+          </w:tcPr>
+          <w:p>
+            <w:pPr>
+              <w:rPr>
+                <w:rFonts w:ascii="Times New Roman" w:hAnsi="Times New Roman" w:cs="Times New Roman"/>
+                <w:sz w:val="26"/>
+                <w:szCs w:val="26"/>
+              </w:rPr>
+            </w:pPr>
+            <w:r>
+              <w:rPr>
+                <w:rFonts w:ascii="Times New Roman" w:hAnsi="Times New Roman" w:cs="Times New Roman"/>
+                <w:sz w:val="26"/>
+                <w:szCs w:val="26"/>
+              </w:rPr>
+              <w:t>Thống kê doanh thu</w:t>
+            </w:r>
+          </w:p>
+        </w:tc>
+        <w:tc>
+          <w:tcPr>
+            <w:tcW w:w="5181" w:type="dxa"/>
+          </w:tcPr>
+          <w:p>
+            <w:pPr>
+              <w:rPr>
+                <w:rFonts w:ascii="Times New Roman" w:hAnsi="Times New Roman" w:cs="Times New Roman"/>
+                <w:sz w:val="26"/>
+                <w:szCs w:val="26"/>
+              </w:rPr>
+            </w:pPr>
+            <w:r>
+              <w:rPr>
+                <w:rFonts w:ascii="Times New Roman" w:hAnsi="Times New Roman" w:cs="Times New Roman"/>
+                <w:sz w:val="26"/>
+                <w:szCs w:val="26"/>
+              </w:rPr>
+              <w:t>Người quản lý có thể thống kê doanh thu theo khung thời gian mong muốn.</w:t>
+            </w:r>
+          </w:p>
+        </w:tc>
+      </w:tr>
+    </w:tbl>
+    <w:p>
+      <w:pPr>
+        <w:pStyle w:val="ListParagraph"/>
+        <w:numPr>
+          <w:ilvl w:val="0"/>
+          <w:numId w:val="13"/>
+        </w:numPr>
+        <w:rPr>
+          <w:rFonts w:ascii="Times New Roman" w:hAnsi="Times New Roman" w:cs="Times New Roman"/>
+          <w:sz w:val="26"/>
+          <w:szCs w:val="26"/>
+        </w:rPr>
+      </w:pPr>
+      <w:r>
+        <w:rPr>
+          <w:rFonts w:ascii="Times New Roman" w:hAnsi="Times New Roman" w:cs="Times New Roman"/>
+          <w:sz w:val="26"/>
+          <w:szCs w:val="26"/>
+        </w:rPr>
+        <w:t>Nhân viên:</w:t>
+      </w:r>
+    </w:p>
+    <w:tbl>
+      <w:tblPr>
+        <w:tblStyle w:val="TableGrid"/>
+        <w:tblW w:w="10682" w:type="dxa"/>
+        <w:tblLook w:val="04A0" w:firstRow="1" w:lastRow="0" w:firstColumn="1" w:lastColumn="0" w:noHBand="0" w:noVBand="1"/>
+      </w:tblPr>
+      <w:tblGrid>
+        <w:gridCol w:w="961"/>
+        <w:gridCol w:w="1906"/>
+        <w:gridCol w:w="2634"/>
+        <w:gridCol w:w="5181"/>
+      </w:tblGrid>
+      <w:tr>
+        <w:tc>
+          <w:tcPr>
+            <w:tcW w:w="961" w:type="dxa"/>
+          </w:tcPr>
+          <w:p>
+            <w:pPr>
+              <w:rPr>
+                <w:rFonts w:ascii="Times New Roman" w:hAnsi="Times New Roman" w:cs="Times New Roman"/>
+                <w:sz w:val="26"/>
+                <w:szCs w:val="26"/>
+              </w:rPr>
+            </w:pPr>
+            <w:r>
+              <w:rPr>
+                <w:rFonts w:ascii="Times New Roman" w:hAnsi="Times New Roman" w:cs="Times New Roman"/>
+                <w:sz w:val="26"/>
+                <w:szCs w:val="26"/>
+              </w:rPr>
+              <w:t>Mã yêu cầu</w:t>
+            </w:r>
+          </w:p>
+        </w:tc>
+        <w:tc>
+          <w:tcPr>
+            <w:tcW w:w="1906" w:type="dxa"/>
+          </w:tcPr>
+          <w:p>
+            <w:pPr>
+              <w:rPr>
+                <w:rFonts w:ascii="Times New Roman" w:hAnsi="Times New Roman" w:cs="Times New Roman"/>
+                <w:sz w:val="26"/>
+                <w:szCs w:val="26"/>
+              </w:rPr>
+            </w:pPr>
+            <w:r>
+              <w:rPr>
+                <w:rFonts w:ascii="Times New Roman" w:hAnsi="Times New Roman" w:cs="Times New Roman"/>
+                <w:sz w:val="26"/>
+                <w:szCs w:val="26"/>
+              </w:rPr>
+              <w:t>Nhóm chức năng</w:t>
+            </w:r>
+          </w:p>
+        </w:tc>
+        <w:tc>
+          <w:tcPr>
+            <w:tcW w:w="2634" w:type="dxa"/>
+          </w:tcPr>
+          <w:p>
+            <w:pPr>
+              <w:rPr>
+                <w:rFonts w:ascii="Times New Roman" w:hAnsi="Times New Roman" w:cs="Times New Roman"/>
+                <w:sz w:val="26"/>
+                <w:szCs w:val="26"/>
+              </w:rPr>
+            </w:pPr>
+            <w:r>
+              <w:rPr>
+                <w:rFonts w:ascii="Times New Roman" w:hAnsi="Times New Roman" w:cs="Times New Roman"/>
+                <w:sz w:val="26"/>
+                <w:szCs w:val="26"/>
+              </w:rPr>
+              <w:t>Chức năng</w:t>
+            </w:r>
+          </w:p>
+        </w:tc>
+        <w:tc>
+          <w:tcPr>
+            <w:tcW w:w="5181" w:type="dxa"/>
+          </w:tcPr>
+          <w:p>
+            <w:pPr>
+              <w:rPr>
+                <w:rFonts w:ascii="Times New Roman" w:hAnsi="Times New Roman" w:cs="Times New Roman"/>
+                <w:sz w:val="26"/>
+                <w:szCs w:val="26"/>
+              </w:rPr>
+            </w:pPr>
+            <w:r>
+              <w:rPr>
+                <w:rFonts w:ascii="Times New Roman" w:hAnsi="Times New Roman" w:cs="Times New Roman"/>
+                <w:sz w:val="26"/>
+                <w:szCs w:val="26"/>
+              </w:rPr>
+              <w:t>Mô tả</w:t>
+            </w:r>
+          </w:p>
+        </w:tc>
+      </w:tr>
+      <w:tr>
+        <w:tc>
+          <w:tcPr>
+            <w:tcW w:w="961" w:type="dxa"/>
+          </w:tcPr>
+          <w:p>
+            <w:pPr>
+              <w:rPr>
+                <w:rFonts w:ascii="Times New Roman" w:hAnsi="Times New Roman" w:cs="Times New Roman"/>
+                <w:sz w:val="26"/>
+                <w:szCs w:val="26"/>
+              </w:rPr>
+            </w:pPr>
+            <w:r>
+              <w:rPr>
+                <w:rFonts w:ascii="Times New Roman" w:hAnsi="Times New Roman" w:cs="Times New Roman"/>
+                <w:sz w:val="26"/>
+                <w:szCs w:val="26"/>
+              </w:rPr>
+              <w:t>R3.1</w:t>
+            </w:r>
+          </w:p>
+        </w:tc>
+        <w:tc>
+          <w:tcPr>
+            <w:tcW w:w="1906" w:type="dxa"/>
+          </w:tcPr>
+          <w:p>
+            <w:pPr>
+              <w:rPr>
+                <w:rFonts w:ascii="Times New Roman" w:hAnsi="Times New Roman" w:cs="Times New Roman"/>
+                <w:sz w:val="26"/>
+                <w:szCs w:val="26"/>
+              </w:rPr>
+            </w:pPr>
+            <w:r>
+              <w:rPr>
+                <w:rFonts w:ascii="Times New Roman" w:hAnsi="Times New Roman" w:cs="Times New Roman"/>
+                <w:sz w:val="26"/>
+                <w:szCs w:val="26"/>
+              </w:rPr>
+              <w:t>Check in</w:t>
+            </w:r>
+          </w:p>
+        </w:tc>
+        <w:tc>
+          <w:tcPr>
+            <w:tcW w:w="2634" w:type="dxa"/>
+          </w:tcPr>
+          <w:p>
+            <w:pPr>
+              <w:rPr>
+                <w:rFonts w:ascii="Times New Roman" w:hAnsi="Times New Roman" w:cs="Times New Roman"/>
+                <w:sz w:val="26"/>
+                <w:szCs w:val="26"/>
+              </w:rPr>
+            </w:pPr>
+            <w:r>
+              <w:rPr>
+                <w:rFonts w:ascii="Times New Roman" w:hAnsi="Times New Roman" w:cs="Times New Roman"/>
+                <w:sz w:val="26"/>
+                <w:szCs w:val="26"/>
+              </w:rPr>
+              <w:t>Cho xe vào bãi</w:t>
+            </w:r>
+          </w:p>
+        </w:tc>
+        <w:tc>
+          <w:tcPr>
+            <w:tcW w:w="5181" w:type="dxa"/>
+          </w:tcPr>
+          <w:p>
+            <w:pPr>
+              <w:rPr>
+                <w:rFonts w:ascii="Times New Roman" w:hAnsi="Times New Roman" w:cs="Times New Roman"/>
+                <w:sz w:val="26"/>
+                <w:szCs w:val="26"/>
+              </w:rPr>
+            </w:pPr>
+            <w:r>
+              <w:rPr>
+                <w:rFonts w:ascii="Times New Roman" w:hAnsi="Times New Roman" w:cs="Times New Roman"/>
+                <w:sz w:val="26"/>
+                <w:szCs w:val="26"/>
+              </w:rPr>
+              <w:t>Nhân viên có thể thêm xe vào bãi gửi</w:t>
+            </w:r>
+          </w:p>
+        </w:tc>
+      </w:tr>
+      <w:tr>
+        <w:tc>
+          <w:tcPr>
+            <w:tcW w:w="961" w:type="dxa"/>
+          </w:tcPr>
+          <w:p>
+            <w:pPr>
+              <w:rPr>
+                <w:rFonts w:ascii="Times New Roman" w:hAnsi="Times New Roman" w:cs="Times New Roman"/>
+                <w:sz w:val="26"/>
+                <w:szCs w:val="26"/>
+              </w:rPr>
+            </w:pPr>
+            <w:r>
+              <w:rPr>
+                <w:rFonts w:ascii="Times New Roman" w:hAnsi="Times New Roman" w:cs="Times New Roman"/>
+                <w:sz w:val="26"/>
+                <w:szCs w:val="26"/>
+              </w:rPr>
+              <w:t>R3.2</w:t>
+            </w:r>
+          </w:p>
+        </w:tc>
+        <w:tc>
+          <w:tcPr>
+            <w:tcW w:w="1906" w:type="dxa"/>
+          </w:tcPr>
+          <w:p>
+            <w:pPr>
+              <w:rPr>
+                <w:rFonts w:ascii="Times New Roman" w:hAnsi="Times New Roman" w:cs="Times New Roman"/>
+                <w:sz w:val="26"/>
+                <w:szCs w:val="26"/>
+              </w:rPr>
+            </w:pPr>
+            <w:r>
+              <w:rPr>
+                <w:rFonts w:ascii="Times New Roman" w:hAnsi="Times New Roman" w:cs="Times New Roman"/>
+                <w:sz w:val="26"/>
+                <w:szCs w:val="26"/>
+              </w:rPr>
+              <w:t>Check out</w:t>
+            </w:r>
+          </w:p>
+        </w:tc>
+        <w:tc>
+          <w:tcPr>
+            <w:tcW w:w="2634" w:type="dxa"/>
+          </w:tcPr>
+          <w:p>
+            <w:pPr>
+              <w:rPr>
+                <w:rFonts w:ascii="Times New Roman" w:hAnsi="Times New Roman" w:cs="Times New Roman"/>
+                <w:sz w:val="26"/>
+                <w:szCs w:val="26"/>
+              </w:rPr>
+            </w:pPr>
+            <w:r>
+              <w:rPr>
+                <w:rFonts w:ascii="Times New Roman" w:hAnsi="Times New Roman" w:cs="Times New Roman"/>
+                <w:sz w:val="26"/>
+                <w:szCs w:val="26"/>
+              </w:rPr>
+              <w:t>Xuất xe khỏi bãi</w:t>
+            </w:r>
+          </w:p>
+        </w:tc>
+        <w:tc>
+          <w:tcPr>
+            <w:tcW w:w="5181" w:type="dxa"/>
+          </w:tcPr>
+          <w:p>
+            <w:pPr>
+              <w:rPr>
+                <w:rFonts w:ascii="Times New Roman" w:hAnsi="Times New Roman" w:cs="Times New Roman"/>
+                <w:sz w:val="26"/>
+                <w:szCs w:val="26"/>
+              </w:rPr>
+            </w:pPr>
+            <w:r>
+              <w:rPr>
+                <w:rFonts w:ascii="Times New Roman" w:hAnsi="Times New Roman" w:cs="Times New Roman"/>
+                <w:sz w:val="26"/>
+                <w:szCs w:val="26"/>
+              </w:rPr>
+              <w:t>Nhân viên có thể xuất xe ra khỏi bãi</w:t>
+            </w:r>
+          </w:p>
+        </w:tc>
+      </w:tr>
+      <w:tr>
+        <w:tc>
+          <w:tcPr>
+            <w:tcW w:w="961" w:type="dxa"/>
+          </w:tcPr>
+          <w:p>
+            <w:pPr>
+              <w:rPr>
+                <w:rFonts w:ascii="Times New Roman" w:hAnsi="Times New Roman" w:cs="Times New Roman"/>
+                <w:sz w:val="26"/>
+                <w:szCs w:val="26"/>
+              </w:rPr>
+            </w:pPr>
+          </w:p>
+        </w:tc>
+        <w:tc>
+          <w:tcPr>
+            <w:tcW w:w="1906" w:type="dxa"/>
+          </w:tcPr>
+          <w:p>
+            <w:pPr>
+              <w:rPr>
+                <w:rFonts w:ascii="Times New Roman" w:hAnsi="Times New Roman" w:cs="Times New Roman"/>
+                <w:sz w:val="26"/>
+                <w:szCs w:val="26"/>
+              </w:rPr>
+            </w:pPr>
+          </w:p>
+        </w:tc>
+        <w:tc>
+          <w:tcPr>
+            <w:tcW w:w="2634" w:type="dxa"/>
+          </w:tcPr>
+          <w:p>
+            <w:pPr>
+              <w:rPr>
+                <w:rFonts w:ascii="Times New Roman" w:hAnsi="Times New Roman" w:cs="Times New Roman"/>
+                <w:sz w:val="26"/>
+                <w:szCs w:val="26"/>
+              </w:rPr>
+            </w:pPr>
+            <w:r>
+              <w:rPr>
+                <w:rFonts w:ascii="Times New Roman" w:hAnsi="Times New Roman" w:cs="Times New Roman"/>
+                <w:sz w:val="26"/>
+                <w:szCs w:val="26"/>
+              </w:rPr>
+              <w:t>Xác nhận hóa đơn</w:t>
+            </w:r>
+          </w:p>
+        </w:tc>
+        <w:tc>
+          <w:tcPr>
+            <w:tcW w:w="5181" w:type="dxa"/>
+          </w:tcPr>
+          <w:p>
+            <w:pPr>
+              <w:rPr>
+                <w:rFonts w:ascii="Times New Roman" w:hAnsi="Times New Roman" w:cs="Times New Roman"/>
+                <w:sz w:val="26"/>
+                <w:szCs w:val="26"/>
+              </w:rPr>
+            </w:pPr>
+            <w:r>
+              <w:rPr>
+                <w:rFonts w:ascii="Times New Roman" w:hAnsi="Times New Roman" w:cs="Times New Roman"/>
+                <w:sz w:val="26"/>
+                <w:szCs w:val="26"/>
+              </w:rPr>
+              <w:t>Nhân viên xác nhận hóa đơn để kết thúc việc xuất xe.</w:t>
+            </w:r>
+          </w:p>
+        </w:tc>
+      </w:tr>
+      <w:tr>
+        <w:tc>
+          <w:tcPr>
+            <w:tcW w:w="961" w:type="dxa"/>
+          </w:tcPr>
+          <w:p>
+            <w:pPr>
+              <w:rPr>
+                <w:rFonts w:ascii="Times New Roman" w:hAnsi="Times New Roman" w:cs="Times New Roman"/>
+                <w:sz w:val="26"/>
+                <w:szCs w:val="26"/>
+              </w:rPr>
+            </w:pPr>
+            <w:r>
+              <w:rPr>
+                <w:rFonts w:ascii="Times New Roman" w:hAnsi="Times New Roman" w:cs="Times New Roman"/>
+                <w:sz w:val="26"/>
+                <w:szCs w:val="26"/>
+              </w:rPr>
+              <w:t>R3.3</w:t>
+            </w:r>
+          </w:p>
+        </w:tc>
+        <w:tc>
+          <w:tcPr>
+            <w:tcW w:w="1906" w:type="dxa"/>
+          </w:tcPr>
+          <w:p>
+            <w:pPr>
+              <w:rPr>
+                <w:rFonts w:ascii="Times New Roman" w:hAnsi="Times New Roman" w:cs="Times New Roman"/>
+                <w:sz w:val="26"/>
+                <w:szCs w:val="26"/>
+              </w:rPr>
+            </w:pPr>
+            <w:r>
+              <w:rPr>
+                <w:rFonts w:ascii="Times New Roman" w:hAnsi="Times New Roman" w:cs="Times New Roman"/>
+                <w:sz w:val="26"/>
+                <w:szCs w:val="26"/>
+              </w:rPr>
+              <w:t>Tìm kiếm</w:t>
+            </w:r>
+          </w:p>
+        </w:tc>
+        <w:tc>
+          <w:tcPr>
+            <w:tcW w:w="2634" w:type="dxa"/>
+          </w:tcPr>
+          <w:p>
+            <w:pPr>
+              <w:rPr>
+                <w:rFonts w:ascii="Times New Roman" w:hAnsi="Times New Roman" w:cs="Times New Roman"/>
+                <w:sz w:val="26"/>
+                <w:szCs w:val="26"/>
+              </w:rPr>
+            </w:pPr>
+            <w:r>
+              <w:rPr>
+                <w:rFonts w:ascii="Times New Roman" w:hAnsi="Times New Roman" w:cs="Times New Roman"/>
+                <w:sz w:val="26"/>
+                <w:szCs w:val="26"/>
+              </w:rPr>
+              <w:t>Tìm kiếm xe</w:t>
+            </w:r>
+          </w:p>
+        </w:tc>
+        <w:tc>
+          <w:tcPr>
+            <w:tcW w:w="5181" w:type="dxa"/>
+          </w:tcPr>
+          <w:p>
+            <w:pPr>
+              <w:rPr>
+                <w:rFonts w:ascii="Times New Roman" w:hAnsi="Times New Roman" w:cs="Times New Roman"/>
+                <w:sz w:val="26"/>
+                <w:szCs w:val="26"/>
+              </w:rPr>
+            </w:pPr>
+            <w:r>
+              <w:rPr>
+                <w:rFonts w:ascii="Times New Roman" w:hAnsi="Times New Roman" w:cs="Times New Roman"/>
+                <w:sz w:val="26"/>
+                <w:szCs w:val="26"/>
+              </w:rPr>
+              <w:t>Nhân viên có thể tìm kiếm theo biển số xe, cccd (phạm vi: chỉ các xe đang gửi trong bãi)</w:t>
+            </w:r>
+          </w:p>
+        </w:tc>
+      </w:tr>
+    </w:tbl>
+    <w:p>
+      <w:pPr>
+        <w:rPr>
+          <w:rFonts w:ascii="Times New Roman" w:hAnsi="Times New Roman" w:cs="Times New Roman"/>
+          <w:sz w:val="26"/>
+          <w:szCs w:val="26"/>
+        </w:rPr>
+      </w:pPr>
+    </w:p>
+    <w:p>
+      <w:pPr>
+        <w:pStyle w:val="ListParagraph"/>
+        <w:numPr>
+          <w:ilvl w:val="0"/>
+          <w:numId w:val="19"/>
+        </w:numPr>
+        <w:outlineLvl w:val="0"/>
+        <w:rPr>
+          <w:rFonts w:ascii="Times New Roman" w:hAnsi="Times New Roman" w:cs="Times New Roman"/>
+          <w:sz w:val="26"/>
+          <w:szCs w:val="26"/>
+        </w:rPr>
+      </w:pPr>
+      <w:r>
+        <w:rPr>
+          <w:rFonts w:ascii="Times New Roman" w:hAnsi="Times New Roman" w:cs="Times New Roman"/>
+          <w:sz w:val="26"/>
+          <w:szCs w:val="26"/>
+        </w:rPr>
+        <w:t>Mô tả chức năng:</w:t>
       </w:r>
     </w:p>
     <w:p>
@@ -52,15 +1927,15 @@
         </w:numPr>
         <w:rPr>
           <w:rFonts w:ascii="Times New Roman" w:hAnsi="Times New Roman" w:cs="Times New Roman"/>
-          <w:sz w:val="28"/>
-          <w:szCs w:val="28"/>
+          <w:sz w:val="26"/>
+          <w:szCs w:val="26"/>
         </w:rPr>
       </w:pPr>
       <w:r>
         <w:rPr>
           <w:rFonts w:ascii="Times New Roman" w:hAnsi="Times New Roman" w:cs="Times New Roman"/>
-          <w:sz w:val="28"/>
-          <w:szCs w:val="28"/>
+          <w:sz w:val="26"/>
+          <w:szCs w:val="26"/>
         </w:rPr>
         <w:t>Chức năng đăng nhập:</w:t>
       </w:r>
@@ -94,8 +1969,8 @@
                 <w:rFonts w:ascii="Times New Roman" w:hAnsi="Times New Roman" w:cs="Times New Roman"/>
                 <w:b/>
                 <w:bCs/>
-                <w:sz w:val="28"/>
-                <w:szCs w:val="28"/>
+                <w:sz w:val="26"/>
+                <w:szCs w:val="26"/>
               </w:rPr>
             </w:pPr>
             <w:r>
@@ -103,8 +1978,8 @@
                 <w:rFonts w:ascii="Times New Roman" w:hAnsi="Times New Roman" w:cs="Times New Roman"/>
                 <w:b/>
                 <w:bCs/>
-                <w:sz w:val="28"/>
-                <w:szCs w:val="28"/>
+                <w:sz w:val="26"/>
+                <w:szCs w:val="26"/>
               </w:rPr>
               <w:t xml:space="preserve">Tác nhân (Actor) </w:t>
             </w:r>
@@ -121,15 +1996,15 @@
               <w:jc w:val="center"/>
               <w:rPr>
                 <w:rFonts w:ascii="Times New Roman" w:hAnsi="Times New Roman" w:cs="Times New Roman"/>
-                <w:sz w:val="28"/>
-                <w:szCs w:val="28"/>
-              </w:rPr>
-            </w:pPr>
-            <w:r>
-              <w:rPr>
-                <w:rFonts w:ascii="Times New Roman" w:hAnsi="Times New Roman" w:cs="Times New Roman"/>
-                <w:sz w:val="28"/>
-                <w:szCs w:val="28"/>
+                <w:sz w:val="26"/>
+                <w:szCs w:val="26"/>
+              </w:rPr>
+            </w:pPr>
+            <w:r>
+              <w:rPr>
+                <w:rFonts w:ascii="Times New Roman" w:hAnsi="Times New Roman" w:cs="Times New Roman"/>
+                <w:sz w:val="26"/>
+                <w:szCs w:val="26"/>
               </w:rPr>
               <w:t>Nhân viên bãi giữ xe.</w:t>
             </w:r>
@@ -153,8 +2028,8 @@
                 <w:rFonts w:ascii="Times New Roman" w:hAnsi="Times New Roman" w:cs="Times New Roman"/>
                 <w:b/>
                 <w:bCs/>
-                <w:sz w:val="28"/>
-                <w:szCs w:val="28"/>
+                <w:sz w:val="26"/>
+                <w:szCs w:val="26"/>
               </w:rPr>
             </w:pPr>
             <w:r>
@@ -162,16 +2037,16 @@
                 <w:rFonts w:ascii="Times New Roman" w:hAnsi="Times New Roman" w:cs="Times New Roman"/>
                 <w:b/>
                 <w:bCs/>
-                <w:sz w:val="28"/>
-                <w:szCs w:val="28"/>
+                <w:sz w:val="26"/>
+                <w:szCs w:val="26"/>
               </w:rPr>
               <w:t>Mô tả</w:t>
             </w:r>
             <w:r>
               <w:rPr>
                 <w:rFonts w:ascii="Times New Roman" w:hAnsi="Times New Roman" w:cs="Times New Roman"/>
-                <w:sz w:val="28"/>
-                <w:szCs w:val="28"/>
+                <w:sz w:val="26"/>
+                <w:szCs w:val="26"/>
               </w:rPr>
               <w:t xml:space="preserve"> (</w:t>
             </w:r>
@@ -180,8 +2055,8 @@
                 <w:rStyle w:val="Strong"/>
                 <w:rFonts w:ascii="Times New Roman" w:hAnsi="Times New Roman" w:cs="Times New Roman"/>
                 <w:color w:val="444444"/>
-                <w:sz w:val="28"/>
-                <w:szCs w:val="28"/>
+                <w:sz w:val="26"/>
+                <w:szCs w:val="26"/>
               </w:rPr>
               <w:t>Description)</w:t>
             </w:r>
@@ -198,15 +2073,15 @@
               <w:jc w:val="center"/>
               <w:rPr>
                 <w:rFonts w:ascii="Times New Roman" w:hAnsi="Times New Roman" w:cs="Times New Roman"/>
-                <w:sz w:val="28"/>
-                <w:szCs w:val="28"/>
-              </w:rPr>
-            </w:pPr>
-            <w:r>
-              <w:rPr>
-                <w:rFonts w:ascii="Times New Roman" w:hAnsi="Times New Roman" w:cs="Times New Roman"/>
-                <w:sz w:val="28"/>
-                <w:szCs w:val="28"/>
+                <w:sz w:val="26"/>
+                <w:szCs w:val="26"/>
+              </w:rPr>
+            </w:pPr>
+            <w:r>
+              <w:rPr>
+                <w:rFonts w:ascii="Times New Roman" w:hAnsi="Times New Roman" w:cs="Times New Roman"/>
+                <w:sz w:val="26"/>
+                <w:szCs w:val="26"/>
               </w:rPr>
               <w:t xml:space="preserve">Đăng nhập tài khoản vào hệ thống </w:t>
             </w:r>
@@ -230,8 +2105,8 @@
                 <w:rFonts w:ascii="Times New Roman" w:hAnsi="Times New Roman" w:cs="Times New Roman"/>
                 <w:b/>
                 <w:bCs/>
-                <w:sz w:val="28"/>
-                <w:szCs w:val="28"/>
+                <w:sz w:val="26"/>
+                <w:szCs w:val="26"/>
               </w:rPr>
             </w:pPr>
             <w:r>
@@ -239,16 +2114,16 @@
                 <w:rFonts w:ascii="Times New Roman" w:hAnsi="Times New Roman" w:cs="Times New Roman"/>
                 <w:b/>
                 <w:bCs/>
-                <w:sz w:val="28"/>
-                <w:szCs w:val="28"/>
+                <w:sz w:val="26"/>
+                <w:szCs w:val="26"/>
               </w:rPr>
               <w:t xml:space="preserve">Kích hoạt </w:t>
             </w:r>
             <w:r>
               <w:rPr>
                 <w:rFonts w:ascii="Times New Roman" w:hAnsi="Times New Roman" w:cs="Times New Roman"/>
-                <w:sz w:val="28"/>
-                <w:szCs w:val="28"/>
+                <w:sz w:val="26"/>
+                <w:szCs w:val="26"/>
               </w:rPr>
               <w:t>(</w:t>
             </w:r>
@@ -257,8 +2132,8 @@
                 <w:rStyle w:val="Strong"/>
                 <w:rFonts w:ascii="Times New Roman" w:hAnsi="Times New Roman" w:cs="Times New Roman"/>
                 <w:color w:val="444444"/>
-                <w:sz w:val="28"/>
-                <w:szCs w:val="28"/>
+                <w:sz w:val="26"/>
+                <w:szCs w:val="26"/>
                 <w:shd w:val="clear" w:color="auto" w:fill="FFFFFF"/>
               </w:rPr>
               <w:t>Trigger)</w:t>
@@ -278,8 +2153,8 @@
                 <w:rFonts w:ascii="Times New Roman" w:hAnsi="Times New Roman" w:cs="Times New Roman"/>
                 <w:i/>
                 <w:iCs/>
-                <w:sz w:val="28"/>
-                <w:szCs w:val="28"/>
+                <w:sz w:val="26"/>
+                <w:szCs w:val="26"/>
               </w:rPr>
             </w:pPr>
             <w:r>
@@ -287,8 +2162,8 @@
                 <w:rFonts w:ascii="Times New Roman" w:hAnsi="Times New Roman" w:cs="Times New Roman"/>
                 <w:i/>
                 <w:iCs/>
-                <w:sz w:val="28"/>
-                <w:szCs w:val="28"/>
+                <w:sz w:val="26"/>
+                <w:szCs w:val="26"/>
               </w:rPr>
               <w:t>Mở ứng dụng</w:t>
             </w:r>
@@ -312,8 +2187,8 @@
                 <w:rFonts w:ascii="Times New Roman" w:hAnsi="Times New Roman" w:cs="Times New Roman"/>
                 <w:b/>
                 <w:bCs/>
-                <w:sz w:val="28"/>
-                <w:szCs w:val="28"/>
+                <w:sz w:val="26"/>
+                <w:szCs w:val="26"/>
               </w:rPr>
             </w:pPr>
             <w:r>
@@ -321,16 +2196,16 @@
                 <w:rFonts w:ascii="Times New Roman" w:hAnsi="Times New Roman" w:cs="Times New Roman"/>
                 <w:b/>
                 <w:bCs/>
-                <w:sz w:val="28"/>
-                <w:szCs w:val="28"/>
+                <w:sz w:val="26"/>
+                <w:szCs w:val="26"/>
               </w:rPr>
               <w:t xml:space="preserve">Đầu vào </w:t>
             </w:r>
             <w:r>
               <w:rPr>
                 <w:rFonts w:ascii="Times New Roman" w:hAnsi="Times New Roman" w:cs="Times New Roman"/>
-                <w:sz w:val="28"/>
-                <w:szCs w:val="28"/>
+                <w:sz w:val="26"/>
+                <w:szCs w:val="26"/>
               </w:rPr>
               <w:t>(</w:t>
             </w:r>
@@ -339,8 +2214,8 @@
                 <w:rStyle w:val="Strong"/>
                 <w:rFonts w:ascii="Times New Roman" w:hAnsi="Times New Roman" w:cs="Times New Roman"/>
                 <w:color w:val="444444"/>
-                <w:sz w:val="28"/>
-                <w:szCs w:val="28"/>
+                <w:sz w:val="26"/>
+                <w:szCs w:val="26"/>
                 <w:shd w:val="clear" w:color="auto" w:fill="FFFFFF"/>
               </w:rPr>
               <w:t>Trigger)</w:t>
@@ -360,8 +2235,8 @@
                 <w:rFonts w:ascii="Times New Roman" w:hAnsi="Times New Roman" w:cs="Times New Roman"/>
                 <w:i/>
                 <w:iCs/>
-                <w:sz w:val="28"/>
-                <w:szCs w:val="28"/>
+                <w:sz w:val="26"/>
+                <w:szCs w:val="26"/>
               </w:rPr>
             </w:pPr>
             <w:r>
@@ -369,8 +2244,8 @@
                 <w:rFonts w:ascii="Times New Roman" w:hAnsi="Times New Roman" w:cs="Times New Roman"/>
                 <w:i/>
                 <w:iCs/>
-                <w:sz w:val="28"/>
-                <w:szCs w:val="28"/>
+                <w:sz w:val="26"/>
+                <w:szCs w:val="26"/>
               </w:rPr>
               <w:t>Tên tài khoản</w:t>
             </w:r>
@@ -383,8 +2258,8 @@
                 <w:rFonts w:ascii="Times New Roman" w:hAnsi="Times New Roman" w:cs="Times New Roman"/>
                 <w:i/>
                 <w:iCs/>
-                <w:sz w:val="28"/>
-                <w:szCs w:val="28"/>
+                <w:sz w:val="26"/>
+                <w:szCs w:val="26"/>
               </w:rPr>
             </w:pPr>
             <w:r>
@@ -392,8 +2267,8 @@
                 <w:rFonts w:ascii="Times New Roman" w:hAnsi="Times New Roman" w:cs="Times New Roman"/>
                 <w:i/>
                 <w:iCs/>
-                <w:sz w:val="28"/>
-                <w:szCs w:val="28"/>
+                <w:sz w:val="26"/>
+                <w:szCs w:val="26"/>
               </w:rPr>
               <w:t>Mật khẩu</w:t>
             </w:r>
@@ -417,8 +2292,8 @@
                 <w:rFonts w:ascii="Times New Roman" w:hAnsi="Times New Roman" w:cs="Times New Roman"/>
                 <w:b/>
                 <w:bCs/>
-                <w:sz w:val="28"/>
-                <w:szCs w:val="28"/>
+                <w:sz w:val="26"/>
+                <w:szCs w:val="26"/>
               </w:rPr>
             </w:pPr>
             <w:r>
@@ -426,16 +2301,16 @@
                 <w:rFonts w:ascii="Times New Roman" w:hAnsi="Times New Roman" w:cs="Times New Roman"/>
                 <w:b/>
                 <w:bCs/>
-                <w:sz w:val="28"/>
-                <w:szCs w:val="28"/>
+                <w:sz w:val="26"/>
+                <w:szCs w:val="26"/>
               </w:rPr>
               <w:t xml:space="preserve">Trình tự xử lý </w:t>
             </w:r>
             <w:r>
               <w:rPr>
                 <w:rFonts w:ascii="Times New Roman" w:hAnsi="Times New Roman" w:cs="Times New Roman"/>
-                <w:sz w:val="28"/>
-                <w:szCs w:val="28"/>
+                <w:sz w:val="26"/>
+                <w:szCs w:val="26"/>
               </w:rPr>
               <w:t>(</w:t>
             </w:r>
@@ -444,8 +2319,8 @@
                 <w:rStyle w:val="Strong"/>
                 <w:rFonts w:ascii="Times New Roman" w:hAnsi="Times New Roman" w:cs="Times New Roman"/>
                 <w:color w:val="444444"/>
-                <w:sz w:val="28"/>
-                <w:szCs w:val="28"/>
+                <w:sz w:val="26"/>
+                <w:szCs w:val="26"/>
               </w:rPr>
               <w:t>Basic Flow)</w:t>
             </w:r>
@@ -467,15 +2342,15 @@
               <w:jc w:val="center"/>
               <w:rPr>
                 <w:rFonts w:ascii="Times New Roman" w:hAnsi="Times New Roman" w:cs="Times New Roman"/>
-                <w:sz w:val="28"/>
-                <w:szCs w:val="28"/>
-              </w:rPr>
-            </w:pPr>
-            <w:r>
-              <w:rPr>
-                <w:rFonts w:ascii="Times New Roman" w:hAnsi="Times New Roman" w:cs="Times New Roman"/>
-                <w:sz w:val="28"/>
-                <w:szCs w:val="28"/>
+                <w:sz w:val="26"/>
+                <w:szCs w:val="26"/>
+              </w:rPr>
+            </w:pPr>
+            <w:r>
+              <w:rPr>
+                <w:rFonts w:ascii="Times New Roman" w:hAnsi="Times New Roman" w:cs="Times New Roman"/>
+                <w:sz w:val="26"/>
+                <w:szCs w:val="26"/>
               </w:rPr>
               <w:t>Hiện form đăng nhập</w:t>
             </w:r>
@@ -491,15 +2366,15 @@
               <w:jc w:val="center"/>
               <w:rPr>
                 <w:rFonts w:ascii="Times New Roman" w:hAnsi="Times New Roman" w:cs="Times New Roman"/>
-                <w:sz w:val="28"/>
-                <w:szCs w:val="28"/>
-              </w:rPr>
-            </w:pPr>
-            <w:r>
-              <w:rPr>
-                <w:rFonts w:ascii="Times New Roman" w:hAnsi="Times New Roman" w:cs="Times New Roman"/>
-                <w:sz w:val="28"/>
-                <w:szCs w:val="28"/>
+                <w:sz w:val="26"/>
+                <w:szCs w:val="26"/>
+              </w:rPr>
+            </w:pPr>
+            <w:r>
+              <w:rPr>
+                <w:rFonts w:ascii="Times New Roman" w:hAnsi="Times New Roman" w:cs="Times New Roman"/>
+                <w:sz w:val="26"/>
+                <w:szCs w:val="26"/>
               </w:rPr>
               <w:t>Người dùng nhập tên đăng nhập và mật khẩu</w:t>
             </w:r>
@@ -515,15 +2390,15 @@
               <w:jc w:val="center"/>
               <w:rPr>
                 <w:rFonts w:ascii="Times New Roman" w:hAnsi="Times New Roman" w:cs="Times New Roman"/>
-                <w:sz w:val="28"/>
-                <w:szCs w:val="28"/>
-              </w:rPr>
-            </w:pPr>
-            <w:r>
-              <w:rPr>
-                <w:rFonts w:ascii="Times New Roman" w:hAnsi="Times New Roman" w:cs="Times New Roman"/>
-                <w:sz w:val="28"/>
-                <w:szCs w:val="28"/>
+                <w:sz w:val="26"/>
+                <w:szCs w:val="26"/>
+              </w:rPr>
+            </w:pPr>
+            <w:r>
+              <w:rPr>
+                <w:rFonts w:ascii="Times New Roman" w:hAnsi="Times New Roman" w:cs="Times New Roman"/>
+                <w:sz w:val="26"/>
+                <w:szCs w:val="26"/>
               </w:rPr>
               <w:t>Hệ thống kiểm tra thông tin</w:t>
             </w:r>
@@ -534,15 +2409,15 @@
               <w:spacing w:line="276" w:lineRule="auto"/>
               <w:rPr>
                 <w:rFonts w:ascii="Times New Roman" w:hAnsi="Times New Roman" w:cs="Times New Roman"/>
-                <w:sz w:val="28"/>
-                <w:szCs w:val="28"/>
-              </w:rPr>
-            </w:pPr>
-            <w:r>
-              <w:rPr>
-                <w:rFonts w:ascii="Times New Roman" w:hAnsi="Times New Roman" w:cs="Times New Roman"/>
-                <w:sz w:val="28"/>
-                <w:szCs w:val="28"/>
+                <w:sz w:val="26"/>
+                <w:szCs w:val="26"/>
+              </w:rPr>
+            </w:pPr>
+            <w:r>
+              <w:rPr>
+                <w:rFonts w:ascii="Times New Roman" w:hAnsi="Times New Roman" w:cs="Times New Roman"/>
+                <w:sz w:val="26"/>
+                <w:szCs w:val="26"/>
               </w:rPr>
               <w:t>4. Hệ thống chuyển sang màn hình quản lý</w:t>
             </w:r>
@@ -566,8 +2441,8 @@
                 <w:rFonts w:ascii="Times New Roman" w:hAnsi="Times New Roman" w:cs="Times New Roman"/>
                 <w:b/>
                 <w:bCs/>
-                <w:sz w:val="28"/>
-                <w:szCs w:val="28"/>
+                <w:sz w:val="26"/>
+                <w:szCs w:val="26"/>
               </w:rPr>
             </w:pPr>
             <w:r>
@@ -575,8 +2450,8 @@
                 <w:rFonts w:ascii="Times New Roman" w:hAnsi="Times New Roman" w:cs="Times New Roman"/>
                 <w:b/>
                 <w:bCs/>
-                <w:sz w:val="28"/>
-                <w:szCs w:val="28"/>
+                <w:sz w:val="26"/>
+                <w:szCs w:val="26"/>
               </w:rPr>
               <w:t>Đầu ra</w:t>
             </w:r>
@@ -592,15 +2467,15 @@
               <w:spacing w:line="276" w:lineRule="auto"/>
               <w:rPr>
                 <w:rFonts w:ascii="Times New Roman" w:hAnsi="Times New Roman" w:cs="Times New Roman"/>
-                <w:sz w:val="28"/>
-                <w:szCs w:val="28"/>
-              </w:rPr>
-            </w:pPr>
-            <w:r>
-              <w:rPr>
-                <w:rFonts w:ascii="Times New Roman" w:hAnsi="Times New Roman" w:cs="Times New Roman"/>
-                <w:sz w:val="28"/>
-                <w:szCs w:val="28"/>
+                <w:sz w:val="26"/>
+                <w:szCs w:val="26"/>
+              </w:rPr>
+            </w:pPr>
+            <w:r>
+              <w:rPr>
+                <w:rFonts w:ascii="Times New Roman" w:hAnsi="Times New Roman" w:cs="Times New Roman"/>
+                <w:sz w:val="26"/>
+                <w:szCs w:val="26"/>
               </w:rPr>
               <w:t>Màn hình quản lý phù hợp với loại tài khoản.</w:t>
             </w:r>
@@ -624,8 +2499,8 @@
                 <w:rFonts w:ascii="Times New Roman" w:hAnsi="Times New Roman" w:cs="Times New Roman"/>
                 <w:b/>
                 <w:bCs/>
-                <w:sz w:val="28"/>
-                <w:szCs w:val="28"/>
+                <w:sz w:val="26"/>
+                <w:szCs w:val="26"/>
               </w:rPr>
             </w:pPr>
             <w:r>
@@ -633,8 +2508,8 @@
                 <w:rFonts w:ascii="Times New Roman" w:hAnsi="Times New Roman" w:cs="Times New Roman"/>
                 <w:b/>
                 <w:bCs/>
-                <w:sz w:val="28"/>
-                <w:szCs w:val="28"/>
+                <w:sz w:val="26"/>
+                <w:szCs w:val="26"/>
               </w:rPr>
               <w:t>Ngoại lệ</w:t>
             </w:r>
@@ -651,33 +2526,17 @@
               <w:spacing w:line="276" w:lineRule="auto"/>
               <w:rPr>
                 <w:rFonts w:ascii="Times New Roman" w:hAnsi="Times New Roman" w:cs="Times New Roman"/>
-                <w:sz w:val="28"/>
-                <w:szCs w:val="28"/>
-              </w:rPr>
-            </w:pPr>
-            <w:r>
-              <w:rPr>
-                <w:rFonts w:ascii="Times New Roman" w:hAnsi="Times New Roman" w:cs="Times New Roman"/>
-                <w:sz w:val="28"/>
-                <w:szCs w:val="28"/>
-              </w:rPr>
-              <w:t xml:space="preserve">Hệ thống không kiểm tra được thông tin. </w:t>
-            </w:r>
-            <w:r>
-              <w:rPr>
-                <w:rFonts w:ascii="Times New Roman" w:hAnsi="Times New Roman" w:cs="Times New Roman"/>
-                <w:sz w:val="28"/>
-                <w:szCs w:val="28"/>
-              </w:rPr>
-              <w:t>Thông báo: Sai tài khoản hoặc mật khẩu</w:t>
-            </w:r>
-            <w:r>
-              <w:rPr>
-                <w:rFonts w:ascii="Times New Roman" w:hAnsi="Times New Roman" w:cs="Times New Roman"/>
-                <w:sz w:val="28"/>
-                <w:szCs w:val="28"/>
-              </w:rPr>
-              <w:t>.</w:t>
+                <w:sz w:val="26"/>
+                <w:szCs w:val="26"/>
+              </w:rPr>
+            </w:pPr>
+            <w:r>
+              <w:rPr>
+                <w:rFonts w:ascii="Times New Roman" w:hAnsi="Times New Roman" w:cs="Times New Roman"/>
+                <w:sz w:val="26"/>
+                <w:szCs w:val="26"/>
+              </w:rPr>
+              <w:t>Hệ thống không kiểm tra được thông tin. Thông báo: Sai tài khoản hoặc mật khẩu.</w:t>
             </w:r>
           </w:p>
           <w:p>
@@ -686,15 +2545,15 @@
               <w:spacing w:line="276" w:lineRule="auto"/>
               <w:rPr>
                 <w:rFonts w:ascii="Times New Roman" w:hAnsi="Times New Roman" w:cs="Times New Roman"/>
-                <w:sz w:val="28"/>
-                <w:szCs w:val="28"/>
-              </w:rPr>
-            </w:pPr>
-            <w:r>
-              <w:rPr>
-                <w:rFonts w:ascii="Times New Roman" w:hAnsi="Times New Roman" w:cs="Times New Roman"/>
-                <w:sz w:val="28"/>
-                <w:szCs w:val="28"/>
+                <w:sz w:val="26"/>
+                <w:szCs w:val="26"/>
+              </w:rPr>
+            </w:pPr>
+            <w:r>
+              <w:rPr>
+                <w:rFonts w:ascii="Times New Roman" w:hAnsi="Times New Roman" w:cs="Times New Roman"/>
+                <w:sz w:val="26"/>
+                <w:szCs w:val="26"/>
               </w:rPr>
               <w:t>Kết thúc.</w:t>
             </w:r>
@@ -707,8 +2566,8 @@
         <w:pStyle w:val="ListParagraph"/>
         <w:rPr>
           <w:rFonts w:ascii="Times New Roman" w:hAnsi="Times New Roman" w:cs="Times New Roman"/>
-          <w:sz w:val="28"/>
-          <w:szCs w:val="28"/>
+          <w:sz w:val="26"/>
+          <w:szCs w:val="26"/>
         </w:rPr>
       </w:pPr>
     </w:p>
@@ -721,15 +2580,15 @@
         </w:numPr>
         <w:rPr>
           <w:rFonts w:ascii="Times New Roman" w:hAnsi="Times New Roman" w:cs="Times New Roman"/>
-          <w:sz w:val="28"/>
-          <w:szCs w:val="28"/>
+          <w:sz w:val="26"/>
+          <w:szCs w:val="26"/>
         </w:rPr>
       </w:pPr>
       <w:r>
         <w:rPr>
           <w:rFonts w:ascii="Times New Roman" w:hAnsi="Times New Roman" w:cs="Times New Roman"/>
-          <w:sz w:val="28"/>
-          <w:szCs w:val="28"/>
+          <w:sz w:val="26"/>
+          <w:szCs w:val="26"/>
         </w:rPr>
         <w:t>Chức năng check in</w:t>
       </w:r>
@@ -743,8 +2602,8 @@
         <w:tblLook w:val="04A0" w:firstRow="1" w:lastRow="0" w:firstColumn="1" w:lastColumn="0" w:noHBand="0" w:noVBand="1"/>
       </w:tblPr>
       <w:tblGrid>
-        <w:gridCol w:w="2343"/>
-        <w:gridCol w:w="5657"/>
+        <w:gridCol w:w="2230"/>
+        <w:gridCol w:w="5770"/>
       </w:tblGrid>
       <w:tr>
         <w:trPr>
@@ -761,15 +2620,15 @@
               <w:ind w:left="540" w:hanging="90"/>
               <w:rPr>
                 <w:rFonts w:ascii="Times New Roman" w:hAnsi="Times New Roman" w:cs="Times New Roman"/>
-                <w:sz w:val="28"/>
-                <w:szCs w:val="28"/>
-              </w:rPr>
-            </w:pPr>
-            <w:r>
-              <w:rPr>
-                <w:rFonts w:ascii="Times New Roman" w:hAnsi="Times New Roman" w:cs="Times New Roman"/>
-                <w:sz w:val="28"/>
-                <w:szCs w:val="28"/>
+                <w:sz w:val="26"/>
+                <w:szCs w:val="26"/>
+              </w:rPr>
+            </w:pPr>
+            <w:r>
+              <w:rPr>
+                <w:rFonts w:ascii="Times New Roman" w:hAnsi="Times New Roman" w:cs="Times New Roman"/>
+                <w:sz w:val="26"/>
+                <w:szCs w:val="26"/>
               </w:rPr>
               <w:t>Các tác nhân (</w:t>
             </w:r>
@@ -778,8 +2637,8 @@
                 <w:rStyle w:val="Strong"/>
                 <w:rFonts w:ascii="Times New Roman" w:hAnsi="Times New Roman" w:cs="Times New Roman"/>
                 <w:color w:val="444444"/>
-                <w:sz w:val="28"/>
-                <w:szCs w:val="28"/>
+                <w:sz w:val="26"/>
+                <w:szCs w:val="26"/>
                 <w:shd w:val="clear" w:color="auto" w:fill="FFFFFF"/>
               </w:rPr>
               <w:t>Actor(s))</w:t>
@@ -797,15 +2656,15 @@
               <w:ind w:left="540" w:hanging="90"/>
               <w:rPr>
                 <w:rFonts w:ascii="Times New Roman" w:hAnsi="Times New Roman" w:cs="Times New Roman"/>
-                <w:sz w:val="28"/>
-                <w:szCs w:val="28"/>
-              </w:rPr>
-            </w:pPr>
-            <w:r>
-              <w:rPr>
-                <w:rFonts w:ascii="Times New Roman" w:hAnsi="Times New Roman" w:cs="Times New Roman"/>
-                <w:sz w:val="28"/>
-                <w:szCs w:val="28"/>
+                <w:sz w:val="26"/>
+                <w:szCs w:val="26"/>
+              </w:rPr>
+            </w:pPr>
+            <w:r>
+              <w:rPr>
+                <w:rFonts w:ascii="Times New Roman" w:hAnsi="Times New Roman" w:cs="Times New Roman"/>
+                <w:sz w:val="26"/>
+                <w:szCs w:val="26"/>
               </w:rPr>
               <w:t>Nhân viên bãi giữ.</w:t>
             </w:r>
@@ -827,15 +2686,15 @@
               <w:ind w:left="540" w:hanging="90"/>
               <w:rPr>
                 <w:rFonts w:ascii="Times New Roman" w:hAnsi="Times New Roman" w:cs="Times New Roman"/>
-                <w:sz w:val="28"/>
-                <w:szCs w:val="28"/>
-              </w:rPr>
-            </w:pPr>
-            <w:r>
-              <w:rPr>
-                <w:rFonts w:ascii="Times New Roman" w:hAnsi="Times New Roman" w:cs="Times New Roman"/>
-                <w:sz w:val="28"/>
-                <w:szCs w:val="28"/>
+                <w:sz w:val="26"/>
+                <w:szCs w:val="26"/>
+              </w:rPr>
+            </w:pPr>
+            <w:r>
+              <w:rPr>
+                <w:rFonts w:ascii="Times New Roman" w:hAnsi="Times New Roman" w:cs="Times New Roman"/>
+                <w:sz w:val="26"/>
+                <w:szCs w:val="26"/>
               </w:rPr>
               <w:t>Mô tả (</w:t>
             </w:r>
@@ -844,8 +2703,8 @@
                 <w:rStyle w:val="Strong"/>
                 <w:rFonts w:ascii="Times New Roman" w:hAnsi="Times New Roman" w:cs="Times New Roman"/>
                 <w:color w:val="444444"/>
-                <w:sz w:val="28"/>
-                <w:szCs w:val="28"/>
+                <w:sz w:val="26"/>
+                <w:szCs w:val="26"/>
               </w:rPr>
               <w:t>Description)</w:t>
             </w:r>
@@ -862,15 +2721,15 @@
               <w:ind w:left="540" w:hanging="90"/>
               <w:rPr>
                 <w:rFonts w:ascii="Times New Roman" w:hAnsi="Times New Roman" w:cs="Times New Roman"/>
-                <w:sz w:val="28"/>
-                <w:szCs w:val="28"/>
-              </w:rPr>
-            </w:pPr>
-            <w:r>
-              <w:rPr>
-                <w:rFonts w:ascii="Times New Roman" w:hAnsi="Times New Roman" w:cs="Times New Roman"/>
-                <w:sz w:val="28"/>
-                <w:szCs w:val="28"/>
+                <w:sz w:val="26"/>
+                <w:szCs w:val="26"/>
+              </w:rPr>
+            </w:pPr>
+            <w:r>
+              <w:rPr>
+                <w:rFonts w:ascii="Times New Roman" w:hAnsi="Times New Roman" w:cs="Times New Roman"/>
+                <w:sz w:val="26"/>
+                <w:szCs w:val="26"/>
               </w:rPr>
               <w:t>Thêm xe vào bãi.</w:t>
             </w:r>
@@ -892,15 +2751,15 @@
               <w:ind w:left="540" w:hanging="90"/>
               <w:rPr>
                 <w:rFonts w:ascii="Times New Roman" w:hAnsi="Times New Roman" w:cs="Times New Roman"/>
-                <w:sz w:val="28"/>
-                <w:szCs w:val="28"/>
-              </w:rPr>
-            </w:pPr>
-            <w:r>
-              <w:rPr>
-                <w:rFonts w:ascii="Times New Roman" w:hAnsi="Times New Roman" w:cs="Times New Roman"/>
-                <w:sz w:val="28"/>
-                <w:szCs w:val="28"/>
+                <w:sz w:val="26"/>
+                <w:szCs w:val="26"/>
+              </w:rPr>
+            </w:pPr>
+            <w:r>
+              <w:rPr>
+                <w:rFonts w:ascii="Times New Roman" w:hAnsi="Times New Roman" w:cs="Times New Roman"/>
+                <w:sz w:val="26"/>
+                <w:szCs w:val="26"/>
               </w:rPr>
               <w:t>Kích hoạt</w:t>
             </w:r>
@@ -911,15 +2770,15 @@
               <w:ind w:left="540" w:hanging="90"/>
               <w:rPr>
                 <w:rFonts w:ascii="Times New Roman" w:hAnsi="Times New Roman" w:cs="Times New Roman"/>
-                <w:sz w:val="28"/>
-                <w:szCs w:val="28"/>
-              </w:rPr>
-            </w:pPr>
-            <w:r>
-              <w:rPr>
-                <w:rFonts w:ascii="Times New Roman" w:hAnsi="Times New Roman" w:cs="Times New Roman"/>
-                <w:sz w:val="28"/>
-                <w:szCs w:val="28"/>
+                <w:sz w:val="26"/>
+                <w:szCs w:val="26"/>
+              </w:rPr>
+            </w:pPr>
+            <w:r>
+              <w:rPr>
+                <w:rFonts w:ascii="Times New Roman" w:hAnsi="Times New Roman" w:cs="Times New Roman"/>
+                <w:sz w:val="26"/>
+                <w:szCs w:val="26"/>
               </w:rPr>
               <w:t>(</w:t>
             </w:r>
@@ -928,8 +2787,8 @@
                 <w:rStyle w:val="Strong"/>
                 <w:rFonts w:ascii="Times New Roman" w:hAnsi="Times New Roman" w:cs="Times New Roman"/>
                 <w:color w:val="444444"/>
-                <w:sz w:val="28"/>
-                <w:szCs w:val="28"/>
+                <w:sz w:val="26"/>
+                <w:szCs w:val="26"/>
                 <w:shd w:val="clear" w:color="auto" w:fill="FFFFFF"/>
               </w:rPr>
               <w:t>Trigger)</w:t>
@@ -946,15 +2805,15 @@
               <w:ind w:left="540" w:hanging="90"/>
               <w:rPr>
                 <w:rFonts w:ascii="Times New Roman" w:hAnsi="Times New Roman" w:cs="Times New Roman"/>
-                <w:sz w:val="28"/>
-                <w:szCs w:val="28"/>
-              </w:rPr>
-            </w:pPr>
-            <w:r>
-              <w:rPr>
-                <w:rFonts w:ascii="Times New Roman" w:hAnsi="Times New Roman" w:cs="Times New Roman"/>
-                <w:sz w:val="28"/>
-                <w:szCs w:val="28"/>
+                <w:sz w:val="26"/>
+                <w:szCs w:val="26"/>
+              </w:rPr>
+            </w:pPr>
+            <w:r>
+              <w:rPr>
+                <w:rFonts w:ascii="Times New Roman" w:hAnsi="Times New Roman" w:cs="Times New Roman"/>
+                <w:sz w:val="26"/>
+                <w:szCs w:val="26"/>
               </w:rPr>
               <w:t>Nhân viên nhấn vào nút “Nhập xe” trên màn hình ứng dụng.</w:t>
             </w:r>
@@ -976,15 +2835,15 @@
               <w:ind w:left="540" w:hanging="90"/>
               <w:rPr>
                 <w:rFonts w:ascii="Times New Roman" w:hAnsi="Times New Roman" w:cs="Times New Roman"/>
-                <w:sz w:val="28"/>
-                <w:szCs w:val="28"/>
-              </w:rPr>
-            </w:pPr>
-            <w:r>
-              <w:rPr>
-                <w:rFonts w:ascii="Times New Roman" w:hAnsi="Times New Roman" w:cs="Times New Roman"/>
-                <w:sz w:val="28"/>
-                <w:szCs w:val="28"/>
+                <w:sz w:val="26"/>
+                <w:szCs w:val="26"/>
+              </w:rPr>
+            </w:pPr>
+            <w:r>
+              <w:rPr>
+                <w:rFonts w:ascii="Times New Roman" w:hAnsi="Times New Roman" w:cs="Times New Roman"/>
+                <w:sz w:val="26"/>
+                <w:szCs w:val="26"/>
               </w:rPr>
               <w:t>Đầu vào</w:t>
             </w:r>
@@ -995,15 +2854,15 @@
               <w:ind w:left="540" w:hanging="90"/>
               <w:rPr>
                 <w:rFonts w:ascii="Times New Roman" w:hAnsi="Times New Roman" w:cs="Times New Roman"/>
-                <w:sz w:val="28"/>
-                <w:szCs w:val="28"/>
-              </w:rPr>
-            </w:pPr>
-            <w:r>
-              <w:rPr>
-                <w:rFonts w:ascii="Times New Roman" w:hAnsi="Times New Roman" w:cs="Times New Roman"/>
-                <w:sz w:val="28"/>
-                <w:szCs w:val="28"/>
+                <w:sz w:val="26"/>
+                <w:szCs w:val="26"/>
+              </w:rPr>
+            </w:pPr>
+            <w:r>
+              <w:rPr>
+                <w:rFonts w:ascii="Times New Roman" w:hAnsi="Times New Roman" w:cs="Times New Roman"/>
+                <w:sz w:val="26"/>
+                <w:szCs w:val="26"/>
               </w:rPr>
               <w:t>(</w:t>
             </w:r>
@@ -1012,8 +2871,8 @@
                 <w:rStyle w:val="Strong"/>
                 <w:rFonts w:ascii="Times New Roman" w:hAnsi="Times New Roman" w:cs="Times New Roman"/>
                 <w:color w:val="444444"/>
-                <w:sz w:val="28"/>
-                <w:szCs w:val="28"/>
+                <w:sz w:val="26"/>
+                <w:szCs w:val="26"/>
               </w:rPr>
               <w:t>Pre-Condition(s))</w:t>
             </w:r>
@@ -1029,15 +2888,15 @@
               <w:ind w:left="540" w:hanging="90"/>
               <w:rPr>
                 <w:rFonts w:ascii="Times New Roman" w:hAnsi="Times New Roman" w:cs="Times New Roman"/>
-                <w:sz w:val="28"/>
-                <w:szCs w:val="28"/>
-              </w:rPr>
-            </w:pPr>
-            <w:r>
-              <w:rPr>
-                <w:rFonts w:ascii="Times New Roman" w:hAnsi="Times New Roman" w:cs="Times New Roman"/>
-                <w:sz w:val="28"/>
-                <w:szCs w:val="28"/>
+                <w:sz w:val="26"/>
+                <w:szCs w:val="26"/>
+              </w:rPr>
+            </w:pPr>
+            <w:r>
+              <w:rPr>
+                <w:rFonts w:ascii="Times New Roman" w:hAnsi="Times New Roman" w:cs="Times New Roman"/>
+                <w:sz w:val="26"/>
+                <w:szCs w:val="26"/>
               </w:rPr>
               <w:t>Biển số, cccd và loại xe.</w:t>
             </w:r>
@@ -1059,15 +2918,15 @@
               <w:ind w:left="540" w:hanging="90"/>
               <w:rPr>
                 <w:rFonts w:ascii="Times New Roman" w:hAnsi="Times New Roman" w:cs="Times New Roman"/>
-                <w:sz w:val="28"/>
-                <w:szCs w:val="28"/>
-              </w:rPr>
-            </w:pPr>
-            <w:r>
-              <w:rPr>
-                <w:rFonts w:ascii="Times New Roman" w:hAnsi="Times New Roman" w:cs="Times New Roman"/>
-                <w:sz w:val="28"/>
-                <w:szCs w:val="28"/>
+                <w:sz w:val="26"/>
+                <w:szCs w:val="26"/>
+              </w:rPr>
+            </w:pPr>
+            <w:r>
+              <w:rPr>
+                <w:rFonts w:ascii="Times New Roman" w:hAnsi="Times New Roman" w:cs="Times New Roman"/>
+                <w:sz w:val="26"/>
+                <w:szCs w:val="26"/>
               </w:rPr>
               <w:t>Trình tự xử lý</w:t>
             </w:r>
@@ -1079,15 +2938,15 @@
               <w:ind w:left="540" w:hanging="90"/>
               <w:rPr>
                 <w:rFonts w:ascii="Times New Roman" w:hAnsi="Times New Roman" w:cs="Times New Roman"/>
-                <w:sz w:val="28"/>
-                <w:szCs w:val="28"/>
-              </w:rPr>
-            </w:pPr>
-            <w:r>
-              <w:rPr>
-                <w:rFonts w:ascii="Times New Roman" w:hAnsi="Times New Roman" w:cs="Times New Roman"/>
-                <w:sz w:val="28"/>
-                <w:szCs w:val="28"/>
+                <w:sz w:val="26"/>
+                <w:szCs w:val="26"/>
+              </w:rPr>
+            </w:pPr>
+            <w:r>
+              <w:rPr>
+                <w:rFonts w:ascii="Times New Roman" w:hAnsi="Times New Roman" w:cs="Times New Roman"/>
+                <w:sz w:val="26"/>
+                <w:szCs w:val="26"/>
               </w:rPr>
               <w:t>(</w:t>
             </w:r>
@@ -1096,8 +2955,8 @@
                 <w:rStyle w:val="Strong"/>
                 <w:rFonts w:ascii="Times New Roman" w:hAnsi="Times New Roman" w:cs="Times New Roman"/>
                 <w:color w:val="444444"/>
-                <w:sz w:val="28"/>
-                <w:szCs w:val="28"/>
+                <w:sz w:val="26"/>
+                <w:szCs w:val="26"/>
               </w:rPr>
               <w:t>Basic Flow)</w:t>
             </w:r>
@@ -1112,31 +2971,31 @@
             <w:pPr>
               <w:rPr>
                 <w:rFonts w:ascii="Times New Roman" w:hAnsi="Times New Roman" w:cs="Times New Roman"/>
-                <w:sz w:val="28"/>
-                <w:szCs w:val="28"/>
-              </w:rPr>
-            </w:pPr>
-            <w:r>
-              <w:rPr>
-                <w:rFonts w:ascii="Times New Roman" w:hAnsi="Times New Roman" w:cs="Times New Roman"/>
-                <w:sz w:val="28"/>
-                <w:szCs w:val="28"/>
+                <w:sz w:val="26"/>
+                <w:szCs w:val="26"/>
+              </w:rPr>
+            </w:pPr>
+            <w:r>
+              <w:rPr>
+                <w:rFonts w:ascii="Times New Roman" w:hAnsi="Times New Roman" w:cs="Times New Roman"/>
+                <w:sz w:val="26"/>
+                <w:szCs w:val="26"/>
               </w:rPr>
               <w:t xml:space="preserve">1. </w:t>
             </w:r>
             <w:r>
               <w:rPr>
                 <w:rFonts w:ascii="Times New Roman" w:hAnsi="Times New Roman" w:cs="Times New Roman"/>
-                <w:sz w:val="28"/>
-                <w:szCs w:val="28"/>
+                <w:sz w:val="26"/>
+                <w:szCs w:val="26"/>
               </w:rPr>
               <w:t xml:space="preserve">Hệ thống nhận thông tin về biển số, loại </w:t>
             </w:r>
             <w:r>
               <w:rPr>
                 <w:rFonts w:ascii="Times New Roman" w:hAnsi="Times New Roman" w:cs="Times New Roman"/>
-                <w:sz w:val="28"/>
-                <w:szCs w:val="28"/>
+                <w:sz w:val="26"/>
+                <w:szCs w:val="26"/>
               </w:rPr>
               <w:t>xe và cccd.</w:t>
             </w:r>
@@ -1145,24 +3004,23 @@
             <w:pPr>
               <w:rPr>
                 <w:rFonts w:ascii="Times New Roman" w:hAnsi="Times New Roman" w:cs="Times New Roman"/>
-                <w:sz w:val="28"/>
-                <w:szCs w:val="28"/>
-              </w:rPr>
-            </w:pPr>
-            <w:r>
-              <w:rPr>
-                <w:rFonts w:ascii="Times New Roman" w:hAnsi="Times New Roman" w:cs="Times New Roman"/>
-                <w:sz w:val="28"/>
-                <w:szCs w:val="28"/>
-              </w:rPr>
-              <w:lastRenderedPageBreak/>
+                <w:sz w:val="26"/>
+                <w:szCs w:val="26"/>
+              </w:rPr>
+            </w:pPr>
+            <w:r>
+              <w:rPr>
+                <w:rFonts w:ascii="Times New Roman" w:hAnsi="Times New Roman" w:cs="Times New Roman"/>
+                <w:sz w:val="26"/>
+                <w:szCs w:val="26"/>
+              </w:rPr>
               <w:t xml:space="preserve">2. </w:t>
             </w:r>
             <w:r>
               <w:rPr>
                 <w:rFonts w:ascii="Times New Roman" w:hAnsi="Times New Roman" w:cs="Times New Roman"/>
-                <w:sz w:val="28"/>
-                <w:szCs w:val="28"/>
+                <w:sz w:val="26"/>
+                <w:szCs w:val="26"/>
               </w:rPr>
               <w:t>Hệ thống kiểm tra bãi gửi còn trống hay không?</w:t>
             </w:r>
@@ -1184,17 +3042,16 @@
               <w:ind w:left="540" w:hanging="90"/>
               <w:rPr>
                 <w:rFonts w:ascii="Times New Roman" w:hAnsi="Times New Roman" w:cs="Times New Roman"/>
-                <w:sz w:val="28"/>
-                <w:szCs w:val="28"/>
-              </w:rPr>
-            </w:pPr>
-            <w:r>
-              <w:rPr>
-                <w:rFonts w:ascii="Times New Roman" w:hAnsi="Times New Roman" w:cs="Times New Roman"/>
-                <w:sz w:val="28"/>
-                <w:szCs w:val="28"/>
-              </w:rPr>
-              <w:lastRenderedPageBreak/>
+                <w:sz w:val="26"/>
+                <w:szCs w:val="26"/>
+              </w:rPr>
+            </w:pPr>
+            <w:r>
+              <w:rPr>
+                <w:rFonts w:ascii="Times New Roman" w:hAnsi="Times New Roman" w:cs="Times New Roman"/>
+                <w:sz w:val="26"/>
+                <w:szCs w:val="26"/>
+              </w:rPr>
               <w:t>Đầu ra</w:t>
             </w:r>
           </w:p>
@@ -1213,33 +3070,17 @@
               </w:numPr>
               <w:rPr>
                 <w:rFonts w:ascii="Times New Roman" w:hAnsi="Times New Roman" w:cs="Times New Roman"/>
-                <w:sz w:val="28"/>
-                <w:szCs w:val="28"/>
-              </w:rPr>
-            </w:pPr>
-            <w:r>
-              <w:rPr>
-                <w:rFonts w:ascii="Times New Roman" w:hAnsi="Times New Roman" w:cs="Times New Roman"/>
-                <w:sz w:val="28"/>
-                <w:szCs w:val="28"/>
-              </w:rPr>
-              <w:t>Đúng: Add xe vào bãi và lưu thông tin (xe, khách hàng</w:t>
-            </w:r>
-            <w:r>
-              <w:rPr>
-                <w:rFonts w:ascii="Times New Roman" w:hAnsi="Times New Roman" w:cs="Times New Roman"/>
-                <w:sz w:val="28"/>
-                <w:szCs w:val="28"/>
-              </w:rPr>
-              <w:t xml:space="preserve"> …</w:t>
-            </w:r>
-            <w:r>
-              <w:rPr>
-                <w:rFonts w:ascii="Times New Roman" w:hAnsi="Times New Roman" w:cs="Times New Roman"/>
-                <w:sz w:val="28"/>
-                <w:szCs w:val="28"/>
-              </w:rPr>
-              <w:t>) và thông báo thêm xe thành công.</w:t>
+                <w:sz w:val="26"/>
+                <w:szCs w:val="26"/>
+              </w:rPr>
+            </w:pPr>
+            <w:r>
+              <w:rPr>
+                <w:rFonts w:ascii="Times New Roman" w:hAnsi="Times New Roman" w:cs="Times New Roman"/>
+                <w:sz w:val="26"/>
+                <w:szCs w:val="26"/>
+              </w:rPr>
+              <w:t>Đúng: Add xe vào bãi và lưu thông tin (xe, khách hàng …) và thông báo thêm xe thành công.</w:t>
             </w:r>
           </w:p>
         </w:tc>
@@ -1259,15 +3100,15 @@
               <w:ind w:left="540" w:hanging="90"/>
               <w:rPr>
                 <w:rFonts w:ascii="Times New Roman" w:hAnsi="Times New Roman" w:cs="Times New Roman"/>
-                <w:sz w:val="28"/>
-                <w:szCs w:val="28"/>
-              </w:rPr>
-            </w:pPr>
-            <w:r>
-              <w:rPr>
-                <w:rFonts w:ascii="Times New Roman" w:hAnsi="Times New Roman" w:cs="Times New Roman"/>
-                <w:sz w:val="28"/>
-                <w:szCs w:val="28"/>
+                <w:sz w:val="26"/>
+                <w:szCs w:val="26"/>
+              </w:rPr>
+            </w:pPr>
+            <w:r>
+              <w:rPr>
+                <w:rFonts w:ascii="Times New Roman" w:hAnsi="Times New Roman" w:cs="Times New Roman"/>
+                <w:sz w:val="26"/>
+                <w:szCs w:val="26"/>
               </w:rPr>
               <w:t>Ngoại lệ</w:t>
             </w:r>
@@ -1278,15 +3119,15 @@
               <w:ind w:left="540" w:hanging="90"/>
               <w:rPr>
                 <w:rFonts w:ascii="Times New Roman" w:hAnsi="Times New Roman" w:cs="Times New Roman"/>
-                <w:sz w:val="28"/>
-                <w:szCs w:val="28"/>
-              </w:rPr>
-            </w:pPr>
-            <w:r>
-              <w:rPr>
-                <w:rFonts w:ascii="Times New Roman" w:hAnsi="Times New Roman" w:cs="Times New Roman"/>
-                <w:sz w:val="28"/>
-                <w:szCs w:val="28"/>
+                <w:sz w:val="26"/>
+                <w:szCs w:val="26"/>
+              </w:rPr>
+            </w:pPr>
+            <w:r>
+              <w:rPr>
+                <w:rFonts w:ascii="Times New Roman" w:hAnsi="Times New Roman" w:cs="Times New Roman"/>
+                <w:sz w:val="26"/>
+                <w:szCs w:val="26"/>
               </w:rPr>
               <w:t>(</w:t>
             </w:r>
@@ -1295,8 +3136,8 @@
                 <w:rStyle w:val="Strong"/>
                 <w:rFonts w:ascii="Times New Roman" w:hAnsi="Times New Roman" w:cs="Times New Roman"/>
                 <w:color w:val="444444"/>
-                <w:sz w:val="28"/>
-                <w:szCs w:val="28"/>
+                <w:sz w:val="26"/>
+                <w:szCs w:val="26"/>
               </w:rPr>
               <w:t>Exception Flow)</w:t>
             </w:r>
@@ -1316,15 +3157,15 @@
               </w:numPr>
               <w:rPr>
                 <w:rFonts w:ascii="Times New Roman" w:hAnsi="Times New Roman" w:cs="Times New Roman"/>
-                <w:sz w:val="28"/>
-                <w:szCs w:val="28"/>
-              </w:rPr>
-            </w:pPr>
-            <w:r>
-              <w:rPr>
-                <w:rFonts w:ascii="Times New Roman" w:hAnsi="Times New Roman" w:cs="Times New Roman"/>
-                <w:sz w:val="28"/>
-                <w:szCs w:val="28"/>
+                <w:sz w:val="26"/>
+                <w:szCs w:val="26"/>
+              </w:rPr>
+            </w:pPr>
+            <w:r>
+              <w:rPr>
+                <w:rFonts w:ascii="Times New Roman" w:hAnsi="Times New Roman" w:cs="Times New Roman"/>
+                <w:sz w:val="26"/>
+                <w:szCs w:val="26"/>
               </w:rPr>
               <w:t>Sai: thông báo bãi đã đầy.</w:t>
             </w:r>
@@ -1337,8 +3178,8 @@
         <w:pStyle w:val="ListParagraph"/>
         <w:rPr>
           <w:rFonts w:ascii="Times New Roman" w:hAnsi="Times New Roman" w:cs="Times New Roman"/>
-          <w:sz w:val="28"/>
-          <w:szCs w:val="28"/>
+          <w:sz w:val="26"/>
+          <w:szCs w:val="26"/>
         </w:rPr>
       </w:pPr>
     </w:p>
@@ -1351,15 +3192,15 @@
         </w:numPr>
         <w:rPr>
           <w:rFonts w:ascii="Times New Roman" w:hAnsi="Times New Roman" w:cs="Times New Roman"/>
-          <w:sz w:val="28"/>
-          <w:szCs w:val="28"/>
+          <w:sz w:val="26"/>
+          <w:szCs w:val="26"/>
         </w:rPr>
       </w:pPr>
       <w:r>
         <w:rPr>
           <w:rFonts w:ascii="Times New Roman" w:hAnsi="Times New Roman" w:cs="Times New Roman"/>
-          <w:sz w:val="28"/>
-          <w:szCs w:val="28"/>
+          <w:sz w:val="26"/>
+          <w:szCs w:val="26"/>
         </w:rPr>
         <w:t>Chức năng check out</w:t>
       </w:r>
@@ -1392,15 +3233,15 @@
               <w:ind w:left="540" w:hanging="90"/>
               <w:rPr>
                 <w:rFonts w:ascii="Times New Roman" w:hAnsi="Times New Roman" w:cs="Times New Roman"/>
-                <w:sz w:val="28"/>
-                <w:szCs w:val="28"/>
-              </w:rPr>
-            </w:pPr>
-            <w:r>
-              <w:rPr>
-                <w:rFonts w:ascii="Times New Roman" w:hAnsi="Times New Roman" w:cs="Times New Roman"/>
-                <w:sz w:val="28"/>
-                <w:szCs w:val="28"/>
+                <w:sz w:val="26"/>
+                <w:szCs w:val="26"/>
+              </w:rPr>
+            </w:pPr>
+            <w:r>
+              <w:rPr>
+                <w:rFonts w:ascii="Times New Roman" w:hAnsi="Times New Roman" w:cs="Times New Roman"/>
+                <w:sz w:val="26"/>
+                <w:szCs w:val="26"/>
               </w:rPr>
               <w:t>Các tác nhân (</w:t>
             </w:r>
@@ -1409,8 +3250,8 @@
                 <w:rStyle w:val="Strong"/>
                 <w:rFonts w:ascii="Times New Roman" w:hAnsi="Times New Roman" w:cs="Times New Roman"/>
                 <w:color w:val="444444"/>
-                <w:sz w:val="28"/>
-                <w:szCs w:val="28"/>
+                <w:sz w:val="26"/>
+                <w:szCs w:val="26"/>
                 <w:shd w:val="clear" w:color="auto" w:fill="FFFFFF"/>
               </w:rPr>
               <w:t>Actor(s))</w:t>
@@ -1429,15 +3270,15 @@
               <w:ind w:left="540" w:hanging="90"/>
               <w:rPr>
                 <w:rFonts w:ascii="Times New Roman" w:hAnsi="Times New Roman" w:cs="Times New Roman"/>
-                <w:sz w:val="28"/>
-                <w:szCs w:val="28"/>
-              </w:rPr>
-            </w:pPr>
-            <w:r>
-              <w:rPr>
-                <w:rFonts w:ascii="Times New Roman" w:hAnsi="Times New Roman" w:cs="Times New Roman"/>
-                <w:sz w:val="28"/>
-                <w:szCs w:val="28"/>
+                <w:sz w:val="26"/>
+                <w:szCs w:val="26"/>
+              </w:rPr>
+            </w:pPr>
+            <w:r>
+              <w:rPr>
+                <w:rFonts w:ascii="Times New Roman" w:hAnsi="Times New Roman" w:cs="Times New Roman"/>
+                <w:sz w:val="26"/>
+                <w:szCs w:val="26"/>
               </w:rPr>
               <w:t>Nhân viên bãi giữ.</w:t>
             </w:r>
@@ -1460,15 +3301,15 @@
               <w:ind w:left="540" w:hanging="90"/>
               <w:rPr>
                 <w:rFonts w:ascii="Times New Roman" w:hAnsi="Times New Roman" w:cs="Times New Roman"/>
-                <w:sz w:val="28"/>
-                <w:szCs w:val="28"/>
-              </w:rPr>
-            </w:pPr>
-            <w:r>
-              <w:rPr>
-                <w:rFonts w:ascii="Times New Roman" w:hAnsi="Times New Roman" w:cs="Times New Roman"/>
-                <w:sz w:val="28"/>
-                <w:szCs w:val="28"/>
+                <w:sz w:val="26"/>
+                <w:szCs w:val="26"/>
+              </w:rPr>
+            </w:pPr>
+            <w:r>
+              <w:rPr>
+                <w:rFonts w:ascii="Times New Roman" w:hAnsi="Times New Roman" w:cs="Times New Roman"/>
+                <w:sz w:val="26"/>
+                <w:szCs w:val="26"/>
               </w:rPr>
               <w:t>Mô tả (</w:t>
             </w:r>
@@ -1477,8 +3318,8 @@
                 <w:rStyle w:val="Strong"/>
                 <w:rFonts w:ascii="Times New Roman" w:hAnsi="Times New Roman" w:cs="Times New Roman"/>
                 <w:color w:val="444444"/>
-                <w:sz w:val="28"/>
-                <w:szCs w:val="28"/>
+                <w:sz w:val="26"/>
+                <w:szCs w:val="26"/>
               </w:rPr>
               <w:t>Description)</w:t>
             </w:r>
@@ -1496,15 +3337,15 @@
               <w:ind w:left="540" w:hanging="90"/>
               <w:rPr>
                 <w:rFonts w:ascii="Times New Roman" w:hAnsi="Times New Roman" w:cs="Times New Roman"/>
-                <w:sz w:val="28"/>
-                <w:szCs w:val="28"/>
-              </w:rPr>
-            </w:pPr>
-            <w:r>
-              <w:rPr>
-                <w:rFonts w:ascii="Times New Roman" w:hAnsi="Times New Roman" w:cs="Times New Roman"/>
-                <w:sz w:val="28"/>
-                <w:szCs w:val="28"/>
+                <w:sz w:val="26"/>
+                <w:szCs w:val="26"/>
+              </w:rPr>
+            </w:pPr>
+            <w:r>
+              <w:rPr>
+                <w:rFonts w:ascii="Times New Roman" w:hAnsi="Times New Roman" w:cs="Times New Roman"/>
+                <w:sz w:val="26"/>
+                <w:szCs w:val="26"/>
               </w:rPr>
               <w:t>Xuất xe khỏi bãi.</w:t>
             </w:r>
@@ -1527,15 +3368,15 @@
               <w:ind w:left="540" w:hanging="90"/>
               <w:rPr>
                 <w:rFonts w:ascii="Times New Roman" w:hAnsi="Times New Roman" w:cs="Times New Roman"/>
-                <w:sz w:val="28"/>
-                <w:szCs w:val="28"/>
-              </w:rPr>
-            </w:pPr>
-            <w:r>
-              <w:rPr>
-                <w:rFonts w:ascii="Times New Roman" w:hAnsi="Times New Roman" w:cs="Times New Roman"/>
-                <w:sz w:val="28"/>
-                <w:szCs w:val="28"/>
+                <w:sz w:val="26"/>
+                <w:szCs w:val="26"/>
+              </w:rPr>
+            </w:pPr>
+            <w:r>
+              <w:rPr>
+                <w:rFonts w:ascii="Times New Roman" w:hAnsi="Times New Roman" w:cs="Times New Roman"/>
+                <w:sz w:val="26"/>
+                <w:szCs w:val="26"/>
               </w:rPr>
               <w:t>Kích hoạt</w:t>
             </w:r>
@@ -1547,15 +3388,15 @@
               <w:ind w:left="540" w:hanging="90"/>
               <w:rPr>
                 <w:rFonts w:ascii="Times New Roman" w:hAnsi="Times New Roman" w:cs="Times New Roman"/>
-                <w:sz w:val="28"/>
-                <w:szCs w:val="28"/>
-              </w:rPr>
-            </w:pPr>
-            <w:r>
-              <w:rPr>
-                <w:rFonts w:ascii="Times New Roman" w:hAnsi="Times New Roman" w:cs="Times New Roman"/>
-                <w:sz w:val="28"/>
-                <w:szCs w:val="28"/>
+                <w:sz w:val="26"/>
+                <w:szCs w:val="26"/>
+              </w:rPr>
+            </w:pPr>
+            <w:r>
+              <w:rPr>
+                <w:rFonts w:ascii="Times New Roman" w:hAnsi="Times New Roman" w:cs="Times New Roman"/>
+                <w:sz w:val="26"/>
+                <w:szCs w:val="26"/>
               </w:rPr>
               <w:t>(</w:t>
             </w:r>
@@ -1564,8 +3405,8 @@
                 <w:rStyle w:val="Strong"/>
                 <w:rFonts w:ascii="Times New Roman" w:hAnsi="Times New Roman" w:cs="Times New Roman"/>
                 <w:color w:val="444444"/>
-                <w:sz w:val="28"/>
-                <w:szCs w:val="28"/>
+                <w:sz w:val="26"/>
+                <w:szCs w:val="26"/>
                 <w:shd w:val="clear" w:color="auto" w:fill="FFFFFF"/>
               </w:rPr>
               <w:t>Trigger)</w:t>
@@ -1583,15 +3424,15 @@
               <w:ind w:left="540" w:hanging="90"/>
               <w:rPr>
                 <w:rFonts w:ascii="Times New Roman" w:hAnsi="Times New Roman" w:cs="Times New Roman"/>
-                <w:sz w:val="28"/>
-                <w:szCs w:val="28"/>
-              </w:rPr>
-            </w:pPr>
-            <w:r>
-              <w:rPr>
-                <w:rFonts w:ascii="Times New Roman" w:hAnsi="Times New Roman" w:cs="Times New Roman"/>
-                <w:sz w:val="28"/>
-                <w:szCs w:val="28"/>
+                <w:sz w:val="26"/>
+                <w:szCs w:val="26"/>
+              </w:rPr>
+            </w:pPr>
+            <w:r>
+              <w:rPr>
+                <w:rFonts w:ascii="Times New Roman" w:hAnsi="Times New Roman" w:cs="Times New Roman"/>
+                <w:sz w:val="26"/>
+                <w:szCs w:val="26"/>
               </w:rPr>
               <w:t>Nhân viên nhấn vào nút “Xuất xe” trên màn hình ứng dụng.</w:t>
             </w:r>
@@ -1614,15 +3455,15 @@
               <w:ind w:left="540" w:hanging="90"/>
               <w:rPr>
                 <w:rFonts w:ascii="Times New Roman" w:hAnsi="Times New Roman" w:cs="Times New Roman"/>
-                <w:sz w:val="28"/>
-                <w:szCs w:val="28"/>
-              </w:rPr>
-            </w:pPr>
-            <w:r>
-              <w:rPr>
-                <w:rFonts w:ascii="Times New Roman" w:hAnsi="Times New Roman" w:cs="Times New Roman"/>
-                <w:sz w:val="28"/>
-                <w:szCs w:val="28"/>
+                <w:sz w:val="26"/>
+                <w:szCs w:val="26"/>
+              </w:rPr>
+            </w:pPr>
+            <w:r>
+              <w:rPr>
+                <w:rFonts w:ascii="Times New Roman" w:hAnsi="Times New Roman" w:cs="Times New Roman"/>
+                <w:sz w:val="26"/>
+                <w:szCs w:val="26"/>
               </w:rPr>
               <w:t>Đầu vào</w:t>
             </w:r>
@@ -1634,15 +3475,15 @@
               <w:ind w:left="540" w:hanging="90"/>
               <w:rPr>
                 <w:rFonts w:ascii="Times New Roman" w:hAnsi="Times New Roman" w:cs="Times New Roman"/>
-                <w:sz w:val="28"/>
-                <w:szCs w:val="28"/>
-              </w:rPr>
-            </w:pPr>
-            <w:r>
-              <w:rPr>
-                <w:rFonts w:ascii="Times New Roman" w:hAnsi="Times New Roman" w:cs="Times New Roman"/>
-                <w:sz w:val="28"/>
-                <w:szCs w:val="28"/>
+                <w:sz w:val="26"/>
+                <w:szCs w:val="26"/>
+              </w:rPr>
+            </w:pPr>
+            <w:r>
+              <w:rPr>
+                <w:rFonts w:ascii="Times New Roman" w:hAnsi="Times New Roman" w:cs="Times New Roman"/>
+                <w:sz w:val="26"/>
+                <w:szCs w:val="26"/>
               </w:rPr>
               <w:t>(</w:t>
             </w:r>
@@ -1651,8 +3492,8 @@
                 <w:rStyle w:val="Strong"/>
                 <w:rFonts w:ascii="Times New Roman" w:hAnsi="Times New Roman" w:cs="Times New Roman"/>
                 <w:color w:val="444444"/>
-                <w:sz w:val="28"/>
-                <w:szCs w:val="28"/>
+                <w:sz w:val="26"/>
+                <w:szCs w:val="26"/>
               </w:rPr>
               <w:t>Pre-Condition(s))</w:t>
             </w:r>
@@ -1669,15 +3510,15 @@
               <w:ind w:left="540" w:hanging="90"/>
               <w:rPr>
                 <w:rFonts w:ascii="Times New Roman" w:hAnsi="Times New Roman" w:cs="Times New Roman"/>
-                <w:sz w:val="28"/>
-                <w:szCs w:val="28"/>
-              </w:rPr>
-            </w:pPr>
-            <w:r>
-              <w:rPr>
-                <w:rFonts w:ascii="Times New Roman" w:hAnsi="Times New Roman" w:cs="Times New Roman"/>
-                <w:sz w:val="28"/>
-                <w:szCs w:val="28"/>
+                <w:sz w:val="26"/>
+                <w:szCs w:val="26"/>
+              </w:rPr>
+            </w:pPr>
+            <w:r>
+              <w:rPr>
+                <w:rFonts w:ascii="Times New Roman" w:hAnsi="Times New Roman" w:cs="Times New Roman"/>
+                <w:sz w:val="26"/>
+                <w:szCs w:val="26"/>
               </w:rPr>
               <w:t>Biển số, cccd.</w:t>
             </w:r>
@@ -1700,15 +3541,15 @@
               <w:ind w:left="540" w:hanging="90"/>
               <w:rPr>
                 <w:rFonts w:ascii="Times New Roman" w:hAnsi="Times New Roman" w:cs="Times New Roman"/>
-                <w:sz w:val="28"/>
-                <w:szCs w:val="28"/>
-              </w:rPr>
-            </w:pPr>
-            <w:r>
-              <w:rPr>
-                <w:rFonts w:ascii="Times New Roman" w:hAnsi="Times New Roman" w:cs="Times New Roman"/>
-                <w:sz w:val="28"/>
-                <w:szCs w:val="28"/>
+                <w:sz w:val="26"/>
+                <w:szCs w:val="26"/>
+              </w:rPr>
+            </w:pPr>
+            <w:r>
+              <w:rPr>
+                <w:rFonts w:ascii="Times New Roman" w:hAnsi="Times New Roman" w:cs="Times New Roman"/>
+                <w:sz w:val="26"/>
+                <w:szCs w:val="26"/>
               </w:rPr>
               <w:t>Trình tự xử lý</w:t>
             </w:r>
@@ -1720,15 +3561,15 @@
               <w:ind w:left="540" w:hanging="90"/>
               <w:rPr>
                 <w:rFonts w:ascii="Times New Roman" w:hAnsi="Times New Roman" w:cs="Times New Roman"/>
-                <w:sz w:val="28"/>
-                <w:szCs w:val="28"/>
-              </w:rPr>
-            </w:pPr>
-            <w:r>
-              <w:rPr>
-                <w:rFonts w:ascii="Times New Roman" w:hAnsi="Times New Roman" w:cs="Times New Roman"/>
-                <w:sz w:val="28"/>
-                <w:szCs w:val="28"/>
+                <w:sz w:val="26"/>
+                <w:szCs w:val="26"/>
+              </w:rPr>
+            </w:pPr>
+            <w:r>
+              <w:rPr>
+                <w:rFonts w:ascii="Times New Roman" w:hAnsi="Times New Roman" w:cs="Times New Roman"/>
+                <w:sz w:val="26"/>
+                <w:szCs w:val="26"/>
               </w:rPr>
               <w:t>(</w:t>
             </w:r>
@@ -1737,8 +3578,8 @@
                 <w:rStyle w:val="Strong"/>
                 <w:rFonts w:ascii="Times New Roman" w:hAnsi="Times New Roman" w:cs="Times New Roman"/>
                 <w:color w:val="444444"/>
-                <w:sz w:val="28"/>
-                <w:szCs w:val="28"/>
+                <w:sz w:val="26"/>
+                <w:szCs w:val="26"/>
               </w:rPr>
               <w:t>Basic Flow)</w:t>
             </w:r>
@@ -1759,23 +3600,23 @@
               <w:spacing w:line="360" w:lineRule="auto"/>
               <w:rPr>
                 <w:rFonts w:ascii="Times New Roman" w:hAnsi="Times New Roman" w:cs="Times New Roman"/>
-                <w:sz w:val="28"/>
-                <w:szCs w:val="28"/>
-              </w:rPr>
-            </w:pPr>
-            <w:r>
-              <w:rPr>
-                <w:rFonts w:ascii="Times New Roman" w:hAnsi="Times New Roman" w:cs="Times New Roman"/>
-                <w:sz w:val="28"/>
-                <w:szCs w:val="28"/>
+                <w:sz w:val="26"/>
+                <w:szCs w:val="26"/>
+              </w:rPr>
+            </w:pPr>
+            <w:r>
+              <w:rPr>
+                <w:rFonts w:ascii="Times New Roman" w:hAnsi="Times New Roman" w:cs="Times New Roman"/>
+                <w:sz w:val="26"/>
+                <w:szCs w:val="26"/>
               </w:rPr>
               <w:t>Hệ thống kiểm tra thông tin</w:t>
             </w:r>
             <w:r>
               <w:rPr>
                 <w:rFonts w:ascii="Times New Roman" w:hAnsi="Times New Roman" w:cs="Times New Roman"/>
-                <w:sz w:val="28"/>
-                <w:szCs w:val="28"/>
+                <w:sz w:val="26"/>
+                <w:szCs w:val="26"/>
               </w:rPr>
               <w:t>.</w:t>
             </w:r>
@@ -1790,15 +3631,15 @@
               <w:spacing w:line="360" w:lineRule="auto"/>
               <w:rPr>
                 <w:rFonts w:ascii="Times New Roman" w:hAnsi="Times New Roman" w:cs="Times New Roman"/>
-                <w:sz w:val="28"/>
-                <w:szCs w:val="28"/>
-              </w:rPr>
-            </w:pPr>
-            <w:r>
-              <w:rPr>
-                <w:rFonts w:ascii="Times New Roman" w:hAnsi="Times New Roman" w:cs="Times New Roman"/>
-                <w:sz w:val="28"/>
-                <w:szCs w:val="28"/>
+                <w:sz w:val="26"/>
+                <w:szCs w:val="26"/>
+              </w:rPr>
+            </w:pPr>
+            <w:r>
+              <w:rPr>
+                <w:rFonts w:ascii="Times New Roman" w:hAnsi="Times New Roman" w:cs="Times New Roman"/>
+                <w:sz w:val="26"/>
+                <w:szCs w:val="26"/>
               </w:rPr>
               <w:t>Hệ thống hiển thị thông tin hóa đơn.</w:t>
             </w:r>
@@ -1813,15 +3654,15 @@
               <w:spacing w:line="360" w:lineRule="auto"/>
               <w:rPr>
                 <w:rFonts w:ascii="Times New Roman" w:hAnsi="Times New Roman" w:cs="Times New Roman"/>
-                <w:sz w:val="28"/>
-                <w:szCs w:val="28"/>
-              </w:rPr>
-            </w:pPr>
-            <w:r>
-              <w:rPr>
-                <w:rFonts w:ascii="Times New Roman" w:hAnsi="Times New Roman" w:cs="Times New Roman"/>
-                <w:sz w:val="28"/>
-                <w:szCs w:val="28"/>
+                <w:sz w:val="26"/>
+                <w:szCs w:val="26"/>
+              </w:rPr>
+            </w:pPr>
+            <w:r>
+              <w:rPr>
+                <w:rFonts w:ascii="Times New Roman" w:hAnsi="Times New Roman" w:cs="Times New Roman"/>
+                <w:sz w:val="26"/>
+                <w:szCs w:val="26"/>
               </w:rPr>
               <w:t>Nhân viên xác nhận hóa đơn</w:t>
             </w:r>
@@ -1844,15 +3685,15 @@
               <w:ind w:left="540" w:hanging="90"/>
               <w:rPr>
                 <w:rFonts w:ascii="Times New Roman" w:hAnsi="Times New Roman" w:cs="Times New Roman"/>
-                <w:sz w:val="28"/>
-                <w:szCs w:val="28"/>
-              </w:rPr>
-            </w:pPr>
-            <w:r>
-              <w:rPr>
-                <w:rFonts w:ascii="Times New Roman" w:hAnsi="Times New Roman" w:cs="Times New Roman"/>
-                <w:sz w:val="28"/>
-                <w:szCs w:val="28"/>
+                <w:sz w:val="26"/>
+                <w:szCs w:val="26"/>
+              </w:rPr>
+            </w:pPr>
+            <w:r>
+              <w:rPr>
+                <w:rFonts w:ascii="Times New Roman" w:hAnsi="Times New Roman" w:cs="Times New Roman"/>
+                <w:sz w:val="26"/>
+                <w:szCs w:val="26"/>
               </w:rPr>
               <w:t>Đầu ra</w:t>
             </w:r>
@@ -1868,15 +3709,15 @@
               <w:spacing w:line="360" w:lineRule="auto"/>
               <w:rPr>
                 <w:rFonts w:ascii="Times New Roman" w:hAnsi="Times New Roman" w:cs="Times New Roman"/>
-                <w:sz w:val="28"/>
-                <w:szCs w:val="28"/>
-              </w:rPr>
-            </w:pPr>
-            <w:r>
-              <w:rPr>
-                <w:rFonts w:ascii="Times New Roman" w:hAnsi="Times New Roman" w:cs="Times New Roman"/>
-                <w:sz w:val="28"/>
-                <w:szCs w:val="28"/>
+                <w:sz w:val="26"/>
+                <w:szCs w:val="26"/>
+              </w:rPr>
+            </w:pPr>
+            <w:r>
+              <w:rPr>
+                <w:rFonts w:ascii="Times New Roman" w:hAnsi="Times New Roman" w:cs="Times New Roman"/>
+                <w:sz w:val="26"/>
+                <w:szCs w:val="26"/>
               </w:rPr>
               <w:t>Hiển thị hóa đơn (có nút xác nhận và hủy).</w:t>
             </w:r>
@@ -1886,15 +3727,15 @@
               <w:spacing w:line="360" w:lineRule="auto"/>
               <w:rPr>
                 <w:rFonts w:ascii="Times New Roman" w:hAnsi="Times New Roman" w:cs="Times New Roman"/>
-                <w:sz w:val="28"/>
-                <w:szCs w:val="28"/>
-              </w:rPr>
-            </w:pPr>
-            <w:r>
-              <w:rPr>
-                <w:rFonts w:ascii="Times New Roman" w:hAnsi="Times New Roman" w:cs="Times New Roman"/>
-                <w:sz w:val="28"/>
-                <w:szCs w:val="28"/>
+                <w:sz w:val="26"/>
+                <w:szCs w:val="26"/>
+              </w:rPr>
+            </w:pPr>
+            <w:r>
+              <w:rPr>
+                <w:rFonts w:ascii="Times New Roman" w:hAnsi="Times New Roman" w:cs="Times New Roman"/>
+                <w:sz w:val="26"/>
+                <w:szCs w:val="26"/>
               </w:rPr>
               <w:t>i) Nếu chọn nút xác nhận: hiển thị thông báo thành công.</w:t>
             </w:r>
@@ -1904,15 +3745,15 @@
               <w:spacing w:line="360" w:lineRule="auto"/>
               <w:rPr>
                 <w:rFonts w:ascii="Times New Roman" w:hAnsi="Times New Roman" w:cs="Times New Roman"/>
-                <w:sz w:val="28"/>
-                <w:szCs w:val="28"/>
-              </w:rPr>
-            </w:pPr>
-            <w:r>
-              <w:rPr>
-                <w:rFonts w:ascii="Times New Roman" w:hAnsi="Times New Roman" w:cs="Times New Roman"/>
-                <w:sz w:val="28"/>
-                <w:szCs w:val="28"/>
+                <w:sz w:val="26"/>
+                <w:szCs w:val="26"/>
+              </w:rPr>
+            </w:pPr>
+            <w:r>
+              <w:rPr>
+                <w:rFonts w:ascii="Times New Roman" w:hAnsi="Times New Roman" w:cs="Times New Roman"/>
+                <w:sz w:val="26"/>
+                <w:szCs w:val="26"/>
               </w:rPr>
               <w:t>ii) Nếu chọn nút hủy: trả màn hình ứng dụng về trạng thái trước khi nhấn nút “Xuất xe”.</w:t>
             </w:r>
@@ -1935,17 +3776,16 @@
               <w:ind w:left="540" w:hanging="90"/>
               <w:rPr>
                 <w:rFonts w:ascii="Times New Roman" w:hAnsi="Times New Roman" w:cs="Times New Roman"/>
-                <w:sz w:val="28"/>
-                <w:szCs w:val="28"/>
-              </w:rPr>
-            </w:pPr>
-            <w:r>
-              <w:rPr>
-                <w:rFonts w:ascii="Times New Roman" w:hAnsi="Times New Roman" w:cs="Times New Roman"/>
-                <w:sz w:val="28"/>
-                <w:szCs w:val="28"/>
-              </w:rPr>
-              <w:lastRenderedPageBreak/>
+                <w:sz w:val="26"/>
+                <w:szCs w:val="26"/>
+              </w:rPr>
+            </w:pPr>
+            <w:r>
+              <w:rPr>
+                <w:rFonts w:ascii="Times New Roman" w:hAnsi="Times New Roman" w:cs="Times New Roman"/>
+                <w:sz w:val="26"/>
+                <w:szCs w:val="26"/>
+              </w:rPr>
               <w:t>Ngoại lệ</w:t>
             </w:r>
           </w:p>
@@ -1956,15 +3796,15 @@
               <w:ind w:left="540" w:hanging="90"/>
               <w:rPr>
                 <w:rFonts w:ascii="Times New Roman" w:hAnsi="Times New Roman" w:cs="Times New Roman"/>
-                <w:sz w:val="28"/>
-                <w:szCs w:val="28"/>
-              </w:rPr>
-            </w:pPr>
-            <w:r>
-              <w:rPr>
-                <w:rFonts w:ascii="Times New Roman" w:hAnsi="Times New Roman" w:cs="Times New Roman"/>
-                <w:sz w:val="28"/>
-                <w:szCs w:val="28"/>
+                <w:sz w:val="26"/>
+                <w:szCs w:val="26"/>
+              </w:rPr>
+            </w:pPr>
+            <w:r>
+              <w:rPr>
+                <w:rFonts w:ascii="Times New Roman" w:hAnsi="Times New Roman" w:cs="Times New Roman"/>
+                <w:sz w:val="26"/>
+                <w:szCs w:val="26"/>
               </w:rPr>
               <w:t>(</w:t>
             </w:r>
@@ -1973,8 +3813,8 @@
                 <w:rStyle w:val="Strong"/>
                 <w:rFonts w:ascii="Times New Roman" w:hAnsi="Times New Roman" w:cs="Times New Roman"/>
                 <w:color w:val="444444"/>
-                <w:sz w:val="28"/>
-                <w:szCs w:val="28"/>
+                <w:sz w:val="26"/>
+                <w:szCs w:val="26"/>
               </w:rPr>
               <w:t>Exception Flow)</w:t>
             </w:r>
@@ -1990,15 +3830,15 @@
               <w:spacing w:line="360" w:lineRule="auto"/>
               <w:rPr>
                 <w:rFonts w:ascii="Times New Roman" w:hAnsi="Times New Roman" w:cs="Times New Roman"/>
-                <w:sz w:val="28"/>
-                <w:szCs w:val="28"/>
-              </w:rPr>
-            </w:pPr>
-            <w:r>
-              <w:rPr>
-                <w:rFonts w:ascii="Times New Roman" w:hAnsi="Times New Roman" w:cs="Times New Roman"/>
-                <w:sz w:val="28"/>
-                <w:szCs w:val="28"/>
+                <w:sz w:val="26"/>
+                <w:szCs w:val="26"/>
+              </w:rPr>
+            </w:pPr>
+            <w:r>
+              <w:rPr>
+                <w:rFonts w:ascii="Times New Roman" w:hAnsi="Times New Roman" w:cs="Times New Roman"/>
+                <w:sz w:val="26"/>
+                <w:szCs w:val="26"/>
               </w:rPr>
               <w:t>Hệ thống kiểm tra thông tin không thành công và hiển thị thông báo “Thông tin sai hoặc không tồn tại”.</w:t>
             </w:r>
@@ -2009,15 +3849,15 @@
               <w:ind w:left="540" w:hanging="90"/>
               <w:rPr>
                 <w:rFonts w:ascii="Times New Roman" w:hAnsi="Times New Roman" w:cs="Times New Roman"/>
-                <w:sz w:val="28"/>
-                <w:szCs w:val="28"/>
-              </w:rPr>
-            </w:pPr>
-            <w:r>
-              <w:rPr>
-                <w:rFonts w:ascii="Times New Roman" w:hAnsi="Times New Roman" w:cs="Times New Roman"/>
-                <w:sz w:val="28"/>
-                <w:szCs w:val="28"/>
+                <w:sz w:val="26"/>
+                <w:szCs w:val="26"/>
+              </w:rPr>
+            </w:pPr>
+            <w:r>
+              <w:rPr>
+                <w:rFonts w:ascii="Times New Roman" w:hAnsi="Times New Roman" w:cs="Times New Roman"/>
+                <w:sz w:val="26"/>
+                <w:szCs w:val="26"/>
               </w:rPr>
               <w:t xml:space="preserve">          Use case dừng lại.</w:t>
             </w:r>
@@ -2030,8 +3870,8 @@
         <w:pStyle w:val="ListParagraph"/>
         <w:rPr>
           <w:rFonts w:ascii="Times New Roman" w:hAnsi="Times New Roman" w:cs="Times New Roman"/>
-          <w:sz w:val="28"/>
-          <w:szCs w:val="28"/>
+          <w:sz w:val="26"/>
+          <w:szCs w:val="26"/>
         </w:rPr>
       </w:pPr>
     </w:p>
@@ -2044,15 +3884,15 @@
         </w:numPr>
         <w:rPr>
           <w:rFonts w:ascii="Times New Roman" w:hAnsi="Times New Roman" w:cs="Times New Roman"/>
-          <w:sz w:val="28"/>
-          <w:szCs w:val="28"/>
+          <w:sz w:val="26"/>
+          <w:szCs w:val="26"/>
         </w:rPr>
       </w:pPr>
       <w:r>
         <w:rPr>
           <w:rFonts w:ascii="Times New Roman" w:hAnsi="Times New Roman" w:cs="Times New Roman"/>
-          <w:sz w:val="28"/>
-          <w:szCs w:val="28"/>
+          <w:sz w:val="26"/>
+          <w:szCs w:val="26"/>
         </w:rPr>
         <w:t>Chức năng tìm kiếm</w:t>
       </w:r>
@@ -2086,8 +3926,8 @@
                 <w:rFonts w:ascii="Times New Roman" w:hAnsi="Times New Roman" w:cs="Times New Roman"/>
                 <w:b/>
                 <w:bCs/>
-                <w:sz w:val="28"/>
-                <w:szCs w:val="28"/>
+                <w:sz w:val="26"/>
+                <w:szCs w:val="26"/>
               </w:rPr>
             </w:pPr>
             <w:r>
@@ -2095,8 +3935,8 @@
                 <w:rFonts w:ascii="Times New Roman" w:hAnsi="Times New Roman" w:cs="Times New Roman"/>
                 <w:b/>
                 <w:bCs/>
-                <w:sz w:val="28"/>
-                <w:szCs w:val="28"/>
+                <w:sz w:val="26"/>
+                <w:szCs w:val="26"/>
               </w:rPr>
               <w:t xml:space="preserve">Tác nhân (Actor) </w:t>
             </w:r>
@@ -2113,15 +3953,15 @@
               <w:jc w:val="center"/>
               <w:rPr>
                 <w:rFonts w:ascii="Times New Roman" w:hAnsi="Times New Roman" w:cs="Times New Roman"/>
-                <w:sz w:val="28"/>
-                <w:szCs w:val="28"/>
-              </w:rPr>
-            </w:pPr>
-            <w:r>
-              <w:rPr>
-                <w:rFonts w:ascii="Times New Roman" w:hAnsi="Times New Roman" w:cs="Times New Roman"/>
-                <w:sz w:val="28"/>
-                <w:szCs w:val="28"/>
+                <w:sz w:val="26"/>
+                <w:szCs w:val="26"/>
+              </w:rPr>
+            </w:pPr>
+            <w:r>
+              <w:rPr>
+                <w:rFonts w:ascii="Times New Roman" w:hAnsi="Times New Roman" w:cs="Times New Roman"/>
+                <w:sz w:val="26"/>
+                <w:szCs w:val="26"/>
               </w:rPr>
               <w:t>Nhân viên bãi giữ xe.</w:t>
             </w:r>
@@ -2145,8 +3985,8 @@
                 <w:rFonts w:ascii="Times New Roman" w:hAnsi="Times New Roman" w:cs="Times New Roman"/>
                 <w:b/>
                 <w:bCs/>
-                <w:sz w:val="28"/>
-                <w:szCs w:val="28"/>
+                <w:sz w:val="26"/>
+                <w:szCs w:val="26"/>
               </w:rPr>
             </w:pPr>
             <w:r>
@@ -2154,16 +3994,16 @@
                 <w:rFonts w:ascii="Times New Roman" w:hAnsi="Times New Roman" w:cs="Times New Roman"/>
                 <w:b/>
                 <w:bCs/>
-                <w:sz w:val="28"/>
-                <w:szCs w:val="28"/>
+                <w:sz w:val="26"/>
+                <w:szCs w:val="26"/>
               </w:rPr>
               <w:t>Mô tả</w:t>
             </w:r>
             <w:r>
               <w:rPr>
                 <w:rFonts w:ascii="Times New Roman" w:hAnsi="Times New Roman" w:cs="Times New Roman"/>
-                <w:sz w:val="28"/>
-                <w:szCs w:val="28"/>
+                <w:sz w:val="26"/>
+                <w:szCs w:val="26"/>
               </w:rPr>
               <w:t xml:space="preserve"> (</w:t>
             </w:r>
@@ -2172,8 +4012,8 @@
                 <w:rStyle w:val="Strong"/>
                 <w:rFonts w:ascii="Times New Roman" w:hAnsi="Times New Roman" w:cs="Times New Roman"/>
                 <w:color w:val="444444"/>
-                <w:sz w:val="28"/>
-                <w:szCs w:val="28"/>
+                <w:sz w:val="26"/>
+                <w:szCs w:val="26"/>
               </w:rPr>
               <w:t>Description)</w:t>
             </w:r>
@@ -2190,25 +4030,17 @@
               <w:jc w:val="center"/>
               <w:rPr>
                 <w:rFonts w:ascii="Times New Roman" w:hAnsi="Times New Roman" w:cs="Times New Roman"/>
-                <w:sz w:val="28"/>
-                <w:szCs w:val="28"/>
-              </w:rPr>
-            </w:pPr>
-            <w:r>
-              <w:rPr>
-                <w:rFonts w:ascii="Times New Roman" w:hAnsi="Times New Roman" w:cs="Times New Roman"/>
-                <w:sz w:val="28"/>
-                <w:szCs w:val="28"/>
-              </w:rPr>
-              <w:t>Tìm kiếm đang xe gửi trong bãi</w:t>
-            </w:r>
-            <w:r>
-              <w:rPr>
-                <w:rFonts w:ascii="Times New Roman" w:hAnsi="Times New Roman" w:cs="Times New Roman"/>
-                <w:sz w:val="28"/>
-                <w:szCs w:val="28"/>
-              </w:rPr>
-              <w:t xml:space="preserve"> </w:t>
+                <w:sz w:val="26"/>
+                <w:szCs w:val="26"/>
+              </w:rPr>
+            </w:pPr>
+            <w:r>
+              <w:rPr>
+                <w:rFonts w:ascii="Times New Roman" w:hAnsi="Times New Roman" w:cs="Times New Roman"/>
+                <w:sz w:val="26"/>
+                <w:szCs w:val="26"/>
+              </w:rPr>
+              <w:t xml:space="preserve">Tìm kiếm đang xe gửi trong bãi </w:t>
             </w:r>
           </w:p>
         </w:tc>
@@ -2230,8 +4062,8 @@
                 <w:rFonts w:ascii="Times New Roman" w:hAnsi="Times New Roman" w:cs="Times New Roman"/>
                 <w:b/>
                 <w:bCs/>
-                <w:sz w:val="28"/>
-                <w:szCs w:val="28"/>
+                <w:sz w:val="26"/>
+                <w:szCs w:val="26"/>
               </w:rPr>
             </w:pPr>
             <w:r>
@@ -2239,16 +4071,16 @@
                 <w:rFonts w:ascii="Times New Roman" w:hAnsi="Times New Roman" w:cs="Times New Roman"/>
                 <w:b/>
                 <w:bCs/>
-                <w:sz w:val="28"/>
-                <w:szCs w:val="28"/>
+                <w:sz w:val="26"/>
+                <w:szCs w:val="26"/>
               </w:rPr>
               <w:t xml:space="preserve">Kích hoạt </w:t>
             </w:r>
             <w:r>
               <w:rPr>
                 <w:rFonts w:ascii="Times New Roman" w:hAnsi="Times New Roman" w:cs="Times New Roman"/>
-                <w:sz w:val="28"/>
-                <w:szCs w:val="28"/>
+                <w:sz w:val="26"/>
+                <w:szCs w:val="26"/>
               </w:rPr>
               <w:t>(</w:t>
             </w:r>
@@ -2257,8 +4089,8 @@
                 <w:rStyle w:val="Strong"/>
                 <w:rFonts w:ascii="Times New Roman" w:hAnsi="Times New Roman" w:cs="Times New Roman"/>
                 <w:color w:val="444444"/>
-                <w:sz w:val="28"/>
-                <w:szCs w:val="28"/>
+                <w:sz w:val="26"/>
+                <w:szCs w:val="26"/>
                 <w:shd w:val="clear" w:color="auto" w:fill="FFFFFF"/>
               </w:rPr>
               <w:t>Trigger)</w:t>
@@ -2278,8 +4110,8 @@
                 <w:rFonts w:ascii="Times New Roman" w:hAnsi="Times New Roman" w:cs="Times New Roman"/>
                 <w:i/>
                 <w:iCs/>
-                <w:sz w:val="28"/>
-                <w:szCs w:val="28"/>
+                <w:sz w:val="26"/>
+                <w:szCs w:val="26"/>
               </w:rPr>
             </w:pPr>
             <w:r>
@@ -2287,8 +4119,8 @@
                 <w:rFonts w:ascii="Times New Roman" w:hAnsi="Times New Roman" w:cs="Times New Roman"/>
                 <w:i/>
                 <w:iCs/>
-                <w:sz w:val="28"/>
-                <w:szCs w:val="28"/>
+                <w:sz w:val="26"/>
+                <w:szCs w:val="26"/>
               </w:rPr>
               <w:t>Nhấn nút tìm kiếm trên màn hình ứng dụng</w:t>
             </w:r>
@@ -2312,8 +4144,8 @@
                 <w:rFonts w:ascii="Times New Roman" w:hAnsi="Times New Roman" w:cs="Times New Roman"/>
                 <w:b/>
                 <w:bCs/>
-                <w:sz w:val="28"/>
-                <w:szCs w:val="28"/>
+                <w:sz w:val="26"/>
+                <w:szCs w:val="26"/>
               </w:rPr>
             </w:pPr>
             <w:r>
@@ -2321,16 +4153,16 @@
                 <w:rFonts w:ascii="Times New Roman" w:hAnsi="Times New Roman" w:cs="Times New Roman"/>
                 <w:b/>
                 <w:bCs/>
-                <w:sz w:val="28"/>
-                <w:szCs w:val="28"/>
+                <w:sz w:val="26"/>
+                <w:szCs w:val="26"/>
               </w:rPr>
               <w:t xml:space="preserve">Đầu vào </w:t>
             </w:r>
             <w:r>
               <w:rPr>
                 <w:rFonts w:ascii="Times New Roman" w:hAnsi="Times New Roman" w:cs="Times New Roman"/>
-                <w:sz w:val="28"/>
-                <w:szCs w:val="28"/>
+                <w:sz w:val="26"/>
+                <w:szCs w:val="26"/>
               </w:rPr>
               <w:t>(</w:t>
             </w:r>
@@ -2339,8 +4171,8 @@
                 <w:rStyle w:val="Strong"/>
                 <w:rFonts w:ascii="Times New Roman" w:hAnsi="Times New Roman" w:cs="Times New Roman"/>
                 <w:color w:val="444444"/>
-                <w:sz w:val="28"/>
-                <w:szCs w:val="28"/>
+                <w:sz w:val="26"/>
+                <w:szCs w:val="26"/>
                 <w:shd w:val="clear" w:color="auto" w:fill="FFFFFF"/>
               </w:rPr>
               <w:t>Trigger)</w:t>
@@ -2360,8 +4192,8 @@
                 <w:rFonts w:ascii="Times New Roman" w:hAnsi="Times New Roman" w:cs="Times New Roman"/>
                 <w:i/>
                 <w:iCs/>
-                <w:sz w:val="28"/>
-                <w:szCs w:val="28"/>
+                <w:sz w:val="26"/>
+                <w:szCs w:val="26"/>
               </w:rPr>
             </w:pPr>
             <w:r>
@@ -2369,10 +4201,30 @@
                 <w:rFonts w:ascii="Times New Roman" w:hAnsi="Times New Roman" w:cs="Times New Roman"/>
                 <w:i/>
                 <w:iCs/>
-                <w:sz w:val="28"/>
-                <w:szCs w:val="28"/>
-              </w:rPr>
-              <w:t>Biển số xe cần tìm</w:t>
+                <w:sz w:val="26"/>
+                <w:szCs w:val="26"/>
+              </w:rPr>
+              <w:t>Biển số xe</w:t>
+            </w:r>
+            <w:r>
+              <w:rPr>
+                <w:rFonts w:ascii="Times New Roman" w:hAnsi="Times New Roman" w:cs="Times New Roman"/>
+                <w:i/>
+                <w:iCs/>
+                <w:sz w:val="26"/>
+                <w:szCs w:val="26"/>
+              </w:rPr>
+              <w:t>, cccd</w:t>
+            </w:r>
+            <w:r>
+              <w:rPr>
+                <w:rFonts w:ascii="Times New Roman" w:hAnsi="Times New Roman" w:cs="Times New Roman"/>
+                <w:i/>
+                <w:iCs/>
+                <w:sz w:val="26"/>
+                <w:szCs w:val="26"/>
+              </w:rPr>
+              <w:t xml:space="preserve"> cần tìm</w:t>
             </w:r>
           </w:p>
         </w:tc>
@@ -2394,8 +4246,8 @@
                 <w:rFonts w:ascii="Times New Roman" w:hAnsi="Times New Roman" w:cs="Times New Roman"/>
                 <w:b/>
                 <w:bCs/>
-                <w:sz w:val="28"/>
-                <w:szCs w:val="28"/>
+                <w:sz w:val="26"/>
+                <w:szCs w:val="26"/>
               </w:rPr>
             </w:pPr>
             <w:r>
@@ -2403,16 +4255,16 @@
                 <w:rFonts w:ascii="Times New Roman" w:hAnsi="Times New Roman" w:cs="Times New Roman"/>
                 <w:b/>
                 <w:bCs/>
-                <w:sz w:val="28"/>
-                <w:szCs w:val="28"/>
+                <w:sz w:val="26"/>
+                <w:szCs w:val="26"/>
               </w:rPr>
               <w:t xml:space="preserve">Trình tự xử lý </w:t>
             </w:r>
             <w:r>
               <w:rPr>
                 <w:rFonts w:ascii="Times New Roman" w:hAnsi="Times New Roman" w:cs="Times New Roman"/>
-                <w:sz w:val="28"/>
-                <w:szCs w:val="28"/>
+                <w:sz w:val="26"/>
+                <w:szCs w:val="26"/>
               </w:rPr>
               <w:t>(</w:t>
             </w:r>
@@ -2421,8 +4273,8 @@
                 <w:rStyle w:val="Strong"/>
                 <w:rFonts w:ascii="Times New Roman" w:hAnsi="Times New Roman" w:cs="Times New Roman"/>
                 <w:color w:val="444444"/>
-                <w:sz w:val="28"/>
-                <w:szCs w:val="28"/>
+                <w:sz w:val="26"/>
+                <w:szCs w:val="26"/>
               </w:rPr>
               <w:t>Basic Flow)</w:t>
             </w:r>
@@ -2438,21 +4290,21 @@
               <w:pStyle w:val="ListParagraph"/>
               <w:numPr>
                 <w:ilvl w:val="0"/>
-                <w:numId w:val="8"/>
+                <w:numId w:val="17"/>
               </w:numPr>
               <w:spacing w:line="276" w:lineRule="auto"/>
               <w:jc w:val="center"/>
               <w:rPr>
                 <w:rFonts w:ascii="Times New Roman" w:hAnsi="Times New Roman" w:cs="Times New Roman"/>
-                <w:sz w:val="28"/>
-                <w:szCs w:val="28"/>
-              </w:rPr>
-            </w:pPr>
-            <w:r>
-              <w:rPr>
-                <w:rFonts w:ascii="Times New Roman" w:hAnsi="Times New Roman" w:cs="Times New Roman"/>
-                <w:sz w:val="28"/>
-                <w:szCs w:val="28"/>
+                <w:sz w:val="26"/>
+                <w:szCs w:val="26"/>
+              </w:rPr>
+            </w:pPr>
+            <w:r>
+              <w:rPr>
+                <w:rFonts w:ascii="Times New Roman" w:hAnsi="Times New Roman" w:cs="Times New Roman"/>
+                <w:sz w:val="26"/>
+                <w:szCs w:val="26"/>
               </w:rPr>
               <w:t>Hệ thống kiểm tra thông tin</w:t>
             </w:r>
@@ -2461,43 +4313,28 @@
             <w:pPr>
               <w:pStyle w:val="ListParagraph"/>
               <w:spacing w:line="276" w:lineRule="auto"/>
-              <w:rPr>
-                <w:rFonts w:ascii="Times New Roman" w:hAnsi="Times New Roman" w:cs="Times New Roman"/>
-                <w:sz w:val="28"/>
-                <w:szCs w:val="28"/>
-              </w:rPr>
-            </w:pPr>
-            <w:r>
-              <w:rPr>
-                <w:rFonts w:ascii="Times New Roman" w:hAnsi="Times New Roman" w:cs="Times New Roman"/>
-                <w:sz w:val="28"/>
-                <w:szCs w:val="28"/>
-              </w:rPr>
-              <w:t>4</w:t>
-            </w:r>
-            <w:r>
-              <w:rPr>
-                <w:rFonts w:ascii="Times New Roman" w:hAnsi="Times New Roman" w:cs="Times New Roman"/>
-                <w:sz w:val="28"/>
-                <w:szCs w:val="28"/>
-              </w:rPr>
-              <w:t>.</w:t>
-            </w:r>
-            <w:r>
-              <w:rPr>
-                <w:rFonts w:ascii="Times New Roman" w:hAnsi="Times New Roman" w:cs="Times New Roman"/>
-                <w:sz w:val="28"/>
-                <w:szCs w:val="28"/>
-              </w:rPr>
-              <w:t xml:space="preserve"> Hệ thống </w:t>
-            </w:r>
-            <w:r>
-              <w:rPr>
-                <w:rFonts w:ascii="Times New Roman" w:hAnsi="Times New Roman" w:cs="Times New Roman"/>
-                <w:sz w:val="28"/>
-                <w:szCs w:val="28"/>
-              </w:rPr>
-              <w:t>hiển thị kết quả tìm kiếm</w:t>
+              <w:ind w:left="1440"/>
+              <w:rPr>
+                <w:rFonts w:ascii="Times New Roman" w:hAnsi="Times New Roman" w:cs="Times New Roman"/>
+                <w:sz w:val="26"/>
+                <w:szCs w:val="26"/>
+              </w:rPr>
+            </w:pPr>
+            <w:r>
+              <w:rPr>
+                <w:rFonts w:ascii="Times New Roman" w:hAnsi="Times New Roman" w:cs="Times New Roman"/>
+                <w:sz w:val="26"/>
+                <w:szCs w:val="26"/>
+              </w:rPr>
+              <w:t>2</w:t>
+            </w:r>
+            <w:r>
+              <w:rPr>
+                <w:rFonts w:ascii="Times New Roman" w:hAnsi="Times New Roman" w:cs="Times New Roman"/>
+                <w:sz w:val="26"/>
+                <w:szCs w:val="26"/>
+              </w:rPr>
+              <w:t>. Hệ thống hiển thị kết quả tìm kiếm</w:t>
             </w:r>
           </w:p>
         </w:tc>
@@ -2519,8 +4356,8 @@
                 <w:rFonts w:ascii="Times New Roman" w:hAnsi="Times New Roman" w:cs="Times New Roman"/>
                 <w:b/>
                 <w:bCs/>
-                <w:sz w:val="28"/>
-                <w:szCs w:val="28"/>
+                <w:sz w:val="26"/>
+                <w:szCs w:val="26"/>
               </w:rPr>
             </w:pPr>
             <w:r>
@@ -2528,8 +4365,8 @@
                 <w:rFonts w:ascii="Times New Roman" w:hAnsi="Times New Roman" w:cs="Times New Roman"/>
                 <w:b/>
                 <w:bCs/>
-                <w:sz w:val="28"/>
-                <w:szCs w:val="28"/>
+                <w:sz w:val="26"/>
+                <w:szCs w:val="26"/>
               </w:rPr>
               <w:t>Đầu ra</w:t>
             </w:r>
@@ -2545,15 +4382,15 @@
               <w:spacing w:line="276" w:lineRule="auto"/>
               <w:rPr>
                 <w:rFonts w:ascii="Times New Roman" w:hAnsi="Times New Roman" w:cs="Times New Roman"/>
-                <w:sz w:val="28"/>
-                <w:szCs w:val="28"/>
-              </w:rPr>
-            </w:pPr>
-            <w:r>
-              <w:rPr>
-                <w:rFonts w:ascii="Times New Roman" w:hAnsi="Times New Roman" w:cs="Times New Roman"/>
-                <w:sz w:val="28"/>
-                <w:szCs w:val="28"/>
+                <w:sz w:val="26"/>
+                <w:szCs w:val="26"/>
+              </w:rPr>
+            </w:pPr>
+            <w:r>
+              <w:rPr>
+                <w:rFonts w:ascii="Times New Roman" w:hAnsi="Times New Roman" w:cs="Times New Roman"/>
+                <w:sz w:val="26"/>
+                <w:szCs w:val="26"/>
               </w:rPr>
               <w:t>Thông tin gửi xe của xe có biển số đã nhập.</w:t>
             </w:r>
@@ -2577,8 +4414,8 @@
                 <w:rFonts w:ascii="Times New Roman" w:hAnsi="Times New Roman" w:cs="Times New Roman"/>
                 <w:b/>
                 <w:bCs/>
-                <w:sz w:val="28"/>
-                <w:szCs w:val="28"/>
+                <w:sz w:val="26"/>
+                <w:szCs w:val="26"/>
               </w:rPr>
             </w:pPr>
             <w:r>
@@ -2586,8 +4423,8 @@
                 <w:rFonts w:ascii="Times New Roman" w:hAnsi="Times New Roman" w:cs="Times New Roman"/>
                 <w:b/>
                 <w:bCs/>
-                <w:sz w:val="28"/>
-                <w:szCs w:val="28"/>
+                <w:sz w:val="26"/>
+                <w:szCs w:val="26"/>
               </w:rPr>
               <w:t>Ngoại lệ</w:t>
             </w:r>
@@ -2604,33 +4441,17 @@
               <w:spacing w:line="276" w:lineRule="auto"/>
               <w:rPr>
                 <w:rFonts w:ascii="Times New Roman" w:hAnsi="Times New Roman" w:cs="Times New Roman"/>
-                <w:sz w:val="28"/>
-                <w:szCs w:val="28"/>
-              </w:rPr>
-            </w:pPr>
-            <w:r>
-              <w:rPr>
-                <w:rFonts w:ascii="Times New Roman" w:hAnsi="Times New Roman" w:cs="Times New Roman"/>
-                <w:sz w:val="28"/>
-                <w:szCs w:val="28"/>
-              </w:rPr>
-              <w:t xml:space="preserve">Hệ thống không kiểm tra được thông tin. Thông báo: </w:t>
-            </w:r>
-            <w:r>
-              <w:rPr>
-                <w:rFonts w:ascii="Times New Roman" w:hAnsi="Times New Roman" w:cs="Times New Roman"/>
-                <w:sz w:val="28"/>
-                <w:szCs w:val="28"/>
-              </w:rPr>
-              <w:t>Không tồn tại</w:t>
-            </w:r>
-            <w:r>
-              <w:rPr>
-                <w:rFonts w:ascii="Times New Roman" w:hAnsi="Times New Roman" w:cs="Times New Roman"/>
-                <w:sz w:val="28"/>
-                <w:szCs w:val="28"/>
-              </w:rPr>
-              <w:t>.</w:t>
+                <w:sz w:val="26"/>
+                <w:szCs w:val="26"/>
+              </w:rPr>
+            </w:pPr>
+            <w:r>
+              <w:rPr>
+                <w:rFonts w:ascii="Times New Roman" w:hAnsi="Times New Roman" w:cs="Times New Roman"/>
+                <w:sz w:val="26"/>
+                <w:szCs w:val="26"/>
+              </w:rPr>
+              <w:t xml:space="preserve">Hệ thống không kiểm tra được thông tin. </w:t>
             </w:r>
           </w:p>
           <w:p>
@@ -2639,15 +4460,34 @@
               <w:spacing w:line="276" w:lineRule="auto"/>
               <w:rPr>
                 <w:rFonts w:ascii="Times New Roman" w:hAnsi="Times New Roman" w:cs="Times New Roman"/>
-                <w:sz w:val="28"/>
-                <w:szCs w:val="28"/>
-              </w:rPr>
-            </w:pPr>
-            <w:r>
-              <w:rPr>
-                <w:rFonts w:ascii="Times New Roman" w:hAnsi="Times New Roman" w:cs="Times New Roman"/>
-                <w:sz w:val="28"/>
-                <w:szCs w:val="28"/>
+                <w:sz w:val="26"/>
+                <w:szCs w:val="26"/>
+              </w:rPr>
+            </w:pPr>
+            <w:r>
+              <w:rPr>
+                <w:rFonts w:ascii="Times New Roman" w:hAnsi="Times New Roman" w:cs="Times New Roman"/>
+                <w:sz w:val="26"/>
+                <w:szCs w:val="26"/>
+              </w:rPr>
+              <w:t>Thông báo: Không tồn tại.</w:t>
+            </w:r>
+          </w:p>
+          <w:p>
+            <w:pPr>
+              <w:pStyle w:val="ListParagraph"/>
+              <w:spacing w:line="276" w:lineRule="auto"/>
+              <w:rPr>
+                <w:rFonts w:ascii="Times New Roman" w:hAnsi="Times New Roman" w:cs="Times New Roman"/>
+                <w:sz w:val="26"/>
+                <w:szCs w:val="26"/>
+              </w:rPr>
+            </w:pPr>
+            <w:r>
+              <w:rPr>
+                <w:rFonts w:ascii="Times New Roman" w:hAnsi="Times New Roman" w:cs="Times New Roman"/>
+                <w:sz w:val="26"/>
+                <w:szCs w:val="26"/>
               </w:rPr>
               <w:t>Kết thúc.</w:t>
             </w:r>
@@ -2660,8 +4500,8 @@
         <w:pStyle w:val="ListParagraph"/>
         <w:rPr>
           <w:rFonts w:ascii="Times New Roman" w:hAnsi="Times New Roman" w:cs="Times New Roman"/>
-          <w:sz w:val="28"/>
-          <w:szCs w:val="28"/>
+          <w:sz w:val="26"/>
+          <w:szCs w:val="26"/>
         </w:rPr>
       </w:pPr>
     </w:p>
@@ -2674,23 +4514,23 @@
         </w:numPr>
         <w:rPr>
           <w:rFonts w:ascii="Times New Roman" w:hAnsi="Times New Roman" w:cs="Times New Roman"/>
-          <w:sz w:val="28"/>
-          <w:szCs w:val="28"/>
+          <w:sz w:val="26"/>
+          <w:szCs w:val="26"/>
         </w:rPr>
       </w:pPr>
       <w:r>
         <w:rPr>
           <w:rFonts w:ascii="Times New Roman" w:hAnsi="Times New Roman" w:cs="Times New Roman"/>
-          <w:sz w:val="28"/>
-          <w:szCs w:val="28"/>
+          <w:sz w:val="26"/>
+          <w:szCs w:val="26"/>
         </w:rPr>
         <w:t>Chức năng thống kê</w:t>
       </w:r>
       <w:r>
         <w:rPr>
           <w:rFonts w:ascii="Times New Roman" w:hAnsi="Times New Roman" w:cs="Times New Roman"/>
-          <w:sz w:val="28"/>
-          <w:szCs w:val="28"/>
+          <w:sz w:val="26"/>
+          <w:szCs w:val="26"/>
         </w:rPr>
         <w:t xml:space="preserve"> doanh thu</w:t>
       </w:r>
@@ -2700,8 +4540,8 @@
         <w:pStyle w:val="ListParagraph"/>
         <w:rPr>
           <w:rFonts w:ascii="Times New Roman" w:hAnsi="Times New Roman" w:cs="Times New Roman"/>
-          <w:sz w:val="28"/>
-          <w:szCs w:val="28"/>
+          <w:sz w:val="26"/>
+          <w:szCs w:val="26"/>
         </w:rPr>
       </w:pPr>
     </w:p>
@@ -2714,8 +4554,8 @@
         <w:tblLook w:val="04A0" w:firstRow="1" w:lastRow="0" w:firstColumn="1" w:lastColumn="0" w:noHBand="0" w:noVBand="1"/>
       </w:tblPr>
       <w:tblGrid>
-        <w:gridCol w:w="2343"/>
-        <w:gridCol w:w="6135"/>
+        <w:gridCol w:w="2230"/>
+        <w:gridCol w:w="6248"/>
       </w:tblGrid>
       <w:tr>
         <w:trPr>
@@ -2734,15 +4574,15 @@
               <w:jc w:val="center"/>
               <w:rPr>
                 <w:rFonts w:ascii="Times New Roman" w:hAnsi="Times New Roman" w:cs="Times New Roman"/>
-                <w:sz w:val="28"/>
-                <w:szCs w:val="28"/>
-              </w:rPr>
-            </w:pPr>
-            <w:r>
-              <w:rPr>
-                <w:rFonts w:ascii="Times New Roman" w:hAnsi="Times New Roman" w:cs="Times New Roman"/>
-                <w:sz w:val="28"/>
-                <w:szCs w:val="28"/>
+                <w:sz w:val="26"/>
+                <w:szCs w:val="26"/>
+              </w:rPr>
+            </w:pPr>
+            <w:r>
+              <w:rPr>
+                <w:rFonts w:ascii="Times New Roman" w:hAnsi="Times New Roman" w:cs="Times New Roman"/>
+                <w:sz w:val="26"/>
+                <w:szCs w:val="26"/>
               </w:rPr>
               <w:t>Các tác nhân (</w:t>
             </w:r>
@@ -2751,8 +4591,8 @@
                 <w:rStyle w:val="Strong"/>
                 <w:rFonts w:ascii="Times New Roman" w:hAnsi="Times New Roman" w:cs="Times New Roman"/>
                 <w:color w:val="444444"/>
-                <w:sz w:val="28"/>
-                <w:szCs w:val="28"/>
+                <w:sz w:val="26"/>
+                <w:szCs w:val="26"/>
                 <w:shd w:val="clear" w:color="auto" w:fill="FFFFFF"/>
               </w:rPr>
               <w:t>Actor(s))</w:t>
@@ -2771,23 +4611,23 @@
               <w:ind w:left="540" w:hanging="90"/>
               <w:rPr>
                 <w:rFonts w:ascii="Times New Roman" w:hAnsi="Times New Roman" w:cs="Times New Roman"/>
-                <w:sz w:val="28"/>
-                <w:szCs w:val="28"/>
-              </w:rPr>
-            </w:pPr>
-            <w:r>
-              <w:rPr>
-                <w:rFonts w:ascii="Times New Roman" w:hAnsi="Times New Roman" w:cs="Times New Roman"/>
-                <w:sz w:val="28"/>
-                <w:szCs w:val="28"/>
+                <w:sz w:val="26"/>
+                <w:szCs w:val="26"/>
+              </w:rPr>
+            </w:pPr>
+            <w:r>
+              <w:rPr>
+                <w:rFonts w:ascii="Times New Roman" w:hAnsi="Times New Roman" w:cs="Times New Roman"/>
+                <w:sz w:val="26"/>
+                <w:szCs w:val="26"/>
               </w:rPr>
               <w:t>N</w:t>
             </w:r>
             <w:r>
               <w:rPr>
                 <w:rFonts w:ascii="Times New Roman" w:hAnsi="Times New Roman" w:cs="Times New Roman"/>
-                <w:sz w:val="28"/>
-                <w:szCs w:val="28"/>
+                <w:sz w:val="26"/>
+                <w:szCs w:val="26"/>
               </w:rPr>
               <w:t>gười quản lý.</w:t>
             </w:r>
@@ -2810,15 +4650,15 @@
               <w:ind w:left="540" w:hanging="90"/>
               <w:rPr>
                 <w:rFonts w:ascii="Times New Roman" w:hAnsi="Times New Roman" w:cs="Times New Roman"/>
-                <w:sz w:val="28"/>
-                <w:szCs w:val="28"/>
-              </w:rPr>
-            </w:pPr>
-            <w:r>
-              <w:rPr>
-                <w:rFonts w:ascii="Times New Roman" w:hAnsi="Times New Roman" w:cs="Times New Roman"/>
-                <w:sz w:val="28"/>
-                <w:szCs w:val="28"/>
+                <w:sz w:val="26"/>
+                <w:szCs w:val="26"/>
+              </w:rPr>
+            </w:pPr>
+            <w:r>
+              <w:rPr>
+                <w:rFonts w:ascii="Times New Roman" w:hAnsi="Times New Roman" w:cs="Times New Roman"/>
+                <w:sz w:val="26"/>
+                <w:szCs w:val="26"/>
               </w:rPr>
               <w:t>Mô tả (</w:t>
             </w:r>
@@ -2827,8 +4667,8 @@
                 <w:rStyle w:val="Strong"/>
                 <w:rFonts w:ascii="Times New Roman" w:hAnsi="Times New Roman" w:cs="Times New Roman"/>
                 <w:color w:val="444444"/>
-                <w:sz w:val="28"/>
-                <w:szCs w:val="28"/>
+                <w:sz w:val="26"/>
+                <w:szCs w:val="26"/>
               </w:rPr>
               <w:t>Description)</w:t>
             </w:r>
@@ -2846,15 +4686,15 @@
               <w:ind w:left="540" w:hanging="90"/>
               <w:rPr>
                 <w:rFonts w:ascii="Times New Roman" w:hAnsi="Times New Roman" w:cs="Times New Roman"/>
-                <w:sz w:val="28"/>
-                <w:szCs w:val="28"/>
-              </w:rPr>
-            </w:pPr>
-            <w:r>
-              <w:rPr>
-                <w:rFonts w:ascii="Times New Roman" w:hAnsi="Times New Roman" w:cs="Times New Roman"/>
-                <w:sz w:val="28"/>
-                <w:szCs w:val="28"/>
+                <w:sz w:val="26"/>
+                <w:szCs w:val="26"/>
+              </w:rPr>
+            </w:pPr>
+            <w:r>
+              <w:rPr>
+                <w:rFonts w:ascii="Times New Roman" w:hAnsi="Times New Roman" w:cs="Times New Roman"/>
+                <w:sz w:val="26"/>
+                <w:szCs w:val="26"/>
                 <w:shd w:val="clear" w:color="auto" w:fill="FFFFFF"/>
               </w:rPr>
               <w:t xml:space="preserve">Thống kê doanh thu hằng ngày, tuần, tháng, quý. </w:t>
@@ -2862,8 +4702,8 @@
             <w:r>
               <w:rPr>
                 <w:rFonts w:ascii="Times New Roman" w:hAnsi="Times New Roman" w:cs="Times New Roman"/>
-                <w:sz w:val="28"/>
-                <w:szCs w:val="28"/>
+                <w:sz w:val="26"/>
+                <w:szCs w:val="26"/>
                 <w:shd w:val="clear" w:color="auto" w:fill="FFFFFF"/>
               </w:rPr>
               <w:t>[</w:t>
@@ -2871,8 +4711,8 @@
             <w:r>
               <w:rPr>
                 <w:rFonts w:ascii="Times New Roman" w:hAnsi="Times New Roman" w:cs="Times New Roman"/>
-                <w:sz w:val="28"/>
-                <w:szCs w:val="28"/>
+                <w:sz w:val="26"/>
+                <w:szCs w:val="26"/>
                 <w:shd w:val="clear" w:color="auto" w:fill="FFFFFF"/>
               </w:rPr>
               <w:t>Cho phép xuất ra file Excel để có thể lưu trữ và báo cáo.</w:t>
@@ -2880,8 +4720,8 @@
             <w:r>
               <w:rPr>
                 <w:rFonts w:ascii="Times New Roman" w:hAnsi="Times New Roman" w:cs="Times New Roman"/>
-                <w:sz w:val="28"/>
-                <w:szCs w:val="28"/>
+                <w:sz w:val="26"/>
+                <w:szCs w:val="26"/>
                 <w:shd w:val="clear" w:color="auto" w:fill="FFFFFF"/>
               </w:rPr>
               <w:t>]</w:t>
@@ -2905,15 +4745,15 @@
               <w:ind w:left="540" w:hanging="90"/>
               <w:rPr>
                 <w:rFonts w:ascii="Times New Roman" w:hAnsi="Times New Roman" w:cs="Times New Roman"/>
-                <w:sz w:val="28"/>
-                <w:szCs w:val="28"/>
-              </w:rPr>
-            </w:pPr>
-            <w:r>
-              <w:rPr>
-                <w:rFonts w:ascii="Times New Roman" w:hAnsi="Times New Roman" w:cs="Times New Roman"/>
-                <w:sz w:val="28"/>
-                <w:szCs w:val="28"/>
+                <w:sz w:val="26"/>
+                <w:szCs w:val="26"/>
+              </w:rPr>
+            </w:pPr>
+            <w:r>
+              <w:rPr>
+                <w:rFonts w:ascii="Times New Roman" w:hAnsi="Times New Roman" w:cs="Times New Roman"/>
+                <w:sz w:val="26"/>
+                <w:szCs w:val="26"/>
               </w:rPr>
               <w:t>Kích hoạt</w:t>
             </w:r>
@@ -2925,15 +4765,15 @@
               <w:ind w:left="540" w:hanging="90"/>
               <w:rPr>
                 <w:rFonts w:ascii="Times New Roman" w:hAnsi="Times New Roman" w:cs="Times New Roman"/>
-                <w:sz w:val="28"/>
-                <w:szCs w:val="28"/>
-              </w:rPr>
-            </w:pPr>
-            <w:r>
-              <w:rPr>
-                <w:rFonts w:ascii="Times New Roman" w:hAnsi="Times New Roman" w:cs="Times New Roman"/>
-                <w:sz w:val="28"/>
-                <w:szCs w:val="28"/>
+                <w:sz w:val="26"/>
+                <w:szCs w:val="26"/>
+              </w:rPr>
+            </w:pPr>
+            <w:r>
+              <w:rPr>
+                <w:rFonts w:ascii="Times New Roman" w:hAnsi="Times New Roman" w:cs="Times New Roman"/>
+                <w:sz w:val="26"/>
+                <w:szCs w:val="26"/>
               </w:rPr>
               <w:t>(</w:t>
             </w:r>
@@ -2942,8 +4782,8 @@
                 <w:rStyle w:val="Strong"/>
                 <w:rFonts w:ascii="Times New Roman" w:hAnsi="Times New Roman" w:cs="Times New Roman"/>
                 <w:color w:val="444444"/>
-                <w:sz w:val="28"/>
-                <w:szCs w:val="28"/>
+                <w:sz w:val="26"/>
+                <w:szCs w:val="26"/>
                 <w:shd w:val="clear" w:color="auto" w:fill="FFFFFF"/>
               </w:rPr>
               <w:t>Trigger)</w:t>
@@ -2961,15 +4801,15 @@
               <w:ind w:left="540" w:hanging="90"/>
               <w:rPr>
                 <w:rFonts w:ascii="Times New Roman" w:hAnsi="Times New Roman" w:cs="Times New Roman"/>
-                <w:sz w:val="28"/>
-                <w:szCs w:val="28"/>
-              </w:rPr>
-            </w:pPr>
-            <w:r>
-              <w:rPr>
-                <w:rFonts w:ascii="Times New Roman" w:hAnsi="Times New Roman" w:cs="Times New Roman"/>
-                <w:sz w:val="28"/>
-                <w:szCs w:val="28"/>
+                <w:sz w:val="26"/>
+                <w:szCs w:val="26"/>
+              </w:rPr>
+            </w:pPr>
+            <w:r>
+              <w:rPr>
+                <w:rFonts w:ascii="Times New Roman" w:hAnsi="Times New Roman" w:cs="Times New Roman"/>
+                <w:sz w:val="26"/>
+                <w:szCs w:val="26"/>
               </w:rPr>
               <w:t>Nhân viên nhấn vào tab “Quản lý thống kê” trên màn hình ứng dụng.</w:t>
             </w:r>
@@ -2992,17 +4832,16 @@
               <w:ind w:left="540" w:hanging="90"/>
               <w:rPr>
                 <w:rFonts w:ascii="Times New Roman" w:hAnsi="Times New Roman" w:cs="Times New Roman"/>
-                <w:sz w:val="28"/>
-                <w:szCs w:val="28"/>
-              </w:rPr>
-            </w:pPr>
-            <w:r>
-              <w:rPr>
-                <w:rFonts w:ascii="Times New Roman" w:hAnsi="Times New Roman" w:cs="Times New Roman"/>
-                <w:sz w:val="28"/>
-                <w:szCs w:val="28"/>
-              </w:rPr>
-              <w:lastRenderedPageBreak/>
+                <w:sz w:val="26"/>
+                <w:szCs w:val="26"/>
+              </w:rPr>
+            </w:pPr>
+            <w:r>
+              <w:rPr>
+                <w:rFonts w:ascii="Times New Roman" w:hAnsi="Times New Roman" w:cs="Times New Roman"/>
+                <w:sz w:val="26"/>
+                <w:szCs w:val="26"/>
+              </w:rPr>
               <w:t>Đầu vào</w:t>
             </w:r>
           </w:p>
@@ -3013,15 +4852,15 @@
               <w:ind w:left="540" w:hanging="90"/>
               <w:rPr>
                 <w:rFonts w:ascii="Times New Roman" w:hAnsi="Times New Roman" w:cs="Times New Roman"/>
-                <w:sz w:val="28"/>
-                <w:szCs w:val="28"/>
-              </w:rPr>
-            </w:pPr>
-            <w:r>
-              <w:rPr>
-                <w:rFonts w:ascii="Times New Roman" w:hAnsi="Times New Roman" w:cs="Times New Roman"/>
-                <w:sz w:val="28"/>
-                <w:szCs w:val="28"/>
+                <w:sz w:val="26"/>
+                <w:szCs w:val="26"/>
+              </w:rPr>
+            </w:pPr>
+            <w:r>
+              <w:rPr>
+                <w:rFonts w:ascii="Times New Roman" w:hAnsi="Times New Roman" w:cs="Times New Roman"/>
+                <w:sz w:val="26"/>
+                <w:szCs w:val="26"/>
               </w:rPr>
               <w:t>(</w:t>
             </w:r>
@@ -3030,8 +4869,8 @@
                 <w:rStyle w:val="Strong"/>
                 <w:rFonts w:ascii="Times New Roman" w:hAnsi="Times New Roman" w:cs="Times New Roman"/>
                 <w:color w:val="444444"/>
-                <w:sz w:val="28"/>
-                <w:szCs w:val="28"/>
+                <w:sz w:val="26"/>
+                <w:szCs w:val="26"/>
               </w:rPr>
               <w:t>Pre-Condition(s))</w:t>
             </w:r>
@@ -3048,15 +4887,15 @@
               <w:ind w:left="540" w:hanging="90"/>
               <w:rPr>
                 <w:rFonts w:ascii="Times New Roman" w:hAnsi="Times New Roman" w:cs="Times New Roman"/>
-                <w:sz w:val="28"/>
-                <w:szCs w:val="28"/>
-              </w:rPr>
-            </w:pPr>
-            <w:r>
-              <w:rPr>
-                <w:rFonts w:ascii="Times New Roman" w:hAnsi="Times New Roman" w:cs="Times New Roman"/>
-                <w:sz w:val="28"/>
-                <w:szCs w:val="28"/>
+                <w:sz w:val="26"/>
+                <w:szCs w:val="26"/>
+              </w:rPr>
+            </w:pPr>
+            <w:r>
+              <w:rPr>
+                <w:rFonts w:ascii="Times New Roman" w:hAnsi="Times New Roman" w:cs="Times New Roman"/>
+                <w:sz w:val="26"/>
+                <w:szCs w:val="26"/>
               </w:rPr>
               <w:t>Ngày tháng năm muốn thống kê doanh thu (từ ngày…giờ… đến ngày… giờ…)</w:t>
             </w:r>
@@ -3067,15 +4906,15 @@
               <w:ind w:left="540" w:hanging="90"/>
               <w:rPr>
                 <w:rFonts w:ascii="Times New Roman" w:hAnsi="Times New Roman" w:cs="Times New Roman"/>
-                <w:sz w:val="28"/>
-                <w:szCs w:val="28"/>
-              </w:rPr>
-            </w:pPr>
-            <w:r>
-              <w:rPr>
-                <w:rFonts w:ascii="Times New Roman" w:hAnsi="Times New Roman" w:cs="Times New Roman"/>
-                <w:sz w:val="28"/>
-                <w:szCs w:val="28"/>
+                <w:sz w:val="26"/>
+                <w:szCs w:val="26"/>
+              </w:rPr>
+            </w:pPr>
+            <w:r>
+              <w:rPr>
+                <w:rFonts w:ascii="Times New Roman" w:hAnsi="Times New Roman" w:cs="Times New Roman"/>
+                <w:sz w:val="26"/>
+                <w:szCs w:val="26"/>
               </w:rPr>
               <w:t>Hoặc lựa chọn hiển thị:</w:t>
             </w:r>
@@ -3086,15 +4925,15 @@
               <w:ind w:left="540" w:hanging="90"/>
               <w:rPr>
                 <w:rFonts w:ascii="Times New Roman" w:hAnsi="Times New Roman" w:cs="Times New Roman"/>
-                <w:sz w:val="28"/>
-                <w:szCs w:val="28"/>
-              </w:rPr>
-            </w:pPr>
-            <w:r>
-              <w:rPr>
-                <w:rFonts w:ascii="Times New Roman" w:hAnsi="Times New Roman" w:cs="Times New Roman"/>
-                <w:sz w:val="28"/>
-                <w:szCs w:val="28"/>
+                <w:sz w:val="26"/>
+                <w:szCs w:val="26"/>
+              </w:rPr>
+            </w:pPr>
+            <w:r>
+              <w:rPr>
+                <w:rFonts w:ascii="Times New Roman" w:hAnsi="Times New Roman" w:cs="Times New Roman"/>
+                <w:sz w:val="26"/>
+                <w:szCs w:val="26"/>
               </w:rPr>
               <w:t xml:space="preserve">      Báo cáo theo khoảng thời gian</w:t>
             </w:r>
@@ -3105,15 +4944,15 @@
               <w:ind w:left="540" w:hanging="90"/>
               <w:rPr>
                 <w:rFonts w:ascii="Times New Roman" w:hAnsi="Times New Roman" w:cs="Times New Roman"/>
-                <w:sz w:val="28"/>
-                <w:szCs w:val="28"/>
-              </w:rPr>
-            </w:pPr>
-            <w:r>
-              <w:rPr>
-                <w:rFonts w:ascii="Times New Roman" w:hAnsi="Times New Roman" w:cs="Times New Roman"/>
-                <w:sz w:val="28"/>
-                <w:szCs w:val="28"/>
+                <w:sz w:val="26"/>
+                <w:szCs w:val="26"/>
+              </w:rPr>
+            </w:pPr>
+            <w:r>
+              <w:rPr>
+                <w:rFonts w:ascii="Times New Roman" w:hAnsi="Times New Roman" w:cs="Times New Roman"/>
+                <w:sz w:val="26"/>
+                <w:szCs w:val="26"/>
               </w:rPr>
               <w:t xml:space="preserve">      Báo cáo theo ngày</w:t>
             </w:r>
@@ -3124,15 +4963,15 @@
               <w:ind w:left="540" w:hanging="90"/>
               <w:rPr>
                 <w:rFonts w:ascii="Times New Roman" w:hAnsi="Times New Roman" w:cs="Times New Roman"/>
-                <w:sz w:val="28"/>
-                <w:szCs w:val="28"/>
-              </w:rPr>
-            </w:pPr>
-            <w:r>
-              <w:rPr>
-                <w:rFonts w:ascii="Times New Roman" w:hAnsi="Times New Roman" w:cs="Times New Roman"/>
-                <w:sz w:val="28"/>
-                <w:szCs w:val="28"/>
+                <w:sz w:val="26"/>
+                <w:szCs w:val="26"/>
+              </w:rPr>
+            </w:pPr>
+            <w:r>
+              <w:rPr>
+                <w:rFonts w:ascii="Times New Roman" w:hAnsi="Times New Roman" w:cs="Times New Roman"/>
+                <w:sz w:val="26"/>
+                <w:szCs w:val="26"/>
               </w:rPr>
               <w:t xml:space="preserve">      Báo cáo theo tuần</w:t>
             </w:r>
@@ -3143,15 +4982,15 @@
               <w:ind w:left="540" w:hanging="90"/>
               <w:rPr>
                 <w:rFonts w:ascii="Times New Roman" w:hAnsi="Times New Roman" w:cs="Times New Roman"/>
-                <w:sz w:val="28"/>
-                <w:szCs w:val="28"/>
-              </w:rPr>
-            </w:pPr>
-            <w:r>
-              <w:rPr>
-                <w:rFonts w:ascii="Times New Roman" w:hAnsi="Times New Roman" w:cs="Times New Roman"/>
-                <w:sz w:val="28"/>
-                <w:szCs w:val="28"/>
+                <w:sz w:val="26"/>
+                <w:szCs w:val="26"/>
+              </w:rPr>
+            </w:pPr>
+            <w:r>
+              <w:rPr>
+                <w:rFonts w:ascii="Times New Roman" w:hAnsi="Times New Roman" w:cs="Times New Roman"/>
+                <w:sz w:val="26"/>
+                <w:szCs w:val="26"/>
               </w:rPr>
               <w:t xml:space="preserve">      Báo cáo theo quý</w:t>
             </w:r>
@@ -3174,15 +5013,15 @@
               <w:ind w:left="540" w:hanging="90"/>
               <w:rPr>
                 <w:rFonts w:ascii="Times New Roman" w:hAnsi="Times New Roman" w:cs="Times New Roman"/>
-                <w:sz w:val="28"/>
-                <w:szCs w:val="28"/>
-              </w:rPr>
-            </w:pPr>
-            <w:r>
-              <w:rPr>
-                <w:rFonts w:ascii="Times New Roman" w:hAnsi="Times New Roman" w:cs="Times New Roman"/>
-                <w:sz w:val="28"/>
-                <w:szCs w:val="28"/>
+                <w:sz w:val="26"/>
+                <w:szCs w:val="26"/>
+              </w:rPr>
+            </w:pPr>
+            <w:r>
+              <w:rPr>
+                <w:rFonts w:ascii="Times New Roman" w:hAnsi="Times New Roman" w:cs="Times New Roman"/>
+                <w:sz w:val="26"/>
+                <w:szCs w:val="26"/>
               </w:rPr>
               <w:t>Trình tự xử lý</w:t>
             </w:r>
@@ -3194,15 +5033,15 @@
               <w:ind w:left="540" w:hanging="90"/>
               <w:rPr>
                 <w:rFonts w:ascii="Times New Roman" w:hAnsi="Times New Roman" w:cs="Times New Roman"/>
-                <w:sz w:val="28"/>
-                <w:szCs w:val="28"/>
-              </w:rPr>
-            </w:pPr>
-            <w:r>
-              <w:rPr>
-                <w:rFonts w:ascii="Times New Roman" w:hAnsi="Times New Roman" w:cs="Times New Roman"/>
-                <w:sz w:val="28"/>
-                <w:szCs w:val="28"/>
+                <w:sz w:val="26"/>
+                <w:szCs w:val="26"/>
+              </w:rPr>
+            </w:pPr>
+            <w:r>
+              <w:rPr>
+                <w:rFonts w:ascii="Times New Roman" w:hAnsi="Times New Roman" w:cs="Times New Roman"/>
+                <w:sz w:val="26"/>
+                <w:szCs w:val="26"/>
               </w:rPr>
               <w:t>(</w:t>
             </w:r>
@@ -3211,8 +5050,8 @@
                 <w:rStyle w:val="Strong"/>
                 <w:rFonts w:ascii="Times New Roman" w:hAnsi="Times New Roman" w:cs="Times New Roman"/>
                 <w:color w:val="444444"/>
-                <w:sz w:val="28"/>
-                <w:szCs w:val="28"/>
+                <w:sz w:val="26"/>
+                <w:szCs w:val="26"/>
               </w:rPr>
               <w:t>Basic Flow)</w:t>
             </w:r>
@@ -3233,15 +5072,15 @@
               <w:spacing w:line="360" w:lineRule="auto"/>
               <w:rPr>
                 <w:rFonts w:ascii="Times New Roman" w:hAnsi="Times New Roman" w:cs="Times New Roman"/>
-                <w:sz w:val="28"/>
-                <w:szCs w:val="28"/>
-              </w:rPr>
-            </w:pPr>
-            <w:r>
-              <w:rPr>
-                <w:rFonts w:ascii="Times New Roman" w:hAnsi="Times New Roman" w:cs="Times New Roman"/>
-                <w:sz w:val="28"/>
-                <w:szCs w:val="28"/>
+                <w:sz w:val="26"/>
+                <w:szCs w:val="26"/>
+              </w:rPr>
+            </w:pPr>
+            <w:r>
+              <w:rPr>
+                <w:rFonts w:ascii="Times New Roman" w:hAnsi="Times New Roman" w:cs="Times New Roman"/>
+                <w:sz w:val="26"/>
+                <w:szCs w:val="26"/>
               </w:rPr>
               <w:t>Nhấn nút Thống kê</w:t>
             </w:r>
@@ -3256,15 +5095,15 @@
               <w:spacing w:line="360" w:lineRule="auto"/>
               <w:rPr>
                 <w:rFonts w:ascii="Times New Roman" w:hAnsi="Times New Roman" w:cs="Times New Roman"/>
-                <w:sz w:val="28"/>
-                <w:szCs w:val="28"/>
-              </w:rPr>
-            </w:pPr>
-            <w:r>
-              <w:rPr>
-                <w:rFonts w:ascii="Times New Roman" w:hAnsi="Times New Roman" w:cs="Times New Roman"/>
-                <w:sz w:val="28"/>
-                <w:szCs w:val="28"/>
+                <w:sz w:val="26"/>
+                <w:szCs w:val="26"/>
+              </w:rPr>
+            </w:pPr>
+            <w:r>
+              <w:rPr>
+                <w:rFonts w:ascii="Times New Roman" w:hAnsi="Times New Roman" w:cs="Times New Roman"/>
+                <w:sz w:val="26"/>
+                <w:szCs w:val="26"/>
               </w:rPr>
               <w:t xml:space="preserve">Hệ thống kiểm tra thông tin về ngày tháng năm đã lựa chọn </w:t>
             </w:r>
@@ -3279,15 +5118,15 @@
               <w:spacing w:line="360" w:lineRule="auto"/>
               <w:rPr>
                 <w:rFonts w:ascii="Times New Roman" w:hAnsi="Times New Roman" w:cs="Times New Roman"/>
-                <w:sz w:val="28"/>
-                <w:szCs w:val="28"/>
-              </w:rPr>
-            </w:pPr>
-            <w:r>
-              <w:rPr>
-                <w:rFonts w:ascii="Times New Roman" w:hAnsi="Times New Roman" w:cs="Times New Roman"/>
-                <w:sz w:val="28"/>
-                <w:szCs w:val="28"/>
+                <w:sz w:val="26"/>
+                <w:szCs w:val="26"/>
+              </w:rPr>
+            </w:pPr>
+            <w:r>
+              <w:rPr>
+                <w:rFonts w:ascii="Times New Roman" w:hAnsi="Times New Roman" w:cs="Times New Roman"/>
+                <w:sz w:val="26"/>
+                <w:szCs w:val="26"/>
               </w:rPr>
               <w:t>Hệ thống hiển thị bảng thông tin</w:t>
             </w:r>
@@ -3310,15 +5149,15 @@
               <w:ind w:left="540" w:hanging="90"/>
               <w:rPr>
                 <w:rFonts w:ascii="Times New Roman" w:hAnsi="Times New Roman" w:cs="Times New Roman"/>
-                <w:sz w:val="28"/>
-                <w:szCs w:val="28"/>
-              </w:rPr>
-            </w:pPr>
-            <w:r>
-              <w:rPr>
-                <w:rFonts w:ascii="Times New Roman" w:hAnsi="Times New Roman" w:cs="Times New Roman"/>
-                <w:sz w:val="28"/>
-                <w:szCs w:val="28"/>
+                <w:sz w:val="26"/>
+                <w:szCs w:val="26"/>
+              </w:rPr>
+            </w:pPr>
+            <w:r>
+              <w:rPr>
+                <w:rFonts w:ascii="Times New Roman" w:hAnsi="Times New Roman" w:cs="Times New Roman"/>
+                <w:sz w:val="26"/>
+                <w:szCs w:val="26"/>
               </w:rPr>
               <w:t>Đầu ra</w:t>
             </w:r>
@@ -3336,15 +5175,15 @@
               <w:ind w:left="540"/>
               <w:rPr>
                 <w:rFonts w:ascii="Times New Roman" w:hAnsi="Times New Roman" w:cs="Times New Roman"/>
-                <w:sz w:val="28"/>
-                <w:szCs w:val="28"/>
-              </w:rPr>
-            </w:pPr>
-            <w:r>
-              <w:rPr>
-                <w:rFonts w:ascii="Times New Roman" w:hAnsi="Times New Roman" w:cs="Times New Roman"/>
-                <w:sz w:val="28"/>
-                <w:szCs w:val="28"/>
+                <w:sz w:val="26"/>
+                <w:szCs w:val="26"/>
+              </w:rPr>
+            </w:pPr>
+            <w:r>
+              <w:rPr>
+                <w:rFonts w:ascii="Times New Roman" w:hAnsi="Times New Roman" w:cs="Times New Roman"/>
+                <w:sz w:val="26"/>
+                <w:szCs w:val="26"/>
               </w:rPr>
               <w:t>Hiển thị bảng thông tin (có nút kết xuất excel và đóng)</w:t>
             </w:r>
@@ -3359,15 +5198,15 @@
               <w:spacing w:line="360" w:lineRule="auto"/>
               <w:rPr>
                 <w:rFonts w:ascii="Times New Roman" w:hAnsi="Times New Roman" w:cs="Times New Roman"/>
-                <w:sz w:val="28"/>
-                <w:szCs w:val="28"/>
-              </w:rPr>
-            </w:pPr>
-            <w:r>
-              <w:rPr>
-                <w:rFonts w:ascii="Times New Roman" w:hAnsi="Times New Roman" w:cs="Times New Roman"/>
-                <w:sz w:val="28"/>
-                <w:szCs w:val="28"/>
+                <w:sz w:val="26"/>
+                <w:szCs w:val="26"/>
+              </w:rPr>
+            </w:pPr>
+            <w:r>
+              <w:rPr>
+                <w:rFonts w:ascii="Times New Roman" w:hAnsi="Times New Roman" w:cs="Times New Roman"/>
+                <w:sz w:val="26"/>
+                <w:szCs w:val="26"/>
               </w:rPr>
               <w:t>Hệ thống hiển thị bảng thông tin lên màn hình bao gồm (số thứ tự, ngày vào - ra, số lượng xe máy, số tiền xe máy, số lượng ô tô, số tiền ô tô, tổng số lượng xe, tổng số tiền)</w:t>
             </w:r>
@@ -3382,15 +5221,15 @@
               <w:spacing w:line="360" w:lineRule="auto"/>
               <w:rPr>
                 <w:rFonts w:ascii="Times New Roman" w:hAnsi="Times New Roman" w:cs="Times New Roman"/>
-                <w:sz w:val="28"/>
-                <w:szCs w:val="28"/>
-              </w:rPr>
-            </w:pPr>
-            <w:r>
-              <w:rPr>
-                <w:rFonts w:ascii="Times New Roman" w:hAnsi="Times New Roman" w:cs="Times New Roman"/>
-                <w:sz w:val="28"/>
-                <w:szCs w:val="28"/>
+                <w:sz w:val="26"/>
+                <w:szCs w:val="26"/>
+              </w:rPr>
+            </w:pPr>
+            <w:r>
+              <w:rPr>
+                <w:rFonts w:ascii="Times New Roman" w:hAnsi="Times New Roman" w:cs="Times New Roman"/>
+                <w:sz w:val="26"/>
+                <w:szCs w:val="26"/>
               </w:rPr>
               <w:t>Nếu chọn nút kết xuất excel: hiển thị thông báo thành công và xuất dữ liệu ra 1 file excel riêng</w:t>
             </w:r>
@@ -3405,15 +5244,15 @@
               <w:spacing w:line="360" w:lineRule="auto"/>
               <w:rPr>
                 <w:rFonts w:ascii="Times New Roman" w:hAnsi="Times New Roman" w:cs="Times New Roman"/>
-                <w:sz w:val="28"/>
-                <w:szCs w:val="28"/>
-              </w:rPr>
-            </w:pPr>
-            <w:r>
-              <w:rPr>
-                <w:rFonts w:ascii="Times New Roman" w:hAnsi="Times New Roman" w:cs="Times New Roman"/>
-                <w:sz w:val="28"/>
-                <w:szCs w:val="28"/>
+                <w:sz w:val="26"/>
+                <w:szCs w:val="26"/>
+              </w:rPr>
+            </w:pPr>
+            <w:r>
+              <w:rPr>
+                <w:rFonts w:ascii="Times New Roman" w:hAnsi="Times New Roman" w:cs="Times New Roman"/>
+                <w:sz w:val="26"/>
+                <w:szCs w:val="26"/>
               </w:rPr>
               <w:t>Nếu chọn nút đóng: trả màn hình ứng dụng về trạng thái trước khi nhấn nút “Hiển thị”.</w:t>
             </w:r>
@@ -3436,15 +5275,15 @@
               <w:ind w:left="540" w:hanging="90"/>
               <w:rPr>
                 <w:rFonts w:ascii="Times New Roman" w:hAnsi="Times New Roman" w:cs="Times New Roman"/>
-                <w:sz w:val="28"/>
-                <w:szCs w:val="28"/>
-              </w:rPr>
-            </w:pPr>
-            <w:r>
-              <w:rPr>
-                <w:rFonts w:ascii="Times New Roman" w:hAnsi="Times New Roman" w:cs="Times New Roman"/>
-                <w:sz w:val="28"/>
-                <w:szCs w:val="28"/>
+                <w:sz w:val="26"/>
+                <w:szCs w:val="26"/>
+              </w:rPr>
+            </w:pPr>
+            <w:r>
+              <w:rPr>
+                <w:rFonts w:ascii="Times New Roman" w:hAnsi="Times New Roman" w:cs="Times New Roman"/>
+                <w:sz w:val="26"/>
+                <w:szCs w:val="26"/>
               </w:rPr>
               <w:t>Ngoại lệ</w:t>
             </w:r>
@@ -3456,15 +5295,15 @@
               <w:ind w:left="540" w:hanging="90"/>
               <w:rPr>
                 <w:rFonts w:ascii="Times New Roman" w:hAnsi="Times New Roman" w:cs="Times New Roman"/>
-                <w:sz w:val="28"/>
-                <w:szCs w:val="28"/>
-              </w:rPr>
-            </w:pPr>
-            <w:r>
-              <w:rPr>
-                <w:rFonts w:ascii="Times New Roman" w:hAnsi="Times New Roman" w:cs="Times New Roman"/>
-                <w:sz w:val="28"/>
-                <w:szCs w:val="28"/>
+                <w:sz w:val="26"/>
+                <w:szCs w:val="26"/>
+              </w:rPr>
+            </w:pPr>
+            <w:r>
+              <w:rPr>
+                <w:rFonts w:ascii="Times New Roman" w:hAnsi="Times New Roman" w:cs="Times New Roman"/>
+                <w:sz w:val="26"/>
+                <w:szCs w:val="26"/>
               </w:rPr>
               <w:t>(</w:t>
             </w:r>
@@ -3473,8 +5312,8 @@
                 <w:rStyle w:val="Strong"/>
                 <w:rFonts w:ascii="Times New Roman" w:hAnsi="Times New Roman" w:cs="Times New Roman"/>
                 <w:color w:val="444444"/>
-                <w:sz w:val="28"/>
-                <w:szCs w:val="28"/>
+                <w:sz w:val="26"/>
+                <w:szCs w:val="26"/>
               </w:rPr>
               <w:t>Exception Flow)</w:t>
             </w:r>
@@ -3490,15 +5329,15 @@
               <w:spacing w:line="360" w:lineRule="auto"/>
               <w:rPr>
                 <w:rFonts w:ascii="Times New Roman" w:hAnsi="Times New Roman" w:cs="Times New Roman"/>
-                <w:sz w:val="28"/>
-                <w:szCs w:val="28"/>
-              </w:rPr>
-            </w:pPr>
-            <w:r>
-              <w:rPr>
-                <w:rFonts w:ascii="Times New Roman" w:hAnsi="Times New Roman" w:cs="Times New Roman"/>
-                <w:sz w:val="28"/>
-                <w:szCs w:val="28"/>
+                <w:sz w:val="26"/>
+                <w:szCs w:val="26"/>
+              </w:rPr>
+            </w:pPr>
+            <w:r>
+              <w:rPr>
+                <w:rFonts w:ascii="Times New Roman" w:hAnsi="Times New Roman" w:cs="Times New Roman"/>
+                <w:sz w:val="26"/>
+                <w:szCs w:val="26"/>
               </w:rPr>
               <w:t>Hệ thống kiểm tra thông tin không thành công và hiển thị thông báo “Thông tin sai hoặc không tồn tại”.</w:t>
             </w:r>
@@ -3509,17 +5348,16 @@
               <w:ind w:left="540" w:hanging="90"/>
               <w:rPr>
                 <w:rFonts w:ascii="Times New Roman" w:hAnsi="Times New Roman" w:cs="Times New Roman"/>
-                <w:sz w:val="28"/>
-                <w:szCs w:val="28"/>
-              </w:rPr>
-            </w:pPr>
-            <w:r>
-              <w:rPr>
-                <w:rFonts w:ascii="Times New Roman" w:hAnsi="Times New Roman" w:cs="Times New Roman"/>
-                <w:sz w:val="28"/>
-                <w:szCs w:val="28"/>
-              </w:rPr>
-              <w:lastRenderedPageBreak/>
+                <w:sz w:val="26"/>
+                <w:szCs w:val="26"/>
+              </w:rPr>
+            </w:pPr>
+            <w:r>
+              <w:rPr>
+                <w:rFonts w:ascii="Times New Roman" w:hAnsi="Times New Roman" w:cs="Times New Roman"/>
+                <w:sz w:val="26"/>
+                <w:szCs w:val="26"/>
+              </w:rPr>
               <w:t xml:space="preserve">          Use case dừng lại.</w:t>
             </w:r>
           </w:p>
@@ -3531,27 +5369,32 @@
         <w:pStyle w:val="ListParagraph"/>
         <w:rPr>
           <w:rFonts w:ascii="Times New Roman" w:hAnsi="Times New Roman" w:cs="Times New Roman"/>
-          <w:sz w:val="28"/>
-          <w:szCs w:val="28"/>
+          <w:sz w:val="26"/>
+          <w:szCs w:val="26"/>
         </w:rPr>
       </w:pPr>
     </w:p>
     <w:p>
       <w:pPr>
         <w:pStyle w:val="ListParagraph"/>
-        <w:rPr>
-          <w:rFonts w:ascii="Times New Roman" w:hAnsi="Times New Roman" w:cs="Times New Roman"/>
-          <w:sz w:val="28"/>
-          <w:szCs w:val="28"/>
+        <w:numPr>
+          <w:ilvl w:val="0"/>
+          <w:numId w:val="19"/>
+        </w:numPr>
+        <w:outlineLvl w:val="0"/>
+        <w:rPr>
+          <w:rFonts w:ascii="Times New Roman" w:hAnsi="Times New Roman" w:cs="Times New Roman"/>
+          <w:sz w:val="26"/>
+          <w:szCs w:val="26"/>
         </w:rPr>
       </w:pPr>
       <w:r>
         <w:rPr>
           <w:rFonts w:ascii="Times New Roman" w:hAnsi="Times New Roman" w:cs="Times New Roman"/>
-          <w:sz w:val="28"/>
-          <w:szCs w:val="28"/>
-        </w:rPr>
-        <w:t>II. Sơ đồ Use case</w:t>
+          <w:sz w:val="26"/>
+          <w:szCs w:val="26"/>
+        </w:rPr>
+        <w:t>Sơ đồ Use case</w:t>
       </w:r>
     </w:p>
     <w:p>
@@ -3559,21 +5402,21 @@
         <w:pStyle w:val="ListParagraph"/>
         <w:rPr>
           <w:rFonts w:ascii="Times New Roman" w:hAnsi="Times New Roman" w:cs="Times New Roman"/>
-          <w:sz w:val="28"/>
-          <w:szCs w:val="28"/>
+          <w:sz w:val="26"/>
+          <w:szCs w:val="26"/>
         </w:rPr>
       </w:pPr>
       <w:r>
         <w:rPr>
           <w:rFonts w:ascii="Times New Roman" w:hAnsi="Times New Roman" w:cs="Times New Roman"/>
-          <w:sz w:val="28"/>
-          <w:szCs w:val="28"/>
+          <w:sz w:val="26"/>
+          <w:szCs w:val="26"/>
         </w:rPr>
         <w:drawing>
-          <wp:inline distT="0" distB="0" distL="0" distR="0" wp14:anchorId="060AFBFC" wp14:editId="2564671E">
-            <wp:extent cx="5076825" cy="4217670"/>
-            <wp:effectExtent l="0" t="0" r="9525" b="0"/>
-            <wp:docPr id="1" name="Picture 1"/>
+          <wp:inline distT="0" distB="0" distL="0" distR="0" wp14:anchorId="181A81AC" wp14:editId="190DF5C6">
+            <wp:extent cx="5430741" cy="4990680"/>
+            <wp:effectExtent l="0" t="0" r="0" b="635"/>
+            <wp:docPr id="1" name="Picture 1" descr="Diagram&#10;&#10;Description automatically generated"/>
             <wp:cNvGraphicFramePr>
               <a:graphicFrameLocks xmlns:a="http://schemas.openxmlformats.org/drawingml/2006/main" noChangeAspect="1"/>
             </wp:cNvGraphicFramePr>
@@ -3581,7 +5424,7 @@
               <a:graphicData uri="http://schemas.openxmlformats.org/drawingml/2006/picture">
                 <pic:pic xmlns:pic="http://schemas.openxmlformats.org/drawingml/2006/picture">
                   <pic:nvPicPr>
-                    <pic:cNvPr id="1" name=""/>
+                    <pic:cNvPr id="1" name="Picture 1" descr="Diagram&#10;&#10;Description automatically generated"/>
                     <pic:cNvPicPr/>
                   </pic:nvPicPr>
                   <pic:blipFill>
@@ -3593,7 +5436,7 @@
                   <pic:spPr>
                     <a:xfrm>
                       <a:off x="0" y="0"/>
-                      <a:ext cx="5081370" cy="4221446"/>
+                      <a:ext cx="5444679" cy="5003489"/>
                     </a:xfrm>
                     <a:prstGeom prst="rect">
                       <a:avLst/>
@@ -3611,27 +5454,32 @@
         <w:pStyle w:val="ListParagraph"/>
         <w:rPr>
           <w:rFonts w:ascii="Times New Roman" w:hAnsi="Times New Roman" w:cs="Times New Roman"/>
-          <w:sz w:val="28"/>
-          <w:szCs w:val="28"/>
+          <w:sz w:val="26"/>
+          <w:szCs w:val="26"/>
         </w:rPr>
       </w:pPr>
     </w:p>
     <w:p>
       <w:pPr>
         <w:pStyle w:val="ListParagraph"/>
-        <w:rPr>
-          <w:rFonts w:ascii="Times New Roman" w:hAnsi="Times New Roman" w:cs="Times New Roman"/>
-          <w:sz w:val="28"/>
-          <w:szCs w:val="28"/>
+        <w:numPr>
+          <w:ilvl w:val="0"/>
+          <w:numId w:val="19"/>
+        </w:numPr>
+        <w:outlineLvl w:val="0"/>
+        <w:rPr>
+          <w:rFonts w:ascii="Times New Roman" w:hAnsi="Times New Roman" w:cs="Times New Roman"/>
+          <w:sz w:val="26"/>
+          <w:szCs w:val="26"/>
         </w:rPr>
       </w:pPr>
       <w:r>
         <w:rPr>
           <w:rFonts w:ascii="Times New Roman" w:hAnsi="Times New Roman" w:cs="Times New Roman"/>
-          <w:sz w:val="28"/>
-          <w:szCs w:val="28"/>
-        </w:rPr>
-        <w:t>III. Biểu đồ lớp khái quát</w:t>
+          <w:sz w:val="26"/>
+          <w:szCs w:val="26"/>
+        </w:rPr>
+        <w:t>Biểu đồ lớp khái quát</w:t>
       </w:r>
     </w:p>
     <w:p>
@@ -3639,31 +5487,345 @@
         <w:pStyle w:val="ListParagraph"/>
         <w:rPr>
           <w:rFonts w:ascii="Times New Roman" w:hAnsi="Times New Roman" w:cs="Times New Roman"/>
-          <w:sz w:val="28"/>
-          <w:szCs w:val="28"/>
-        </w:rPr>
-      </w:pPr>
+          <w:sz w:val="26"/>
+          <w:szCs w:val="26"/>
+        </w:rPr>
+      </w:pPr>
+      <w:r>
+        <w:rPr>
+          <w:rFonts w:ascii="Times New Roman" w:hAnsi="Times New Roman" w:cs="Times New Roman"/>
+          <w:sz w:val="26"/>
+          <w:szCs w:val="26"/>
+        </w:rPr>
+        <w:drawing>
+          <wp:inline distT="0" distB="0" distL="0" distR="0" wp14:anchorId="60F36424" wp14:editId="233EAA10">
+            <wp:extent cx="4033626" cy="2544417"/>
+            <wp:effectExtent l="0" t="0" r="5080" b="8890"/>
+            <wp:docPr id="3" name="Picture 3"/>
+            <wp:cNvGraphicFramePr>
+              <a:graphicFrameLocks xmlns:a="http://schemas.openxmlformats.org/drawingml/2006/main" noChangeAspect="1"/>
+            </wp:cNvGraphicFramePr>
+            <a:graphic xmlns:a="http://schemas.openxmlformats.org/drawingml/2006/main">
+              <a:graphicData uri="http://schemas.openxmlformats.org/drawingml/2006/picture">
+                <pic:pic xmlns:pic="http://schemas.openxmlformats.org/drawingml/2006/picture">
+                  <pic:nvPicPr>
+                    <pic:cNvPr id="1" name=""/>
+                    <pic:cNvPicPr/>
+                  </pic:nvPicPr>
+                  <pic:blipFill>
+                    <a:blip r:embed="rId8"/>
+                    <a:stretch>
+                      <a:fillRect/>
+                    </a:stretch>
+                  </pic:blipFill>
+                  <pic:spPr>
+                    <a:xfrm>
+                      <a:off x="0" y="0"/>
+                      <a:ext cx="4112969" cy="2594467"/>
+                    </a:xfrm>
+                    <a:prstGeom prst="rect">
+                      <a:avLst/>
+                    </a:prstGeom>
+                  </pic:spPr>
+                </pic:pic>
+              </a:graphicData>
+            </a:graphic>
+          </wp:inline>
+        </w:drawing>
+      </w:r>
     </w:p>
     <w:p>
       <w:pPr>
         <w:pStyle w:val="ListParagraph"/>
-        <w:rPr>
-          <w:rFonts w:ascii="Times New Roman" w:hAnsi="Times New Roman" w:cs="Times New Roman"/>
-          <w:sz w:val="28"/>
-          <w:szCs w:val="28"/>
+        <w:numPr>
+          <w:ilvl w:val="0"/>
+          <w:numId w:val="19"/>
+        </w:numPr>
+        <w:outlineLvl w:val="0"/>
+        <w:rPr>
+          <w:rFonts w:ascii="Times New Roman" w:hAnsi="Times New Roman" w:cs="Times New Roman"/>
+          <w:sz w:val="26"/>
+          <w:szCs w:val="26"/>
         </w:rPr>
       </w:pPr>
       <w:r>
         <w:rPr>
           <w:rFonts w:ascii="Times New Roman" w:hAnsi="Times New Roman" w:cs="Times New Roman"/>
-          <w:sz w:val="28"/>
-          <w:szCs w:val="28"/>
+          <w:sz w:val="26"/>
+          <w:szCs w:val="26"/>
+        </w:rPr>
+        <w:t xml:space="preserve">Biểu đồ </w:t>
+      </w:r>
+      <w:r>
+        <w:rPr>
+          <w:rFonts w:ascii="Times New Roman" w:hAnsi="Times New Roman" w:cs="Times New Roman"/>
+          <w:sz w:val="26"/>
+          <w:szCs w:val="26"/>
+        </w:rPr>
+        <w:t>trạng thái</w:t>
+      </w:r>
+    </w:p>
+    <w:p>
+      <w:pPr>
+        <w:pStyle w:val="ListParagraph"/>
+        <w:numPr>
+          <w:ilvl w:val="1"/>
+          <w:numId w:val="7"/>
+        </w:numPr>
+        <w:rPr>
+          <w:rFonts w:ascii="Times New Roman" w:hAnsi="Times New Roman" w:cs="Times New Roman"/>
+          <w:sz w:val="26"/>
+          <w:szCs w:val="26"/>
+        </w:rPr>
+      </w:pPr>
+      <w:r>
+        <w:rPr>
+          <w:rFonts w:ascii="Times New Roman" w:hAnsi="Times New Roman" w:cs="Times New Roman"/>
+          <w:sz w:val="26"/>
+          <w:szCs w:val="26"/>
+        </w:rPr>
+        <w:t>Khi đăng nhập:</w:t>
+      </w:r>
+    </w:p>
+    <w:p>
+      <w:pPr>
+        <w:pStyle w:val="ListParagraph"/>
+        <w:ind w:left="1440"/>
+        <w:rPr>
+          <w:rFonts w:ascii="Times New Roman" w:hAnsi="Times New Roman" w:cs="Times New Roman"/>
+          <w:sz w:val="26"/>
+          <w:szCs w:val="26"/>
+        </w:rPr>
+      </w:pPr>
+      <w:r>
+        <w:rPr>
+          <w:rFonts w:ascii="Times New Roman" w:hAnsi="Times New Roman" w:cs="Times New Roman"/>
+          <w:sz w:val="26"/>
+          <w:szCs w:val="26"/>
         </w:rPr>
         <w:drawing>
-          <wp:inline distT="0" distB="0" distL="0" distR="0" wp14:anchorId="4B14D594" wp14:editId="182F7BE9">
-            <wp:extent cx="4173511" cy="2324100"/>
+          <wp:inline distT="0" distB="0" distL="0" distR="0" wp14:anchorId="245CD4C1" wp14:editId="185AC41C">
+            <wp:extent cx="5401429" cy="2915057"/>
+            <wp:effectExtent l="0" t="0" r="8890" b="0"/>
+            <wp:docPr id="4" name="Picture 4"/>
+            <wp:cNvGraphicFramePr>
+              <a:graphicFrameLocks xmlns:a="http://schemas.openxmlformats.org/drawingml/2006/main" noChangeAspect="1"/>
+            </wp:cNvGraphicFramePr>
+            <a:graphic xmlns:a="http://schemas.openxmlformats.org/drawingml/2006/main">
+              <a:graphicData uri="http://schemas.openxmlformats.org/drawingml/2006/picture">
+                <pic:pic xmlns:pic="http://schemas.openxmlformats.org/drawingml/2006/picture">
+                  <pic:nvPicPr>
+                    <pic:cNvPr id="1" name=""/>
+                    <pic:cNvPicPr/>
+                  </pic:nvPicPr>
+                  <pic:blipFill>
+                    <a:blip r:embed="rId9"/>
+                    <a:stretch>
+                      <a:fillRect/>
+                    </a:stretch>
+                  </pic:blipFill>
+                  <pic:spPr>
+                    <a:xfrm>
+                      <a:off x="0" y="0"/>
+                      <a:ext cx="5401429" cy="2915057"/>
+                    </a:xfrm>
+                    <a:prstGeom prst="rect">
+                      <a:avLst/>
+                    </a:prstGeom>
+                  </pic:spPr>
+                </pic:pic>
+              </a:graphicData>
+            </a:graphic>
+          </wp:inline>
+        </w:drawing>
+      </w:r>
+    </w:p>
+    <w:p>
+      <w:pPr>
+        <w:pStyle w:val="ListParagraph"/>
+        <w:rPr>
+          <w:rFonts w:ascii="Times New Roman" w:hAnsi="Times New Roman" w:cs="Times New Roman"/>
+          <w:sz w:val="26"/>
+          <w:szCs w:val="26"/>
+        </w:rPr>
+      </w:pPr>
+      <w:r>
+        <w:rPr>
+          <w:rFonts w:ascii="Times New Roman" w:hAnsi="Times New Roman" w:cs="Times New Roman"/>
+          <w:sz w:val="26"/>
+          <w:szCs w:val="26"/>
+        </w:rPr>
+        <w:t>2. Khi</w:t>
+      </w:r>
+      <w:r>
+        <w:rPr>
+          <w:rFonts w:ascii="Times New Roman" w:hAnsi="Times New Roman" w:cs="Times New Roman"/>
+          <w:sz w:val="26"/>
+          <w:szCs w:val="26"/>
+        </w:rPr>
+        <w:t xml:space="preserve"> check in:</w:t>
+      </w:r>
+    </w:p>
+    <w:p>
+      <w:pPr>
+        <w:pStyle w:val="ListParagraph"/>
+        <w:rPr>
+          <w:rFonts w:ascii="Times New Roman" w:hAnsi="Times New Roman" w:cs="Times New Roman"/>
+          <w:sz w:val="26"/>
+          <w:szCs w:val="26"/>
+        </w:rPr>
+      </w:pPr>
+      <w:r>
+        <w:rPr>
+          <w:rFonts w:ascii="Times New Roman" w:hAnsi="Times New Roman" w:cs="Times New Roman"/>
+          <w:sz w:val="26"/>
+          <w:szCs w:val="26"/>
+        </w:rPr>
+        <w:drawing>
+          <wp:inline distT="0" distB="0" distL="0" distR="0" wp14:anchorId="20CA268E" wp14:editId="32E7EF63">
+            <wp:extent cx="5120640" cy="3593727"/>
+            <wp:effectExtent l="0" t="0" r="3810" b="6985"/>
+            <wp:docPr id="10" name="Picture 10" descr="Diagram&#10;&#10;Description automatically generated"/>
+            <wp:cNvGraphicFramePr>
+              <a:graphicFrameLocks xmlns:a="http://schemas.openxmlformats.org/drawingml/2006/main" noChangeAspect="1"/>
+            </wp:cNvGraphicFramePr>
+            <a:graphic xmlns:a="http://schemas.openxmlformats.org/drawingml/2006/main">
+              <a:graphicData uri="http://schemas.openxmlformats.org/drawingml/2006/picture">
+                <pic:pic xmlns:pic="http://schemas.openxmlformats.org/drawingml/2006/picture">
+                  <pic:nvPicPr>
+                    <pic:cNvPr id="10" name="Picture 10" descr="Diagram&#10;&#10;Description automatically generated"/>
+                    <pic:cNvPicPr/>
+                  </pic:nvPicPr>
+                  <pic:blipFill>
+                    <a:blip r:embed="rId10"/>
+                    <a:stretch>
+                      <a:fillRect/>
+                    </a:stretch>
+                  </pic:blipFill>
+                  <pic:spPr>
+                    <a:xfrm>
+                      <a:off x="0" y="0"/>
+                      <a:ext cx="5127209" cy="3598337"/>
+                    </a:xfrm>
+                    <a:prstGeom prst="rect">
+                      <a:avLst/>
+                    </a:prstGeom>
+                  </pic:spPr>
+                </pic:pic>
+              </a:graphicData>
+            </a:graphic>
+          </wp:inline>
+        </w:drawing>
+      </w:r>
+    </w:p>
+    <w:p>
+      <w:pPr>
+        <w:rPr>
+          <w:rFonts w:ascii="Times New Roman" w:hAnsi="Times New Roman" w:cs="Times New Roman"/>
+          <w:sz w:val="26"/>
+          <w:szCs w:val="26"/>
+        </w:rPr>
+      </w:pPr>
+      <w:r>
+        <w:rPr>
+          <w:rFonts w:ascii="Times New Roman" w:hAnsi="Times New Roman" w:cs="Times New Roman"/>
+          <w:sz w:val="26"/>
+          <w:szCs w:val="26"/>
+        </w:rPr>
+        <w:tab/>
+        <w:t>3. Khi check out:</w:t>
+      </w:r>
+    </w:p>
+    <w:p>
+      <w:pPr>
+        <w:ind w:left="720"/>
+        <w:rPr>
+          <w:rFonts w:ascii="Times New Roman" w:hAnsi="Times New Roman" w:cs="Times New Roman"/>
+          <w:sz w:val="26"/>
+          <w:szCs w:val="26"/>
+        </w:rPr>
+      </w:pPr>
+      <w:r>
+        <w:rPr>
+          <w:rFonts w:ascii="Times New Roman" w:hAnsi="Times New Roman" w:cs="Times New Roman"/>
+          <w:sz w:val="26"/>
+          <w:szCs w:val="26"/>
+        </w:rPr>
+        <w:drawing>
+          <wp:inline distT="0" distB="0" distL="0" distR="0" wp14:anchorId="7ED4E649" wp14:editId="2EDDD864">
+            <wp:extent cx="5931673" cy="3908188"/>
             <wp:effectExtent l="0" t="0" r="0" b="0"/>
-            <wp:docPr id="9" name="Picture 9"/>
+            <wp:docPr id="11" name="Picture 11" descr="Diagram&#10;&#10;Description automatically generated"/>
+            <wp:cNvGraphicFramePr>
+              <a:graphicFrameLocks xmlns:a="http://schemas.openxmlformats.org/drawingml/2006/main" noChangeAspect="1"/>
+            </wp:cNvGraphicFramePr>
+            <a:graphic xmlns:a="http://schemas.openxmlformats.org/drawingml/2006/main">
+              <a:graphicData uri="http://schemas.openxmlformats.org/drawingml/2006/picture">
+                <pic:pic xmlns:pic="http://schemas.openxmlformats.org/drawingml/2006/picture">
+                  <pic:nvPicPr>
+                    <pic:cNvPr id="11" name="Picture 11" descr="Diagram&#10;&#10;Description automatically generated"/>
+                    <pic:cNvPicPr/>
+                  </pic:nvPicPr>
+                  <pic:blipFill>
+                    <a:blip r:embed="rId11"/>
+                    <a:stretch>
+                      <a:fillRect/>
+                    </a:stretch>
+                  </pic:blipFill>
+                  <pic:spPr>
+                    <a:xfrm>
+                      <a:off x="0" y="0"/>
+                      <a:ext cx="5959423" cy="3926472"/>
+                    </a:xfrm>
+                    <a:prstGeom prst="rect">
+                      <a:avLst/>
+                    </a:prstGeom>
+                  </pic:spPr>
+                </pic:pic>
+              </a:graphicData>
+            </a:graphic>
+          </wp:inline>
+        </w:drawing>
+      </w:r>
+    </w:p>
+    <w:p>
+      <w:pPr>
+        <w:rPr>
+          <w:rFonts w:ascii="Times New Roman" w:hAnsi="Times New Roman" w:cs="Times New Roman"/>
+          <w:sz w:val="26"/>
+          <w:szCs w:val="26"/>
+        </w:rPr>
+      </w:pPr>
+      <w:r>
+        <w:rPr>
+          <w:rFonts w:ascii="Times New Roman" w:hAnsi="Times New Roman" w:cs="Times New Roman"/>
+          <w:sz w:val="26"/>
+          <w:szCs w:val="26"/>
+        </w:rPr>
+        <w:t>4. Khi tìm kiếm:</w:t>
+      </w:r>
+    </w:p>
+    <w:p>
+      <w:pPr>
+        <w:ind w:firstLine="720"/>
+        <w:rPr>
+          <w:rFonts w:ascii="Times New Roman" w:hAnsi="Times New Roman" w:cs="Times New Roman"/>
+          <w:sz w:val="26"/>
+          <w:szCs w:val="26"/>
+        </w:rPr>
+      </w:pPr>
+      <w:r>
+        <w:rPr>
+          <w:rFonts w:ascii="Times New Roman" w:hAnsi="Times New Roman" w:cs="Times New Roman"/>
+          <w:noProof/>
+          <w:sz w:val="26"/>
+          <w:szCs w:val="26"/>
+        </w:rPr>
+        <w:drawing>
+          <wp:inline distT="0" distB="0" distL="0" distR="0" wp14:anchorId="3201DD78" wp14:editId="1FC42474">
+            <wp:extent cx="5263480" cy="3896140"/>
+            <wp:effectExtent l="0" t="0" r="0" b="0"/>
+            <wp:docPr id="13" name="Picture 13"/>
             <wp:cNvGraphicFramePr>
               <a:graphicFrameLocks xmlns:a="http://schemas.openxmlformats.org/drawingml/2006/main" noChangeAspect="1"/>
             </wp:cNvGraphicFramePr>
@@ -3675,14 +5837,14 @@
                     <pic:cNvPicPr/>
                   </pic:nvPicPr>
                   <pic:blipFill rotWithShape="1">
-                    <a:blip r:embed="rId8"/>
-                    <a:srcRect l="-4598" t="15811" r="4598" b="16973"/>
+                    <a:blip r:embed="rId12"/>
+                    <a:srcRect l="5619" t="10235" r="5809" b="7536"/>
                     <a:stretch/>
                   </pic:blipFill>
                   <pic:spPr bwMode="auto">
                     <a:xfrm>
                       <a:off x="0" y="0"/>
-                      <a:ext cx="4193346" cy="2335146"/>
+                      <a:ext cx="5264402" cy="3896822"/>
                     </a:xfrm>
                     <a:prstGeom prst="rect">
                       <a:avLst/>
@@ -3705,98 +5867,48 @@
     </w:p>
     <w:p>
       <w:pPr>
-        <w:pStyle w:val="ListParagraph"/>
-        <w:rPr>
-          <w:rFonts w:ascii="Times New Roman" w:hAnsi="Times New Roman" w:cs="Times New Roman"/>
-          <w:sz w:val="28"/>
-          <w:szCs w:val="28"/>
+        <w:rPr>
+          <w:rFonts w:ascii="Times New Roman" w:hAnsi="Times New Roman" w:cs="Times New Roman"/>
+          <w:sz w:val="26"/>
+          <w:szCs w:val="26"/>
         </w:rPr>
       </w:pPr>
       <w:r>
         <w:rPr>
           <w:rFonts w:ascii="Times New Roman" w:hAnsi="Times New Roman" w:cs="Times New Roman"/>
-          <w:sz w:val="28"/>
-          <w:szCs w:val="28"/>
-        </w:rPr>
-        <w:lastRenderedPageBreak/>
-        <w:t>I</w:t>
+          <w:sz w:val="26"/>
+          <w:szCs w:val="26"/>
+        </w:rPr>
+        <w:t>5</w:t>
       </w:r>
       <w:r>
         <w:rPr>
           <w:rFonts w:ascii="Times New Roman" w:hAnsi="Times New Roman" w:cs="Times New Roman"/>
-          <w:sz w:val="28"/>
-          <w:szCs w:val="28"/>
-        </w:rPr>
-        <w:t>V</w:t>
-      </w:r>
-      <w:r>
-        <w:rPr>
-          <w:rFonts w:ascii="Times New Roman" w:hAnsi="Times New Roman" w:cs="Times New Roman"/>
-          <w:sz w:val="28"/>
-          <w:szCs w:val="28"/>
-        </w:rPr>
-        <w:t xml:space="preserve">. </w:t>
-      </w:r>
-      <w:r>
-        <w:rPr>
-          <w:rFonts w:ascii="Times New Roman" w:hAnsi="Times New Roman" w:cs="Times New Roman"/>
-          <w:sz w:val="28"/>
-          <w:szCs w:val="28"/>
-        </w:rPr>
-        <w:t xml:space="preserve">Biểu đồ </w:t>
-      </w:r>
-      <w:r>
-        <w:rPr>
-          <w:rFonts w:ascii="Times New Roman" w:hAnsi="Times New Roman" w:cs="Times New Roman"/>
-          <w:sz w:val="28"/>
-          <w:szCs w:val="28"/>
-        </w:rPr>
-        <w:t>trạng thái</w:t>
+          <w:sz w:val="26"/>
+          <w:szCs w:val="26"/>
+        </w:rPr>
+        <w:t>. Khi thống kê:</w:t>
       </w:r>
     </w:p>
     <w:p>
       <w:pPr>
-        <w:pStyle w:val="ListParagraph"/>
-        <w:numPr>
-          <w:ilvl w:val="1"/>
-          <w:numId w:val="7"/>
-        </w:numPr>
-        <w:rPr>
-          <w:rFonts w:ascii="Times New Roman" w:hAnsi="Times New Roman" w:cs="Times New Roman"/>
-          <w:sz w:val="28"/>
-          <w:szCs w:val="28"/>
+        <w:rPr>
+          <w:rFonts w:ascii="Times New Roman" w:hAnsi="Times New Roman" w:cs="Times New Roman"/>
+          <w:sz w:val="26"/>
+          <w:szCs w:val="26"/>
         </w:rPr>
       </w:pPr>
       <w:r>
         <w:rPr>
           <w:rFonts w:ascii="Times New Roman" w:hAnsi="Times New Roman" w:cs="Times New Roman"/>
-          <w:sz w:val="28"/>
-          <w:szCs w:val="28"/>
-        </w:rPr>
-        <w:t>Khi đăng nhập:</w:t>
-      </w:r>
-    </w:p>
-    <w:p>
-      <w:pPr>
-        <w:pStyle w:val="ListParagraph"/>
-        <w:ind w:left="1440"/>
-        <w:rPr>
-          <w:rFonts w:ascii="Times New Roman" w:hAnsi="Times New Roman" w:cs="Times New Roman"/>
-          <w:sz w:val="28"/>
-          <w:szCs w:val="28"/>
-        </w:rPr>
-      </w:pPr>
-      <w:r>
-        <w:rPr>
-          <w:rFonts w:ascii="Times New Roman" w:hAnsi="Times New Roman" w:cs="Times New Roman"/>
-          <w:sz w:val="28"/>
-          <w:szCs w:val="28"/>
+          <w:sz w:val="26"/>
+          <w:szCs w:val="26"/>
         </w:rPr>
         <w:drawing>
-          <wp:inline distT="0" distB="0" distL="0" distR="0" wp14:anchorId="3E60A4FA" wp14:editId="6D889397">
-            <wp:extent cx="5244157" cy="2952750"/>
-            <wp:effectExtent l="0" t="0" r="0" b="0"/>
-            <wp:docPr id="2" name="Picture 2" descr="Diagram&#10;&#10;Description automatically generated"/>
+          <wp:inline distT="0" distB="0" distL="0" distR="0" wp14:anchorId="7C645B1C" wp14:editId="3108390F">
+            <wp:extent cx="5801535" cy="3219899"/>
+            <wp:effectExtent l="0" t="0" r="8890" b="0"/>
+            <wp:docPr id="12" name="Picture 12"/>
             <wp:cNvGraphicFramePr>
               <a:graphicFrameLocks xmlns:a="http://schemas.openxmlformats.org/drawingml/2006/main" noChangeAspect="1"/>
             </wp:cNvGraphicFramePr>
@@ -3804,11 +5916,11 @@
               <a:graphicData uri="http://schemas.openxmlformats.org/drawingml/2006/picture">
                 <pic:pic xmlns:pic="http://schemas.openxmlformats.org/drawingml/2006/picture">
                   <pic:nvPicPr>
-                    <pic:cNvPr id="2" name="Picture 2" descr="Diagram&#10;&#10;Description automatically generated"/>
+                    <pic:cNvPr id="1" name=""/>
                     <pic:cNvPicPr/>
                   </pic:nvPicPr>
                   <pic:blipFill>
-                    <a:blip r:embed="rId9"/>
+                    <a:blip r:embed="rId13"/>
                     <a:stretch>
                       <a:fillRect/>
                     </a:stretch>
@@ -3816,7 +5928,7 @@
                   <pic:spPr>
                     <a:xfrm>
                       <a:off x="0" y="0"/>
-                      <a:ext cx="5258896" cy="2961049"/>
+                      <a:ext cx="5801535" cy="3219899"/>
                     </a:xfrm>
                     <a:prstGeom prst="rect">
                       <a:avLst/>
@@ -3831,32 +5943,98 @@
     </w:p>
     <w:p>
       <w:pPr>
+        <w:rPr>
+          <w:rFonts w:ascii="Times New Roman" w:hAnsi="Times New Roman" w:cs="Times New Roman"/>
+          <w:sz w:val="26"/>
+          <w:szCs w:val="26"/>
+        </w:rPr>
+      </w:pPr>
+      <w:r>
+        <w:rPr>
+          <w:rFonts w:ascii="Times New Roman" w:hAnsi="Times New Roman" w:cs="Times New Roman"/>
+          <w:sz w:val="26"/>
+          <w:szCs w:val="26"/>
+        </w:rPr>
+        <w:t>6. Khi thêm</w:t>
+      </w:r>
+      <w:r>
+        <w:rPr>
+          <w:rFonts w:ascii="Times New Roman" w:hAnsi="Times New Roman" w:cs="Times New Roman"/>
+          <w:sz w:val="26"/>
+          <w:szCs w:val="26"/>
+        </w:rPr>
+        <w:t>, s</w:t>
+      </w:r>
+      <w:r>
+        <w:rPr>
+          <w:rFonts w:ascii="Times New Roman" w:hAnsi="Times New Roman" w:cs="Times New Roman"/>
+          <w:sz w:val="26"/>
+          <w:szCs w:val="26"/>
+        </w:rPr>
+        <w:t>ử</w:t>
+      </w:r>
+      <w:r>
+        <w:rPr>
+          <w:rFonts w:ascii="Times New Roman" w:hAnsi="Times New Roman" w:cs="Times New Roman"/>
+          <w:sz w:val="26"/>
+          <w:szCs w:val="26"/>
+        </w:rPr>
+        <w:t>a, xóa (tài khoản)</w:t>
+      </w:r>
+    </w:p>
+    <w:p>
+      <w:pPr>
         <w:pStyle w:val="ListParagraph"/>
-        <w:rPr>
-          <w:rFonts w:ascii="Times New Roman" w:hAnsi="Times New Roman" w:cs="Times New Roman"/>
-          <w:sz w:val="28"/>
-          <w:szCs w:val="28"/>
+        <w:numPr>
+          <w:ilvl w:val="0"/>
+          <w:numId w:val="18"/>
+        </w:numPr>
+        <w:rPr>
+          <w:rFonts w:ascii="Times New Roman" w:hAnsi="Times New Roman" w:cs="Times New Roman"/>
+          <w:sz w:val="26"/>
+          <w:szCs w:val="26"/>
         </w:rPr>
       </w:pPr>
       <w:r>
         <w:rPr>
           <w:rFonts w:ascii="Times New Roman" w:hAnsi="Times New Roman" w:cs="Times New Roman"/>
-          <w:sz w:val="28"/>
-          <w:szCs w:val="28"/>
+          <w:sz w:val="26"/>
+          <w:szCs w:val="26"/>
+        </w:rPr>
+        <w:t>Thêm</w:t>
+      </w:r>
+    </w:p>
+    <w:p>
+      <w:pPr>
+        <w:pStyle w:val="ListParagraph"/>
+        <w:rPr>
+          <w:rFonts w:ascii="Times New Roman" w:hAnsi="Times New Roman" w:cs="Times New Roman"/>
+          <w:sz w:val="26"/>
+          <w:szCs w:val="26"/>
+        </w:rPr>
+      </w:pPr>
+    </w:p>
+    <w:p>
+      <w:pPr>
+        <w:pStyle w:val="ListParagraph"/>
+        <w:rPr>
+          <w:rFonts w:ascii="Times New Roman" w:hAnsi="Times New Roman" w:cs="Times New Roman"/>
+          <w:sz w:val="26"/>
+          <w:szCs w:val="26"/>
+        </w:rPr>
+      </w:pPr>
+      <w:r>
+        <w:rPr>
+          <w:rFonts w:ascii="Times New Roman" w:hAnsi="Times New Roman" w:cs="Times New Roman"/>
+          <w:noProof/>
+          <w:sz w:val="26"/>
+          <w:szCs w:val="26"/>
         </w:rPr>
         <w:drawing>
-          <wp:anchor distT="0" distB="0" distL="114300" distR="114300" simplePos="0" relativeHeight="251658240" behindDoc="0" locked="0" layoutInCell="1" allowOverlap="1" wp14:anchorId="3B9171A4" wp14:editId="56415F61">
-            <wp:simplePos x="0" y="0"/>
-            <wp:positionH relativeFrom="column">
-              <wp:posOffset>676275</wp:posOffset>
-            </wp:positionH>
-            <wp:positionV relativeFrom="paragraph">
-              <wp:posOffset>371475</wp:posOffset>
-            </wp:positionV>
-            <wp:extent cx="4947285" cy="3676650"/>
-            <wp:effectExtent l="0" t="0" r="5715" b="0"/>
-            <wp:wrapTopAndBottom/>
-            <wp:docPr id="5" name="Picture 5" descr="Diagram&#10;&#10;Description automatically generated"/>
+          <wp:inline distT="0" distB="0" distL="0" distR="0" wp14:anchorId="70BB7C60" wp14:editId="639F6F4D">
+            <wp:extent cx="5438775" cy="2133600"/>
+            <wp:effectExtent l="0" t="0" r="9525" b="0"/>
+            <wp:docPr id="6" name="Picture 6" descr="Diagram&#10;&#10;Description automatically generated"/>
             <wp:cNvGraphicFramePr>
               <a:graphicFrameLocks xmlns:a="http://schemas.openxmlformats.org/drawingml/2006/main" noChangeAspect="1"/>
             </wp:cNvGraphicFramePr>
@@ -3864,11 +6042,11 @@
               <a:graphicData uri="http://schemas.openxmlformats.org/drawingml/2006/picture">
                 <pic:pic xmlns:pic="http://schemas.openxmlformats.org/drawingml/2006/picture">
                   <pic:nvPicPr>
-                    <pic:cNvPr id="5" name="Picture 5" descr="Diagram&#10;&#10;Description automatically generated"/>
+                    <pic:cNvPr id="6" name="Picture 6" descr="Diagram&#10;&#10;Description automatically generated"/>
                     <pic:cNvPicPr/>
                   </pic:nvPicPr>
                   <pic:blipFill>
-                    <a:blip r:embed="rId10">
+                    <a:blip r:embed="rId14">
                       <a:extLst>
                         <a:ext uri="{28A0092B-C50C-407E-A947-70E740481C1C}">
                           <a14:useLocalDpi xmlns:a14="http://schemas.microsoft.com/office/drawing/2010/main" val="0"/>
@@ -3882,115 +6060,7 @@
                   <pic:spPr>
                     <a:xfrm>
                       <a:off x="0" y="0"/>
-                      <a:ext cx="4947285" cy="3676650"/>
-                    </a:xfrm>
-                    <a:prstGeom prst="rect">
-                      <a:avLst/>
-                    </a:prstGeom>
-                  </pic:spPr>
-                </pic:pic>
-              </a:graphicData>
-            </a:graphic>
-            <wp14:sizeRelH relativeFrom="margin">
-              <wp14:pctWidth>0</wp14:pctWidth>
-            </wp14:sizeRelH>
-            <wp14:sizeRelV relativeFrom="margin">
-              <wp14:pctHeight>0</wp14:pctHeight>
-            </wp14:sizeRelV>
-          </wp:anchor>
-        </w:drawing>
-      </w:r>
-      <w:r>
-        <w:rPr>
-          <w:rFonts w:ascii="Times New Roman" w:hAnsi="Times New Roman" w:cs="Times New Roman"/>
-          <w:sz w:val="28"/>
-          <w:szCs w:val="28"/>
-        </w:rPr>
-        <w:t>2. Khi</w:t>
-      </w:r>
-      <w:r>
-        <w:rPr>
-          <w:rFonts w:ascii="Times New Roman" w:hAnsi="Times New Roman" w:cs="Times New Roman"/>
-          <w:sz w:val="28"/>
-          <w:szCs w:val="28"/>
-        </w:rPr>
-        <w:t xml:space="preserve"> check in:</w:t>
-      </w:r>
-    </w:p>
-    <w:p>
-      <w:pPr>
-        <w:rPr>
-          <w:rFonts w:ascii="Times New Roman" w:hAnsi="Times New Roman" w:cs="Times New Roman"/>
-          <w:sz w:val="28"/>
-          <w:szCs w:val="28"/>
-        </w:rPr>
-      </w:pPr>
-      <w:r>
-        <w:rPr>
-          <w:rFonts w:ascii="Times New Roman" w:hAnsi="Times New Roman" w:cs="Times New Roman"/>
-          <w:sz w:val="28"/>
-          <w:szCs w:val="28"/>
-        </w:rPr>
-        <w:tab/>
-        <w:t>3. Khi check out:</w:t>
-      </w:r>
-    </w:p>
-    <w:p>
-      <w:pPr>
-        <w:rPr>
-          <w:rFonts w:ascii="Times New Roman" w:hAnsi="Times New Roman" w:cs="Times New Roman"/>
-          <w:sz w:val="28"/>
-          <w:szCs w:val="28"/>
-        </w:rPr>
-      </w:pPr>
-      <w:r>
-        <w:rPr>
-          <w:rFonts w:ascii="Times New Roman" w:hAnsi="Times New Roman" w:cs="Times New Roman"/>
-          <w:sz w:val="28"/>
-          <w:szCs w:val="28"/>
-        </w:rPr>
-        <w:lastRenderedPageBreak/>
-        <w:tab/>
-      </w:r>
-      <w:r>
-        <w:rPr>
-          <w:rFonts w:ascii="Times New Roman" w:hAnsi="Times New Roman" w:cs="Times New Roman"/>
-          <w:sz w:val="28"/>
-          <w:szCs w:val="28"/>
-        </w:rPr>
-        <w:tab/>
-      </w:r>
-      <w:r>
-        <w:rPr>
-          <w:rFonts w:ascii="Times New Roman" w:hAnsi="Times New Roman" w:cs="Times New Roman"/>
-          <w:sz w:val="28"/>
-          <w:szCs w:val="28"/>
-        </w:rPr>
-        <w:drawing>
-          <wp:inline distT="0" distB="0" distL="0" distR="0" wp14:anchorId="0241F44E" wp14:editId="3BB4622E">
-            <wp:extent cx="5288441" cy="3629025"/>
-            <wp:effectExtent l="0" t="0" r="7620" b="0"/>
-            <wp:docPr id="6" name="Picture 6" descr="Diagram&#10;&#10;Description automatically generated"/>
-            <wp:cNvGraphicFramePr>
-              <a:graphicFrameLocks xmlns:a="http://schemas.openxmlformats.org/drawingml/2006/main" noChangeAspect="1"/>
-            </wp:cNvGraphicFramePr>
-            <a:graphic xmlns:a="http://schemas.openxmlformats.org/drawingml/2006/main">
-              <a:graphicData uri="http://schemas.openxmlformats.org/drawingml/2006/picture">
-                <pic:pic xmlns:pic="http://schemas.openxmlformats.org/drawingml/2006/picture">
-                  <pic:nvPicPr>
-                    <pic:cNvPr id="6" name="Picture 6" descr="Diagram&#10;&#10;Description automatically generated"/>
-                    <pic:cNvPicPr/>
-                  </pic:nvPicPr>
-                  <pic:blipFill>
-                    <a:blip r:embed="rId11"/>
-                    <a:stretch>
-                      <a:fillRect/>
-                    </a:stretch>
-                  </pic:blipFill>
-                  <pic:spPr>
-                    <a:xfrm>
-                      <a:off x="0" y="0"/>
-                      <a:ext cx="5308517" cy="3642801"/>
+                      <a:ext cx="5438775" cy="2133600"/>
                     </a:xfrm>
                     <a:prstGeom prst="rect">
                       <a:avLst/>
@@ -4005,30 +6075,76 @@
     </w:p>
     <w:p>
       <w:pPr>
-        <w:rPr>
-          <w:rFonts w:ascii="Times New Roman" w:hAnsi="Times New Roman" w:cs="Times New Roman"/>
-          <w:sz w:val="28"/>
-          <w:szCs w:val="28"/>
+        <w:pStyle w:val="ListParagraph"/>
+        <w:rPr>
+          <w:rFonts w:ascii="Times New Roman" w:hAnsi="Times New Roman" w:cs="Times New Roman"/>
+          <w:sz w:val="26"/>
+          <w:szCs w:val="26"/>
+        </w:rPr>
+      </w:pPr>
+    </w:p>
+    <w:p>
+      <w:pPr>
+        <w:pStyle w:val="ListParagraph"/>
+        <w:rPr>
+          <w:rFonts w:ascii="Times New Roman" w:hAnsi="Times New Roman" w:cs="Times New Roman"/>
+          <w:sz w:val="26"/>
+          <w:szCs w:val="26"/>
+        </w:rPr>
+      </w:pPr>
+    </w:p>
+    <w:p>
+      <w:pPr>
+        <w:pStyle w:val="ListParagraph"/>
+        <w:numPr>
+          <w:ilvl w:val="0"/>
+          <w:numId w:val="18"/>
+        </w:numPr>
+        <w:rPr>
+          <w:rFonts w:ascii="Times New Roman" w:hAnsi="Times New Roman" w:cs="Times New Roman"/>
+          <w:sz w:val="26"/>
+          <w:szCs w:val="26"/>
         </w:rPr>
       </w:pPr>
       <w:r>
         <w:rPr>
           <w:rFonts w:ascii="Times New Roman" w:hAnsi="Times New Roman" w:cs="Times New Roman"/>
-          <w:sz w:val="28"/>
-          <w:szCs w:val="28"/>
+          <w:sz w:val="26"/>
+          <w:szCs w:val="26"/>
+        </w:rPr>
+        <w:t>Sửa</w:t>
+      </w:r>
+    </w:p>
+    <w:p>
+      <w:pPr>
+        <w:pStyle w:val="ListParagraph"/>
+        <w:rPr>
+          <w:rFonts w:ascii="Times New Roman" w:hAnsi="Times New Roman" w:cs="Times New Roman"/>
+          <w:sz w:val="26"/>
+          <w:szCs w:val="26"/>
+        </w:rPr>
+      </w:pPr>
+    </w:p>
+    <w:p>
+      <w:pPr>
+        <w:pStyle w:val="ListParagraph"/>
+        <w:rPr>
+          <w:rFonts w:ascii="Times New Roman" w:hAnsi="Times New Roman" w:cs="Times New Roman"/>
+          <w:sz w:val="26"/>
+          <w:szCs w:val="26"/>
+        </w:rPr>
+      </w:pPr>
+      <w:r>
+        <w:rPr>
+          <w:rFonts w:ascii="Times New Roman" w:hAnsi="Times New Roman" w:cs="Times New Roman"/>
+          <w:noProof/>
+          <w:sz w:val="26"/>
+          <w:szCs w:val="26"/>
         </w:rPr>
         <w:drawing>
-          <wp:anchor distT="0" distB="0" distL="114300" distR="114300" simplePos="0" relativeHeight="251659264" behindDoc="0" locked="0" layoutInCell="1" allowOverlap="1" wp14:anchorId="19D03BDE" wp14:editId="2B6B616B">
-            <wp:simplePos x="0" y="0"/>
-            <wp:positionH relativeFrom="margin">
-              <wp:align>right</wp:align>
-            </wp:positionH>
-            <wp:positionV relativeFrom="paragraph">
-              <wp:posOffset>347345</wp:posOffset>
-            </wp:positionV>
-            <wp:extent cx="5591955" cy="2915057"/>
-            <wp:effectExtent l="0" t="0" r="0" b="0"/>
-            <wp:wrapTopAndBottom/>
+          <wp:inline distT="0" distB="0" distL="0" distR="0" wp14:anchorId="767DC3B2" wp14:editId="51C984FD">
+            <wp:extent cx="5857875" cy="2847975"/>
+            <wp:effectExtent l="0" t="0" r="9525" b="9525"/>
             <wp:docPr id="7" name="Picture 7"/>
             <wp:cNvGraphicFramePr>
               <a:graphicFrameLocks xmlns:a="http://schemas.openxmlformats.org/drawingml/2006/main" noChangeAspect="1"/>
@@ -4037,11 +6153,11 @@
               <a:graphicData uri="http://schemas.openxmlformats.org/drawingml/2006/picture">
                 <pic:pic xmlns:pic="http://schemas.openxmlformats.org/drawingml/2006/picture">
                   <pic:nvPicPr>
-                    <pic:cNvPr id="1" name=""/>
+                    <pic:cNvPr id="7" name="lyy.drawio (3).png"/>
                     <pic:cNvPicPr/>
                   </pic:nvPicPr>
                   <pic:blipFill>
-                    <a:blip r:embed="rId12">
+                    <a:blip r:embed="rId15">
                       <a:extLst>
                         <a:ext uri="{28A0092B-C50C-407E-A947-70E740481C1C}">
                           <a14:useLocalDpi xmlns:a14="http://schemas.microsoft.com/office/drawing/2010/main" val="0"/>
@@ -4055,7 +6171,7 @@
                   <pic:spPr>
                     <a:xfrm>
                       <a:off x="0" y="0"/>
-                      <a:ext cx="5591955" cy="2915057"/>
+                      <a:ext cx="5857875" cy="2847975"/>
                     </a:xfrm>
                     <a:prstGeom prst="rect">
                       <a:avLst/>
@@ -4064,69 +6180,265 @@
                 </pic:pic>
               </a:graphicData>
             </a:graphic>
-          </wp:anchor>
+          </wp:inline>
         </w:drawing>
-      </w:r>
-      <w:r>
-        <w:rPr>
-          <w:rFonts w:ascii="Times New Roman" w:hAnsi="Times New Roman" w:cs="Times New Roman"/>
-          <w:sz w:val="28"/>
-          <w:szCs w:val="28"/>
-        </w:rPr>
-        <w:t>4. Khi thống kê:</w:t>
       </w:r>
     </w:p>
     <w:p>
       <w:pPr>
-        <w:rPr>
-          <w:rFonts w:ascii="Times New Roman" w:hAnsi="Times New Roman" w:cs="Times New Roman"/>
-          <w:sz w:val="28"/>
-          <w:szCs w:val="28"/>
+        <w:pStyle w:val="ListParagraph"/>
+        <w:rPr>
+          <w:rFonts w:ascii="Times New Roman" w:hAnsi="Times New Roman" w:cs="Times New Roman"/>
+          <w:sz w:val="26"/>
+          <w:szCs w:val="26"/>
         </w:rPr>
       </w:pPr>
     </w:p>
     <w:p>
       <w:pPr>
-        <w:rPr>
-          <w:rFonts w:ascii="Times New Roman" w:hAnsi="Times New Roman" w:cs="Times New Roman"/>
-          <w:sz w:val="28"/>
-          <w:szCs w:val="28"/>
+        <w:pStyle w:val="ListParagraph"/>
+        <w:rPr>
+          <w:rFonts w:ascii="Times New Roman" w:hAnsi="Times New Roman" w:cs="Times New Roman"/>
+          <w:sz w:val="26"/>
+          <w:szCs w:val="26"/>
+        </w:rPr>
+      </w:pPr>
+    </w:p>
+    <w:p>
+      <w:pPr>
+        <w:pStyle w:val="ListParagraph"/>
+        <w:numPr>
+          <w:ilvl w:val="0"/>
+          <w:numId w:val="18"/>
+        </w:numPr>
+        <w:rPr>
+          <w:rFonts w:ascii="Times New Roman" w:hAnsi="Times New Roman" w:cs="Times New Roman"/>
+          <w:sz w:val="26"/>
+          <w:szCs w:val="26"/>
         </w:rPr>
       </w:pPr>
       <w:r>
         <w:rPr>
           <w:rFonts w:ascii="Times New Roman" w:hAnsi="Times New Roman" w:cs="Times New Roman"/>
-          <w:sz w:val="28"/>
-          <w:szCs w:val="28"/>
-        </w:rPr>
-        <w:t>V. Biểu đồ lớp chi tiết</w:t>
+          <w:sz w:val="26"/>
+          <w:szCs w:val="26"/>
+        </w:rPr>
+        <w:t>Xóa</w:t>
       </w:r>
     </w:p>
     <w:p>
       <w:pPr>
-        <w:rPr>
-          <w:rFonts w:ascii="Times New Roman" w:hAnsi="Times New Roman" w:cs="Times New Roman"/>
-          <w:sz w:val="28"/>
-          <w:szCs w:val="28"/>
+        <w:pStyle w:val="ListParagraph"/>
+        <w:rPr>
+          <w:rFonts w:ascii="Times New Roman" w:hAnsi="Times New Roman" w:cs="Times New Roman"/>
+          <w:sz w:val="26"/>
+          <w:szCs w:val="26"/>
         </w:rPr>
       </w:pPr>
       <w:r>
         <w:rPr>
           <w:rFonts w:ascii="Times New Roman" w:hAnsi="Times New Roman" w:cs="Times New Roman"/>
-          <w:sz w:val="28"/>
-          <w:szCs w:val="28"/>
-        </w:rPr>
-        <w:lastRenderedPageBreak/>
-        <w:tab/>
+          <w:noProof/>
+          <w:sz w:val="26"/>
+          <w:szCs w:val="26"/>
+        </w:rPr>
+        <w:drawing>
+          <wp:inline distT="0" distB="0" distL="0" distR="0" wp14:anchorId="3AFFCB88" wp14:editId="09366306">
+            <wp:extent cx="5470497" cy="2659640"/>
+            <wp:effectExtent l="0" t="0" r="0" b="7620"/>
+            <wp:docPr id="9" name="Picture 9" descr="Diagram&#10;&#10;Description automatically generated"/>
+            <wp:cNvGraphicFramePr>
+              <a:graphicFrameLocks xmlns:a="http://schemas.openxmlformats.org/drawingml/2006/main" noChangeAspect="1"/>
+            </wp:cNvGraphicFramePr>
+            <a:graphic xmlns:a="http://schemas.openxmlformats.org/drawingml/2006/main">
+              <a:graphicData uri="http://schemas.openxmlformats.org/drawingml/2006/picture">
+                <pic:pic xmlns:pic="http://schemas.openxmlformats.org/drawingml/2006/picture">
+                  <pic:nvPicPr>
+                    <pic:cNvPr id="9" name="Picture 9" descr="Diagram&#10;&#10;Description automatically generated"/>
+                    <pic:cNvPicPr/>
+                  </pic:nvPicPr>
+                  <pic:blipFill>
+                    <a:blip r:embed="rId16">
+                      <a:extLst>
+                        <a:ext uri="{28A0092B-C50C-407E-A947-70E740481C1C}">
+                          <a14:useLocalDpi xmlns:a14="http://schemas.microsoft.com/office/drawing/2010/main" val="0"/>
+                        </a:ext>
+                      </a:extLst>
+                    </a:blip>
+                    <a:stretch>
+                      <a:fillRect/>
+                    </a:stretch>
+                  </pic:blipFill>
+                  <pic:spPr>
+                    <a:xfrm>
+                      <a:off x="0" y="0"/>
+                      <a:ext cx="5475945" cy="2662289"/>
+                    </a:xfrm>
+                    <a:prstGeom prst="rect">
+                      <a:avLst/>
+                    </a:prstGeom>
+                  </pic:spPr>
+                </pic:pic>
+              </a:graphicData>
+            </a:graphic>
+          </wp:inline>
+        </w:drawing>
+      </w:r>
+    </w:p>
+    <w:p>
+      <w:pPr>
+        <w:pStyle w:val="ListParagraph"/>
+        <w:numPr>
+          <w:ilvl w:val="0"/>
+          <w:numId w:val="19"/>
+        </w:numPr>
+        <w:outlineLvl w:val="0"/>
+        <w:rPr>
+          <w:rFonts w:ascii="Times New Roman" w:hAnsi="Times New Roman" w:cs="Times New Roman"/>
+          <w:sz w:val="26"/>
+          <w:szCs w:val="26"/>
+        </w:rPr>
+      </w:pPr>
+      <w:r>
+        <w:rPr>
+          <w:rFonts w:ascii="Times New Roman" w:hAnsi="Times New Roman" w:cs="Times New Roman"/>
+          <w:sz w:val="26"/>
+          <w:szCs w:val="26"/>
+        </w:rPr>
+        <w:t>Cơ sở dữ liệu</w:t>
+      </w:r>
+    </w:p>
+    <w:p>
+      <w:pPr>
+        <w:pStyle w:val="ListParagraph"/>
+        <w:ind w:left="360"/>
+        <w:rPr>
+          <w:rFonts w:ascii="Times New Roman" w:hAnsi="Times New Roman" w:cs="Times New Roman"/>
+          <w:sz w:val="26"/>
+          <w:szCs w:val="26"/>
+        </w:rPr>
+      </w:pPr>
+      <w:r>
+        <w:rPr>
+          <w:rFonts w:ascii="Times New Roman" w:hAnsi="Times New Roman" w:cs="Times New Roman"/>
+          <w:sz w:val="26"/>
+          <w:szCs w:val="26"/>
+        </w:rPr>
+        <w:t xml:space="preserve">Database: </w:t>
       </w:r>
       <w:r>
         <w:rPr>
           <w:rFonts w:ascii="Times New Roman" w:hAnsi="Times New Roman" w:cs="Times New Roman"/>
-          <w:sz w:val="28"/>
-          <w:szCs w:val="28"/>
+          <w:sz w:val="26"/>
+          <w:szCs w:val="26"/>
+        </w:rPr>
+        <w:t>Q</w:t>
+      </w:r>
+      <w:r>
+        <w:rPr>
+          <w:rFonts w:ascii="Times New Roman" w:hAnsi="Times New Roman" w:cs="Times New Roman"/>
+          <w:sz w:val="26"/>
+          <w:szCs w:val="26"/>
+        </w:rPr>
+        <w:t>LBAIXE</w:t>
+      </w:r>
+    </w:p>
+    <w:p>
+      <w:pPr>
+        <w:rPr>
+          <w:rFonts w:ascii="Times New Roman" w:hAnsi="Times New Roman" w:cs="Times New Roman"/>
+          <w:sz w:val="26"/>
+          <w:szCs w:val="26"/>
+        </w:rPr>
+      </w:pPr>
+      <w:r>
+        <w:rPr>
+          <w:rFonts w:ascii="Times New Roman" w:hAnsi="Times New Roman" w:cs="Times New Roman"/>
+          <w:sz w:val="26"/>
+          <w:szCs w:val="26"/>
         </w:rPr>
         <w:drawing>
-          <wp:inline distT="0" distB="0" distL="0" distR="0" wp14:anchorId="3065E39A" wp14:editId="1C2569B4">
+          <wp:inline distT="0" distB="0" distL="0" distR="0" wp14:anchorId="32DB4888" wp14:editId="652150A0">
+            <wp:extent cx="5612317" cy="3840480"/>
+            <wp:effectExtent l="0" t="0" r="7620" b="7620"/>
+            <wp:docPr id="14" name="Picture 14" descr="Diagram&#10;&#10;Description automatically generated"/>
+            <wp:cNvGraphicFramePr>
+              <a:graphicFrameLocks xmlns:a="http://schemas.openxmlformats.org/drawingml/2006/main" noChangeAspect="1"/>
+            </wp:cNvGraphicFramePr>
+            <a:graphic xmlns:a="http://schemas.openxmlformats.org/drawingml/2006/main">
+              <a:graphicData uri="http://schemas.openxmlformats.org/drawingml/2006/picture">
+                <pic:pic xmlns:pic="http://schemas.openxmlformats.org/drawingml/2006/picture">
+                  <pic:nvPicPr>
+                    <pic:cNvPr id="14" name="Picture 14" descr="Diagram&#10;&#10;Description automatically generated"/>
+                    <pic:cNvPicPr/>
+                  </pic:nvPicPr>
+                  <pic:blipFill>
+                    <a:blip r:embed="rId17"/>
+                    <a:stretch>
+                      <a:fillRect/>
+                    </a:stretch>
+                  </pic:blipFill>
+                  <pic:spPr>
+                    <a:xfrm>
+                      <a:off x="0" y="0"/>
+                      <a:ext cx="5614941" cy="3842276"/>
+                    </a:xfrm>
+                    <a:prstGeom prst="rect">
+                      <a:avLst/>
+                    </a:prstGeom>
+                  </pic:spPr>
+                </pic:pic>
+              </a:graphicData>
+            </a:graphic>
+          </wp:inline>
+        </w:drawing>
+      </w:r>
+    </w:p>
+    <w:p>
+      <w:pPr>
+        <w:pStyle w:val="ListParagraph"/>
+        <w:numPr>
+          <w:ilvl w:val="0"/>
+          <w:numId w:val="19"/>
+        </w:numPr>
+        <w:outlineLvl w:val="0"/>
+        <w:rPr>
+          <w:rFonts w:ascii="Times New Roman" w:hAnsi="Times New Roman" w:cs="Times New Roman"/>
+          <w:sz w:val="26"/>
+          <w:szCs w:val="26"/>
+        </w:rPr>
+      </w:pPr>
+      <w:r>
+        <w:rPr>
+          <w:rFonts w:ascii="Times New Roman" w:hAnsi="Times New Roman" w:cs="Times New Roman"/>
+          <w:sz w:val="26"/>
+          <w:szCs w:val="26"/>
+        </w:rPr>
+        <w:t>Biểu đồ lớp chi tiết</w:t>
+      </w:r>
+    </w:p>
+    <w:p>
+      <w:pPr>
+        <w:pStyle w:val="ListParagraph"/>
+        <w:numPr>
+          <w:ilvl w:val="0"/>
+          <w:numId w:val="19"/>
+        </w:numPr>
+        <w:rPr>
+          <w:rFonts w:ascii="Times New Roman" w:hAnsi="Times New Roman" w:cs="Times New Roman"/>
+          <w:sz w:val="26"/>
+          <w:szCs w:val="26"/>
+        </w:rPr>
+      </w:pPr>
+      <w:r>
+        <w:rPr>
+          <w:rFonts w:ascii="Times New Roman" w:hAnsi="Times New Roman" w:cs="Times New Roman"/>
+          <w:noProof/>
+          <w:sz w:val="26"/>
+          <w:szCs w:val="26"/>
+        </w:rPr>
+        <w:drawing>
+          <wp:inline distT="0" distB="0" distL="0" distR="0" wp14:anchorId="3065E39A" wp14:editId="5AD7CE8D">
             <wp:extent cx="5943600" cy="4317365"/>
             <wp:effectExtent l="0" t="0" r="0" b="6985"/>
             <wp:docPr id="8" name="Picture 8"/>
@@ -4137,11 +6449,11 @@
               <a:graphicData uri="http://schemas.openxmlformats.org/drawingml/2006/picture">
                 <pic:pic xmlns:pic="http://schemas.openxmlformats.org/drawingml/2006/picture">
                   <pic:nvPicPr>
-                    <pic:cNvPr id="1" name=""/>
+                    <pic:cNvPr id="8" name="Picture 8"/>
                     <pic:cNvPicPr/>
                   </pic:nvPicPr>
                   <pic:blipFill>
-                    <a:blip r:embed="rId13"/>
+                    <a:blip r:embed="rId18"/>
                     <a:stretch>
                       <a:fillRect/>
                     </a:stretch>
@@ -4163,7 +6475,7 @@
       </w:r>
     </w:p>
     <w:sectPr>
-      <w:footerReference w:type="default" r:id="rId14"/>
+      <w:footerReference w:type="default" r:id="rId19"/>
       <w:pgSz w:w="12240" w:h="15840"/>
       <w:pgMar w:top="1440" w:right="1440" w:bottom="1440" w:left="1440" w:header="720" w:footer="720" w:gutter="0"/>
       <w:cols w:space="720"/>
@@ -4279,6 +6591,92 @@
 <file path=word/numbering.xml><?xml version="1.0" encoding="utf-8"?>
 <w:numbering xmlns:wpc="http://schemas.microsoft.com/office/word/2010/wordprocessingCanvas" xmlns:cx="http://schemas.microsoft.com/office/drawing/2014/chartex" xmlns:cx1="http://schemas.microsoft.com/office/drawing/2015/9/8/chartex" xmlns:cx2="http://schemas.microsoft.com/office/drawing/2015/10/21/chartex" xmlns:cx3="http://schemas.microsoft.com/office/drawing/2016/5/9/chartex" xmlns:cx4="http://schemas.microsoft.com/office/drawing/2016/5/10/chartex" xmlns:cx5="http://schemas.microsoft.com/office/drawing/2016/5/11/chartex" xmlns:cx6="http://schemas.microsoft.com/office/drawing/2016/5/12/chartex" xmlns:cx7="http://schemas.microsoft.com/office/drawing/2016/5/13/chartex" xmlns:cx8="http://schemas.microsoft.com/office/drawing/2016/5/14/chartex" xmlns:mc="http://schemas.openxmlformats.org/markup-compatibility/2006" xmlns:aink="http://schemas.microsoft.com/office/drawing/2016/ink" xmlns:am3d="http://schemas.microsoft.com/office/drawing/2017/model3d" xmlns:o="urn:schemas-microsoft-com:office:office" xmlns:oel="http://schemas.microsoft.com/office/2019/extlst" xmlns:r="http://schemas.openxmlformats.org/officeDocument/2006/relationships" xmlns:m="http://schemas.openxmlformats.org/officeDocument/2006/math" xmlns:v="urn:schemas-microsoft-com:vml" xmlns:wp14="http://schemas.microsoft.com/office/word/2010/wordprocessingDrawing" xmlns:wp="http://schemas.openxmlformats.org/drawingml/2006/wordprocessingDrawing" xmlns:w10="urn:schemas-microsoft-com:office:word" xmlns:w="http://schemas.openxmlformats.org/wordprocessingml/2006/main" xmlns:w14="http://schemas.microsoft.com/office/word/2010/wordml" xmlns:w15="http://schemas.microsoft.com/office/word/2012/wordml" xmlns:w16cex="http://schemas.microsoft.com/office/word/2018/wordml/cex" xmlns:w16cid="http://schemas.microsoft.com/office/word/2016/wordml/cid" xmlns:w16="http://schemas.microsoft.com/office/word/2018/wordml" xmlns:w16sdtdh="http://schemas.microsoft.com/office/word/2020/wordml/sdtdatahash" xmlns:w16se="http://schemas.microsoft.com/office/word/2015/wordml/symex" xmlns:wpg="http://schemas.microsoft.com/office/word/2010/wordprocessingGroup" xmlns:wpi="http://schemas.microsoft.com/office/word/2010/wordprocessingInk" xmlns:wne="http://schemas.microsoft.com/office/word/2006/wordml" xmlns:wps="http://schemas.microsoft.com/office/word/2010/wordprocessingShape" mc:Ignorable="w14 w15 w16se w16cid w16 w16cex w16sdtdh wp14">
   <w:abstractNum w:abstractNumId="0" w15:restartNumberingAfterBreak="0">
+    <w:nsid w:val="0311644D"/>
+    <w:multiLevelType w:val="hybridMultilevel"/>
+    <w:tmpl w:val="5DF8787E"/>
+    <w:lvl w:ilvl="0" w:tplc="0409000F">
+      <w:start w:val="1"/>
+      <w:numFmt w:val="decimal"/>
+      <w:lvlText w:val="%1."/>
+      <w:lvlJc w:val="left"/>
+      <w:pPr>
+        <w:ind w:left="720" w:hanging="360"/>
+      </w:pPr>
+    </w:lvl>
+    <w:lvl w:ilvl="1" w:tplc="04090019">
+      <w:start w:val="1"/>
+      <w:numFmt w:val="lowerLetter"/>
+      <w:lvlText w:val="%2."/>
+      <w:lvlJc w:val="left"/>
+      <w:pPr>
+        <w:ind w:left="1440" w:hanging="360"/>
+      </w:pPr>
+    </w:lvl>
+    <w:lvl w:ilvl="2" w:tplc="0409001B" w:tentative="1">
+      <w:start w:val="1"/>
+      <w:numFmt w:val="lowerRoman"/>
+      <w:lvlText w:val="%3."/>
+      <w:lvlJc w:val="right"/>
+      <w:pPr>
+        <w:ind w:left="2160" w:hanging="180"/>
+      </w:pPr>
+    </w:lvl>
+    <w:lvl w:ilvl="3" w:tplc="0409000F" w:tentative="1">
+      <w:start w:val="1"/>
+      <w:numFmt w:val="decimal"/>
+      <w:lvlText w:val="%4."/>
+      <w:lvlJc w:val="left"/>
+      <w:pPr>
+        <w:ind w:left="2880" w:hanging="360"/>
+      </w:pPr>
+    </w:lvl>
+    <w:lvl w:ilvl="4" w:tplc="04090019" w:tentative="1">
+      <w:start w:val="1"/>
+      <w:numFmt w:val="lowerLetter"/>
+      <w:lvlText w:val="%5."/>
+      <w:lvlJc w:val="left"/>
+      <w:pPr>
+        <w:ind w:left="3600" w:hanging="360"/>
+      </w:pPr>
+    </w:lvl>
+    <w:lvl w:ilvl="5" w:tplc="0409001B" w:tentative="1">
+      <w:start w:val="1"/>
+      <w:numFmt w:val="lowerRoman"/>
+      <w:lvlText w:val="%6."/>
+      <w:lvlJc w:val="right"/>
+      <w:pPr>
+        <w:ind w:left="4320" w:hanging="180"/>
+      </w:pPr>
+    </w:lvl>
+    <w:lvl w:ilvl="6" w:tplc="0409000F" w:tentative="1">
+      <w:start w:val="1"/>
+      <w:numFmt w:val="decimal"/>
+      <w:lvlText w:val="%7."/>
+      <w:lvlJc w:val="left"/>
+      <w:pPr>
+        <w:ind w:left="5040" w:hanging="360"/>
+      </w:pPr>
+    </w:lvl>
+    <w:lvl w:ilvl="7" w:tplc="04090019" w:tentative="1">
+      <w:start w:val="1"/>
+      <w:numFmt w:val="lowerLetter"/>
+      <w:lvlText w:val="%8."/>
+      <w:lvlJc w:val="left"/>
+      <w:pPr>
+        <w:ind w:left="5760" w:hanging="360"/>
+      </w:pPr>
+    </w:lvl>
+    <w:lvl w:ilvl="8" w:tplc="0409001B" w:tentative="1">
+      <w:start w:val="1"/>
+      <w:numFmt w:val="lowerRoman"/>
+      <w:lvlText w:val="%9."/>
+      <w:lvlJc w:val="right"/>
+      <w:pPr>
+        <w:ind w:left="6480" w:hanging="180"/>
+      </w:pPr>
+    </w:lvl>
+  </w:abstractNum>
+  <w:abstractNum w:abstractNumId="1" w15:restartNumberingAfterBreak="0">
     <w:nsid w:val="043F1644"/>
     <w:multiLevelType w:val="hybridMultilevel"/>
     <w:tmpl w:val="C0EE046E"/>
@@ -4367,7 +6765,120 @@
       </w:pPr>
     </w:lvl>
   </w:abstractNum>
-  <w:abstractNum w:abstractNumId="1" w15:restartNumberingAfterBreak="0">
+  <w:abstractNum w:abstractNumId="2" w15:restartNumberingAfterBreak="0">
+    <w:nsid w:val="05B823D3"/>
+    <w:multiLevelType w:val="hybridMultilevel"/>
+    <w:tmpl w:val="FDD433CE"/>
+    <w:lvl w:ilvl="0" w:tplc="042A0003">
+      <w:start w:val="1"/>
+      <w:numFmt w:val="bullet"/>
+      <w:lvlText w:val="o"/>
+      <w:lvlJc w:val="left"/>
+      <w:pPr>
+        <w:ind w:left="720" w:hanging="360"/>
+      </w:pPr>
+      <w:rPr>
+        <w:rFonts w:ascii="Courier New" w:hAnsi="Courier New" w:cs="Courier New" w:hint="default"/>
+      </w:rPr>
+    </w:lvl>
+    <w:lvl w:ilvl="1" w:tplc="04090003">
+      <w:start w:val="1"/>
+      <w:numFmt w:val="bullet"/>
+      <w:lvlText w:val="o"/>
+      <w:lvlJc w:val="left"/>
+      <w:pPr>
+        <w:ind w:left="1440" w:hanging="360"/>
+      </w:pPr>
+      <w:rPr>
+        <w:rFonts w:ascii="Courier New" w:hAnsi="Courier New" w:cs="Courier New" w:hint="default"/>
+      </w:rPr>
+    </w:lvl>
+    <w:lvl w:ilvl="2" w:tplc="04090005" w:tentative="1">
+      <w:start w:val="1"/>
+      <w:numFmt w:val="bullet"/>
+      <w:lvlText w:val=""/>
+      <w:lvlJc w:val="left"/>
+      <w:pPr>
+        <w:ind w:left="2160" w:hanging="360"/>
+      </w:pPr>
+      <w:rPr>
+        <w:rFonts w:ascii="Wingdings" w:hAnsi="Wingdings" w:hint="default"/>
+      </w:rPr>
+    </w:lvl>
+    <w:lvl w:ilvl="3" w:tplc="04090001" w:tentative="1">
+      <w:start w:val="1"/>
+      <w:numFmt w:val="bullet"/>
+      <w:lvlText w:val=""/>
+      <w:lvlJc w:val="left"/>
+      <w:pPr>
+        <w:ind w:left="2880" w:hanging="360"/>
+      </w:pPr>
+      <w:rPr>
+        <w:rFonts w:ascii="Symbol" w:hAnsi="Symbol" w:hint="default"/>
+      </w:rPr>
+    </w:lvl>
+    <w:lvl w:ilvl="4" w:tplc="04090003" w:tentative="1">
+      <w:start w:val="1"/>
+      <w:numFmt w:val="bullet"/>
+      <w:lvlText w:val="o"/>
+      <w:lvlJc w:val="left"/>
+      <w:pPr>
+        <w:ind w:left="3600" w:hanging="360"/>
+      </w:pPr>
+      <w:rPr>
+        <w:rFonts w:ascii="Courier New" w:hAnsi="Courier New" w:cs="Courier New" w:hint="default"/>
+      </w:rPr>
+    </w:lvl>
+    <w:lvl w:ilvl="5" w:tplc="04090005" w:tentative="1">
+      <w:start w:val="1"/>
+      <w:numFmt w:val="bullet"/>
+      <w:lvlText w:val=""/>
+      <w:lvlJc w:val="left"/>
+      <w:pPr>
+        <w:ind w:left="4320" w:hanging="360"/>
+      </w:pPr>
+      <w:rPr>
+        <w:rFonts w:ascii="Wingdings" w:hAnsi="Wingdings" w:hint="default"/>
+      </w:rPr>
+    </w:lvl>
+    <w:lvl w:ilvl="6" w:tplc="04090001" w:tentative="1">
+      <w:start w:val="1"/>
+      <w:numFmt w:val="bullet"/>
+      <w:lvlText w:val=""/>
+      <w:lvlJc w:val="left"/>
+      <w:pPr>
+        <w:ind w:left="5040" w:hanging="360"/>
+      </w:pPr>
+      <w:rPr>
+        <w:rFonts w:ascii="Symbol" w:hAnsi="Symbol" w:hint="default"/>
+      </w:rPr>
+    </w:lvl>
+    <w:lvl w:ilvl="7" w:tplc="04090003" w:tentative="1">
+      <w:start w:val="1"/>
+      <w:numFmt w:val="bullet"/>
+      <w:lvlText w:val="o"/>
+      <w:lvlJc w:val="left"/>
+      <w:pPr>
+        <w:ind w:left="5760" w:hanging="360"/>
+      </w:pPr>
+      <w:rPr>
+        <w:rFonts w:ascii="Courier New" w:hAnsi="Courier New" w:cs="Courier New" w:hint="default"/>
+      </w:rPr>
+    </w:lvl>
+    <w:lvl w:ilvl="8" w:tplc="04090005" w:tentative="1">
+      <w:start w:val="1"/>
+      <w:numFmt w:val="bullet"/>
+      <w:lvlText w:val=""/>
+      <w:lvlJc w:val="left"/>
+      <w:pPr>
+        <w:ind w:left="6480" w:hanging="360"/>
+      </w:pPr>
+      <w:rPr>
+        <w:rFonts w:ascii="Wingdings" w:hAnsi="Wingdings" w:hint="default"/>
+      </w:rPr>
+    </w:lvl>
+  </w:abstractNum>
+  <w:abstractNum w:abstractNumId="3" w15:restartNumberingAfterBreak="0">
     <w:nsid w:val="0A85517F"/>
     <w:multiLevelType w:val="hybridMultilevel"/>
     <w:tmpl w:val="589E0DEE"/>
@@ -4456,7 +6967,179 @@
       </w:pPr>
     </w:lvl>
   </w:abstractNum>
-  <w:abstractNum w:abstractNumId="2" w15:restartNumberingAfterBreak="0">
+  <w:abstractNum w:abstractNumId="4" w15:restartNumberingAfterBreak="0">
+    <w:nsid w:val="0D076682"/>
+    <w:multiLevelType w:val="hybridMultilevel"/>
+    <w:tmpl w:val="9318AB1E"/>
+    <w:lvl w:ilvl="0" w:tplc="0409000F">
+      <w:start w:val="1"/>
+      <w:numFmt w:val="decimal"/>
+      <w:lvlText w:val="%1."/>
+      <w:lvlJc w:val="left"/>
+      <w:pPr>
+        <w:ind w:left="720" w:hanging="360"/>
+      </w:pPr>
+    </w:lvl>
+    <w:lvl w:ilvl="1" w:tplc="04090019" w:tentative="1">
+      <w:start w:val="1"/>
+      <w:numFmt w:val="lowerLetter"/>
+      <w:lvlText w:val="%2."/>
+      <w:lvlJc w:val="left"/>
+      <w:pPr>
+        <w:ind w:left="1440" w:hanging="360"/>
+      </w:pPr>
+    </w:lvl>
+    <w:lvl w:ilvl="2" w:tplc="0409001B" w:tentative="1">
+      <w:start w:val="1"/>
+      <w:numFmt w:val="lowerRoman"/>
+      <w:lvlText w:val="%3."/>
+      <w:lvlJc w:val="right"/>
+      <w:pPr>
+        <w:ind w:left="2160" w:hanging="180"/>
+      </w:pPr>
+    </w:lvl>
+    <w:lvl w:ilvl="3" w:tplc="0409000F" w:tentative="1">
+      <w:start w:val="1"/>
+      <w:numFmt w:val="decimal"/>
+      <w:lvlText w:val="%4."/>
+      <w:lvlJc w:val="left"/>
+      <w:pPr>
+        <w:ind w:left="2880" w:hanging="360"/>
+      </w:pPr>
+    </w:lvl>
+    <w:lvl w:ilvl="4" w:tplc="04090019" w:tentative="1">
+      <w:start w:val="1"/>
+      <w:numFmt w:val="lowerLetter"/>
+      <w:lvlText w:val="%5."/>
+      <w:lvlJc w:val="left"/>
+      <w:pPr>
+        <w:ind w:left="3600" w:hanging="360"/>
+      </w:pPr>
+    </w:lvl>
+    <w:lvl w:ilvl="5" w:tplc="0409001B" w:tentative="1">
+      <w:start w:val="1"/>
+      <w:numFmt w:val="lowerRoman"/>
+      <w:lvlText w:val="%6."/>
+      <w:lvlJc w:val="right"/>
+      <w:pPr>
+        <w:ind w:left="4320" w:hanging="180"/>
+      </w:pPr>
+    </w:lvl>
+    <w:lvl w:ilvl="6" w:tplc="0409000F" w:tentative="1">
+      <w:start w:val="1"/>
+      <w:numFmt w:val="decimal"/>
+      <w:lvlText w:val="%7."/>
+      <w:lvlJc w:val="left"/>
+      <w:pPr>
+        <w:ind w:left="5040" w:hanging="360"/>
+      </w:pPr>
+    </w:lvl>
+    <w:lvl w:ilvl="7" w:tplc="04090019" w:tentative="1">
+      <w:start w:val="1"/>
+      <w:numFmt w:val="lowerLetter"/>
+      <w:lvlText w:val="%8."/>
+      <w:lvlJc w:val="left"/>
+      <w:pPr>
+        <w:ind w:left="5760" w:hanging="360"/>
+      </w:pPr>
+    </w:lvl>
+    <w:lvl w:ilvl="8" w:tplc="0409001B" w:tentative="1">
+      <w:start w:val="1"/>
+      <w:numFmt w:val="lowerRoman"/>
+      <w:lvlText w:val="%9."/>
+      <w:lvlJc w:val="right"/>
+      <w:pPr>
+        <w:ind w:left="6480" w:hanging="180"/>
+      </w:pPr>
+    </w:lvl>
+  </w:abstractNum>
+  <w:abstractNum w:abstractNumId="5" w15:restartNumberingAfterBreak="0">
+    <w:nsid w:val="12BB4C06"/>
+    <w:multiLevelType w:val="hybridMultilevel"/>
+    <w:tmpl w:val="7B0AA362"/>
+    <w:lvl w:ilvl="0" w:tplc="04090013">
+      <w:start w:val="1"/>
+      <w:numFmt w:val="upperRoman"/>
+      <w:lvlText w:val="%1."/>
+      <w:lvlJc w:val="right"/>
+      <w:pPr>
+        <w:ind w:left="360" w:hanging="360"/>
+      </w:pPr>
+    </w:lvl>
+    <w:lvl w:ilvl="1" w:tplc="04090019" w:tentative="1">
+      <w:start w:val="1"/>
+      <w:numFmt w:val="lowerLetter"/>
+      <w:lvlText w:val="%2."/>
+      <w:lvlJc w:val="left"/>
+      <w:pPr>
+        <w:ind w:left="1080" w:hanging="360"/>
+      </w:pPr>
+    </w:lvl>
+    <w:lvl w:ilvl="2" w:tplc="0409001B" w:tentative="1">
+      <w:start w:val="1"/>
+      <w:numFmt w:val="lowerRoman"/>
+      <w:lvlText w:val="%3."/>
+      <w:lvlJc w:val="right"/>
+      <w:pPr>
+        <w:ind w:left="1800" w:hanging="180"/>
+      </w:pPr>
+    </w:lvl>
+    <w:lvl w:ilvl="3" w:tplc="0409000F" w:tentative="1">
+      <w:start w:val="1"/>
+      <w:numFmt w:val="decimal"/>
+      <w:lvlText w:val="%4."/>
+      <w:lvlJc w:val="left"/>
+      <w:pPr>
+        <w:ind w:left="2520" w:hanging="360"/>
+      </w:pPr>
+    </w:lvl>
+    <w:lvl w:ilvl="4" w:tplc="04090019" w:tentative="1">
+      <w:start w:val="1"/>
+      <w:numFmt w:val="lowerLetter"/>
+      <w:lvlText w:val="%5."/>
+      <w:lvlJc w:val="left"/>
+      <w:pPr>
+        <w:ind w:left="3240" w:hanging="360"/>
+      </w:pPr>
+    </w:lvl>
+    <w:lvl w:ilvl="5" w:tplc="0409001B" w:tentative="1">
+      <w:start w:val="1"/>
+      <w:numFmt w:val="lowerRoman"/>
+      <w:lvlText w:val="%6."/>
+      <w:lvlJc w:val="right"/>
+      <w:pPr>
+        <w:ind w:left="3960" w:hanging="180"/>
+      </w:pPr>
+    </w:lvl>
+    <w:lvl w:ilvl="6" w:tplc="0409000F" w:tentative="1">
+      <w:start w:val="1"/>
+      <w:numFmt w:val="decimal"/>
+      <w:lvlText w:val="%7."/>
+      <w:lvlJc w:val="left"/>
+      <w:pPr>
+        <w:ind w:left="4680" w:hanging="360"/>
+      </w:pPr>
+    </w:lvl>
+    <w:lvl w:ilvl="7" w:tplc="04090019" w:tentative="1">
+      <w:start w:val="1"/>
+      <w:numFmt w:val="lowerLetter"/>
+      <w:lvlText w:val="%8."/>
+      <w:lvlJc w:val="left"/>
+      <w:pPr>
+        <w:ind w:left="5400" w:hanging="360"/>
+      </w:pPr>
+    </w:lvl>
+    <w:lvl w:ilvl="8" w:tplc="0409001B" w:tentative="1">
+      <w:start w:val="1"/>
+      <w:numFmt w:val="lowerRoman"/>
+      <w:lvlText w:val="%9."/>
+      <w:lvlJc w:val="right"/>
+      <w:pPr>
+        <w:ind w:left="6120" w:hanging="180"/>
+      </w:pPr>
+    </w:lvl>
+  </w:abstractNum>
+  <w:abstractNum w:abstractNumId="6" w15:restartNumberingAfterBreak="0">
     <w:nsid w:val="1DAD1A43"/>
     <w:multiLevelType w:val="hybridMultilevel"/>
     <w:tmpl w:val="F5D6A204"/>
@@ -4569,7 +7252,7 @@
       </w:rPr>
     </w:lvl>
   </w:abstractNum>
-  <w:abstractNum w:abstractNumId="3" w15:restartNumberingAfterBreak="0">
+  <w:abstractNum w:abstractNumId="7" w15:restartNumberingAfterBreak="0">
     <w:nsid w:val="2269600C"/>
     <w:multiLevelType w:val="hybridMultilevel"/>
     <w:tmpl w:val="0A50DE84"/>
@@ -4682,7 +7365,7 @@
       </w:rPr>
     </w:lvl>
   </w:abstractNum>
-  <w:abstractNum w:abstractNumId="4" w15:restartNumberingAfterBreak="0">
+  <w:abstractNum w:abstractNumId="8" w15:restartNumberingAfterBreak="0">
     <w:nsid w:val="24C961AB"/>
     <w:multiLevelType w:val="hybridMultilevel"/>
     <w:tmpl w:val="62D03F86"/>
@@ -4771,7 +7454,7 @@
       </w:pPr>
     </w:lvl>
   </w:abstractNum>
-  <w:abstractNum w:abstractNumId="5" w15:restartNumberingAfterBreak="0">
+  <w:abstractNum w:abstractNumId="9" w15:restartNumberingAfterBreak="0">
     <w:nsid w:val="2DC6408F"/>
     <w:multiLevelType w:val="hybridMultilevel"/>
     <w:tmpl w:val="E7FEAE38"/>
@@ -4860,7 +7543,7 @@
       </w:pPr>
     </w:lvl>
   </w:abstractNum>
-  <w:abstractNum w:abstractNumId="6" w15:restartNumberingAfterBreak="0">
+  <w:abstractNum w:abstractNumId="10" w15:restartNumberingAfterBreak="0">
     <w:nsid w:val="37AC0DBA"/>
     <w:multiLevelType w:val="hybridMultilevel"/>
     <w:tmpl w:val="8778A0B8"/>
@@ -4949,7 +7632,119 @@
       </w:pPr>
     </w:lvl>
   </w:abstractNum>
-  <w:abstractNum w:abstractNumId="7" w15:restartNumberingAfterBreak="0">
+  <w:abstractNum w:abstractNumId="11" w15:restartNumberingAfterBreak="0">
+    <w:nsid w:val="3F8B7F37"/>
+    <w:multiLevelType w:val="hybridMultilevel"/>
+    <w:tmpl w:val="E62E3A72"/>
+    <w:lvl w:ilvl="0" w:tplc="B9F46C16">
+      <w:numFmt w:val="bullet"/>
+      <w:lvlText w:val="-"/>
+      <w:lvlJc w:val="left"/>
+      <w:pPr>
+        <w:ind w:left="720" w:hanging="360"/>
+      </w:pPr>
+      <w:rPr>
+        <w:rFonts w:ascii="Calibri" w:eastAsiaTheme="minorHAnsi" w:hAnsi="Calibri" w:cs="Calibri" w:hint="default"/>
+      </w:rPr>
+    </w:lvl>
+    <w:lvl w:ilvl="1" w:tplc="04090003" w:tentative="1">
+      <w:start w:val="1"/>
+      <w:numFmt w:val="bullet"/>
+      <w:lvlText w:val="o"/>
+      <w:lvlJc w:val="left"/>
+      <w:pPr>
+        <w:ind w:left="1440" w:hanging="360"/>
+      </w:pPr>
+      <w:rPr>
+        <w:rFonts w:ascii="Courier New" w:hAnsi="Courier New" w:cs="Courier New" w:hint="default"/>
+      </w:rPr>
+    </w:lvl>
+    <w:lvl w:ilvl="2" w:tplc="04090005" w:tentative="1">
+      <w:start w:val="1"/>
+      <w:numFmt w:val="bullet"/>
+      <w:lvlText w:val=""/>
+      <w:lvlJc w:val="left"/>
+      <w:pPr>
+        <w:ind w:left="2160" w:hanging="360"/>
+      </w:pPr>
+      <w:rPr>
+        <w:rFonts w:ascii="Wingdings" w:hAnsi="Wingdings" w:hint="default"/>
+      </w:rPr>
+    </w:lvl>
+    <w:lvl w:ilvl="3" w:tplc="04090001" w:tentative="1">
+      <w:start w:val="1"/>
+      <w:numFmt w:val="bullet"/>
+      <w:lvlText w:val=""/>
+      <w:lvlJc w:val="left"/>
+      <w:pPr>
+        <w:ind w:left="2880" w:hanging="360"/>
+      </w:pPr>
+      <w:rPr>
+        <w:rFonts w:ascii="Symbol" w:hAnsi="Symbol" w:hint="default"/>
+      </w:rPr>
+    </w:lvl>
+    <w:lvl w:ilvl="4" w:tplc="04090003" w:tentative="1">
+      <w:start w:val="1"/>
+      <w:numFmt w:val="bullet"/>
+      <w:lvlText w:val="o"/>
+      <w:lvlJc w:val="left"/>
+      <w:pPr>
+        <w:ind w:left="3600" w:hanging="360"/>
+      </w:pPr>
+      <w:rPr>
+        <w:rFonts w:ascii="Courier New" w:hAnsi="Courier New" w:cs="Courier New" w:hint="default"/>
+      </w:rPr>
+    </w:lvl>
+    <w:lvl w:ilvl="5" w:tplc="04090005" w:tentative="1">
+      <w:start w:val="1"/>
+      <w:numFmt w:val="bullet"/>
+      <w:lvlText w:val=""/>
+      <w:lvlJc w:val="left"/>
+      <w:pPr>
+        <w:ind w:left="4320" w:hanging="360"/>
+      </w:pPr>
+      <w:rPr>
+        <w:rFonts w:ascii="Wingdings" w:hAnsi="Wingdings" w:hint="default"/>
+      </w:rPr>
+    </w:lvl>
+    <w:lvl w:ilvl="6" w:tplc="04090001" w:tentative="1">
+      <w:start w:val="1"/>
+      <w:numFmt w:val="bullet"/>
+      <w:lvlText w:val=""/>
+      <w:lvlJc w:val="left"/>
+      <w:pPr>
+        <w:ind w:left="5040" w:hanging="360"/>
+      </w:pPr>
+      <w:rPr>
+        <w:rFonts w:ascii="Symbol" w:hAnsi="Symbol" w:hint="default"/>
+      </w:rPr>
+    </w:lvl>
+    <w:lvl w:ilvl="7" w:tplc="04090003" w:tentative="1">
+      <w:start w:val="1"/>
+      <w:numFmt w:val="bullet"/>
+      <w:lvlText w:val="o"/>
+      <w:lvlJc w:val="left"/>
+      <w:pPr>
+        <w:ind w:left="5760" w:hanging="360"/>
+      </w:pPr>
+      <w:rPr>
+        <w:rFonts w:ascii="Courier New" w:hAnsi="Courier New" w:cs="Courier New" w:hint="default"/>
+      </w:rPr>
+    </w:lvl>
+    <w:lvl w:ilvl="8" w:tplc="04090005" w:tentative="1">
+      <w:start w:val="1"/>
+      <w:numFmt w:val="bullet"/>
+      <w:lvlText w:val=""/>
+      <w:lvlJc w:val="left"/>
+      <w:pPr>
+        <w:ind w:left="6480" w:hanging="360"/>
+      </w:pPr>
+      <w:rPr>
+        <w:rFonts w:ascii="Wingdings" w:hAnsi="Wingdings" w:hint="default"/>
+      </w:rPr>
+    </w:lvl>
+  </w:abstractNum>
+  <w:abstractNum w:abstractNumId="12" w15:restartNumberingAfterBreak="0">
     <w:nsid w:val="458C5206"/>
     <w:multiLevelType w:val="hybridMultilevel"/>
     <w:tmpl w:val="CF14D410"/>
@@ -5038,7 +7833,122 @@
       </w:pPr>
     </w:lvl>
   </w:abstractNum>
-  <w:abstractNum w:abstractNumId="8" w15:restartNumberingAfterBreak="0">
+  <w:abstractNum w:abstractNumId="13" w15:restartNumberingAfterBreak="0">
+    <w:nsid w:val="46AC6D2C"/>
+    <w:multiLevelType w:val="hybridMultilevel"/>
+    <w:tmpl w:val="0CA095F0"/>
+    <w:lvl w:ilvl="0" w:tplc="B6128768">
+      <w:start w:val="1"/>
+      <w:numFmt w:val="bullet"/>
+      <w:lvlText w:val=""/>
+      <w:lvlJc w:val="left"/>
+      <w:pPr>
+        <w:ind w:left="1080" w:hanging="360"/>
+      </w:pPr>
+      <w:rPr>
+        <w:rFonts w:ascii="Symbol" w:hAnsi="Symbol" w:hint="default"/>
+        <w:sz w:val="22"/>
+        <w:szCs w:val="22"/>
+      </w:rPr>
+    </w:lvl>
+    <w:lvl w:ilvl="1" w:tplc="04090003" w:tentative="1">
+      <w:start w:val="1"/>
+      <w:numFmt w:val="bullet"/>
+      <w:lvlText w:val="o"/>
+      <w:lvlJc w:val="left"/>
+      <w:pPr>
+        <w:ind w:left="1800" w:hanging="360"/>
+      </w:pPr>
+      <w:rPr>
+        <w:rFonts w:ascii="Courier New" w:hAnsi="Courier New" w:cs="Courier New" w:hint="default"/>
+      </w:rPr>
+    </w:lvl>
+    <w:lvl w:ilvl="2" w:tplc="04090005" w:tentative="1">
+      <w:start w:val="1"/>
+      <w:numFmt w:val="bullet"/>
+      <w:lvlText w:val=""/>
+      <w:lvlJc w:val="left"/>
+      <w:pPr>
+        <w:ind w:left="2520" w:hanging="360"/>
+      </w:pPr>
+      <w:rPr>
+        <w:rFonts w:ascii="Wingdings" w:hAnsi="Wingdings" w:hint="default"/>
+      </w:rPr>
+    </w:lvl>
+    <w:lvl w:ilvl="3" w:tplc="04090001" w:tentative="1">
+      <w:start w:val="1"/>
+      <w:numFmt w:val="bullet"/>
+      <w:lvlText w:val=""/>
+      <w:lvlJc w:val="left"/>
+      <w:pPr>
+        <w:ind w:left="3240" w:hanging="360"/>
+      </w:pPr>
+      <w:rPr>
+        <w:rFonts w:ascii="Symbol" w:hAnsi="Symbol" w:hint="default"/>
+      </w:rPr>
+    </w:lvl>
+    <w:lvl w:ilvl="4" w:tplc="04090003" w:tentative="1">
+      <w:start w:val="1"/>
+      <w:numFmt w:val="bullet"/>
+      <w:lvlText w:val="o"/>
+      <w:lvlJc w:val="left"/>
+      <w:pPr>
+        <w:ind w:left="3960" w:hanging="360"/>
+      </w:pPr>
+      <w:rPr>
+        <w:rFonts w:ascii="Courier New" w:hAnsi="Courier New" w:cs="Courier New" w:hint="default"/>
+      </w:rPr>
+    </w:lvl>
+    <w:lvl w:ilvl="5" w:tplc="04090005" w:tentative="1">
+      <w:start w:val="1"/>
+      <w:numFmt w:val="bullet"/>
+      <w:lvlText w:val=""/>
+      <w:lvlJc w:val="left"/>
+      <w:pPr>
+        <w:ind w:left="4680" w:hanging="360"/>
+      </w:pPr>
+      <w:rPr>
+        <w:rFonts w:ascii="Wingdings" w:hAnsi="Wingdings" w:hint="default"/>
+      </w:rPr>
+    </w:lvl>
+    <w:lvl w:ilvl="6" w:tplc="04090001" w:tentative="1">
+      <w:start w:val="1"/>
+      <w:numFmt w:val="bullet"/>
+      <w:lvlText w:val=""/>
+      <w:lvlJc w:val="left"/>
+      <w:pPr>
+        <w:ind w:left="5400" w:hanging="360"/>
+      </w:pPr>
+      <w:rPr>
+        <w:rFonts w:ascii="Symbol" w:hAnsi="Symbol" w:hint="default"/>
+      </w:rPr>
+    </w:lvl>
+    <w:lvl w:ilvl="7" w:tplc="04090003" w:tentative="1">
+      <w:start w:val="1"/>
+      <w:numFmt w:val="bullet"/>
+      <w:lvlText w:val="o"/>
+      <w:lvlJc w:val="left"/>
+      <w:pPr>
+        <w:ind w:left="6120" w:hanging="360"/>
+      </w:pPr>
+      <w:rPr>
+        <w:rFonts w:ascii="Courier New" w:hAnsi="Courier New" w:cs="Courier New" w:hint="default"/>
+      </w:rPr>
+    </w:lvl>
+    <w:lvl w:ilvl="8" w:tplc="04090005" w:tentative="1">
+      <w:start w:val="1"/>
+      <w:numFmt w:val="bullet"/>
+      <w:lvlText w:val=""/>
+      <w:lvlJc w:val="left"/>
+      <w:pPr>
+        <w:ind w:left="6840" w:hanging="360"/>
+      </w:pPr>
+      <w:rPr>
+        <w:rFonts w:ascii="Wingdings" w:hAnsi="Wingdings" w:hint="default"/>
+      </w:rPr>
+    </w:lvl>
+  </w:abstractNum>
+  <w:abstractNum w:abstractNumId="14" w15:restartNumberingAfterBreak="0">
     <w:nsid w:val="58A87F34"/>
     <w:multiLevelType w:val="hybridMultilevel"/>
     <w:tmpl w:val="FB989056"/>
@@ -5127,7 +8037,7 @@
       </w:pPr>
     </w:lvl>
   </w:abstractNum>
-  <w:abstractNum w:abstractNumId="9" w15:restartNumberingAfterBreak="0">
+  <w:abstractNum w:abstractNumId="15" w15:restartNumberingAfterBreak="0">
     <w:nsid w:val="5A3278B0"/>
     <w:multiLevelType w:val="hybridMultilevel"/>
     <w:tmpl w:val="62D03F86"/>
@@ -5216,7 +8126,96 @@
       </w:pPr>
     </w:lvl>
   </w:abstractNum>
-  <w:abstractNum w:abstractNumId="10" w15:restartNumberingAfterBreak="0">
+  <w:abstractNum w:abstractNumId="16" w15:restartNumberingAfterBreak="0">
+    <w:nsid w:val="5C2717BC"/>
+    <w:multiLevelType w:val="hybridMultilevel"/>
+    <w:tmpl w:val="E960A4C0"/>
+    <w:lvl w:ilvl="0" w:tplc="3A2895D0">
+      <w:start w:val="1"/>
+      <w:numFmt w:val="upperRoman"/>
+      <w:lvlText w:val="%1."/>
+      <w:lvlJc w:val="left"/>
+      <w:pPr>
+        <w:ind w:left="1080" w:hanging="720"/>
+      </w:pPr>
+      <w:rPr>
+        <w:rFonts w:hint="default"/>
+      </w:rPr>
+    </w:lvl>
+    <w:lvl w:ilvl="1" w:tplc="04090019" w:tentative="1">
+      <w:start w:val="1"/>
+      <w:numFmt w:val="lowerLetter"/>
+      <w:lvlText w:val="%2."/>
+      <w:lvlJc w:val="left"/>
+      <w:pPr>
+        <w:ind w:left="1440" w:hanging="360"/>
+      </w:pPr>
+    </w:lvl>
+    <w:lvl w:ilvl="2" w:tplc="0409001B" w:tentative="1">
+      <w:start w:val="1"/>
+      <w:numFmt w:val="lowerRoman"/>
+      <w:lvlText w:val="%3."/>
+      <w:lvlJc w:val="right"/>
+      <w:pPr>
+        <w:ind w:left="2160" w:hanging="180"/>
+      </w:pPr>
+    </w:lvl>
+    <w:lvl w:ilvl="3" w:tplc="0409000F" w:tentative="1">
+      <w:start w:val="1"/>
+      <w:numFmt w:val="decimal"/>
+      <w:lvlText w:val="%4."/>
+      <w:lvlJc w:val="left"/>
+      <w:pPr>
+        <w:ind w:left="2880" w:hanging="360"/>
+      </w:pPr>
+    </w:lvl>
+    <w:lvl w:ilvl="4" w:tplc="04090019" w:tentative="1">
+      <w:start w:val="1"/>
+      <w:numFmt w:val="lowerLetter"/>
+      <w:lvlText w:val="%5."/>
+      <w:lvlJc w:val="left"/>
+      <w:pPr>
+        <w:ind w:left="3600" w:hanging="360"/>
+      </w:pPr>
+    </w:lvl>
+    <w:lvl w:ilvl="5" w:tplc="0409001B" w:tentative="1">
+      <w:start w:val="1"/>
+      <w:numFmt w:val="lowerRoman"/>
+      <w:lvlText w:val="%6."/>
+      <w:lvlJc w:val="right"/>
+      <w:pPr>
+        <w:ind w:left="4320" w:hanging="180"/>
+      </w:pPr>
+    </w:lvl>
+    <w:lvl w:ilvl="6" w:tplc="0409000F" w:tentative="1">
+      <w:start w:val="1"/>
+      <w:numFmt w:val="decimal"/>
+      <w:lvlText w:val="%7."/>
+      <w:lvlJc w:val="left"/>
+      <w:pPr>
+        <w:ind w:left="5040" w:hanging="360"/>
+      </w:pPr>
+    </w:lvl>
+    <w:lvl w:ilvl="7" w:tplc="04090019" w:tentative="1">
+      <w:start w:val="1"/>
+      <w:numFmt w:val="lowerLetter"/>
+      <w:lvlText w:val="%8."/>
+      <w:lvlJc w:val="left"/>
+      <w:pPr>
+        <w:ind w:left="5760" w:hanging="360"/>
+      </w:pPr>
+    </w:lvl>
+    <w:lvl w:ilvl="8" w:tplc="0409001B" w:tentative="1">
+      <w:start w:val="1"/>
+      <w:numFmt w:val="lowerRoman"/>
+      <w:lvlText w:val="%9."/>
+      <w:lvlJc w:val="right"/>
+      <w:pPr>
+        <w:ind w:left="6480" w:hanging="180"/>
+      </w:pPr>
+    </w:lvl>
+  </w:abstractNum>
+  <w:abstractNum w:abstractNumId="17" w15:restartNumberingAfterBreak="0">
     <w:nsid w:val="684A2E26"/>
     <w:multiLevelType w:val="hybridMultilevel"/>
     <w:tmpl w:val="12A6ACCC"/>
@@ -5305,7 +8304,99 @@
       </w:pPr>
     </w:lvl>
   </w:abstractNum>
-  <w:abstractNum w:abstractNumId="11" w15:restartNumberingAfterBreak="0">
+  <w:abstractNum w:abstractNumId="18" w15:restartNumberingAfterBreak="0">
+    <w:nsid w:val="6FCD6C5D"/>
+    <w:multiLevelType w:val="hybridMultilevel"/>
+    <w:tmpl w:val="AFE0D280"/>
+    <w:lvl w:ilvl="0" w:tplc="0409000F">
+      <w:start w:val="1"/>
+      <w:numFmt w:val="decimal"/>
+      <w:lvlText w:val="%1."/>
+      <w:lvlJc w:val="left"/>
+      <w:pPr>
+        <w:ind w:left="720" w:hanging="360"/>
+      </w:pPr>
+      <w:rPr>
+        <w:rFonts w:hint="default"/>
+      </w:rPr>
+    </w:lvl>
+    <w:lvl w:ilvl="1" w:tplc="2F2C2E26">
+      <w:start w:val="2"/>
+      <w:numFmt w:val="bullet"/>
+      <w:lvlText w:val="-"/>
+      <w:lvlJc w:val="left"/>
+      <w:pPr>
+        <w:ind w:left="1440" w:hanging="360"/>
+      </w:pPr>
+      <w:rPr>
+        <w:rFonts w:ascii="Times New Roman" w:eastAsiaTheme="minorHAnsi" w:hAnsi="Times New Roman" w:cs="Times New Roman" w:hint="default"/>
+      </w:rPr>
+    </w:lvl>
+    <w:lvl w:ilvl="2" w:tplc="0409001B" w:tentative="1">
+      <w:start w:val="1"/>
+      <w:numFmt w:val="lowerRoman"/>
+      <w:lvlText w:val="%3."/>
+      <w:lvlJc w:val="right"/>
+      <w:pPr>
+        <w:ind w:left="2160" w:hanging="180"/>
+      </w:pPr>
+    </w:lvl>
+    <w:lvl w:ilvl="3" w:tplc="0409000F" w:tentative="1">
+      <w:start w:val="1"/>
+      <w:numFmt w:val="decimal"/>
+      <w:lvlText w:val="%4."/>
+      <w:lvlJc w:val="left"/>
+      <w:pPr>
+        <w:ind w:left="2880" w:hanging="360"/>
+      </w:pPr>
+    </w:lvl>
+    <w:lvl w:ilvl="4" w:tplc="04090019" w:tentative="1">
+      <w:start w:val="1"/>
+      <w:numFmt w:val="lowerLetter"/>
+      <w:lvlText w:val="%5."/>
+      <w:lvlJc w:val="left"/>
+      <w:pPr>
+        <w:ind w:left="3600" w:hanging="360"/>
+      </w:pPr>
+    </w:lvl>
+    <w:lvl w:ilvl="5" w:tplc="0409001B" w:tentative="1">
+      <w:start w:val="1"/>
+      <w:numFmt w:val="lowerRoman"/>
+      <w:lvlText w:val="%6."/>
+      <w:lvlJc w:val="right"/>
+      <w:pPr>
+        <w:ind w:left="4320" w:hanging="180"/>
+      </w:pPr>
+    </w:lvl>
+    <w:lvl w:ilvl="6" w:tplc="0409000F" w:tentative="1">
+      <w:start w:val="1"/>
+      <w:numFmt w:val="decimal"/>
+      <w:lvlText w:val="%7."/>
+      <w:lvlJc w:val="left"/>
+      <w:pPr>
+        <w:ind w:left="5040" w:hanging="360"/>
+      </w:pPr>
+    </w:lvl>
+    <w:lvl w:ilvl="7" w:tplc="04090019" w:tentative="1">
+      <w:start w:val="1"/>
+      <w:numFmt w:val="lowerLetter"/>
+      <w:lvlText w:val="%8."/>
+      <w:lvlJc w:val="left"/>
+      <w:pPr>
+        <w:ind w:left="5760" w:hanging="360"/>
+      </w:pPr>
+    </w:lvl>
+    <w:lvl w:ilvl="8" w:tplc="0409001B" w:tentative="1">
+      <w:start w:val="1"/>
+      <w:numFmt w:val="lowerRoman"/>
+      <w:lvlText w:val="%9."/>
+      <w:lvlJc w:val="right"/>
+      <w:pPr>
+        <w:ind w:left="6480" w:hanging="180"/>
+      </w:pPr>
+    </w:lvl>
+  </w:abstractNum>
+  <w:abstractNum w:abstractNumId="19" w15:restartNumberingAfterBreak="0">
     <w:nsid w:val="7D9B784B"/>
     <w:multiLevelType w:val="hybridMultilevel"/>
     <w:tmpl w:val="54967312"/>
@@ -5419,40 +8510,64 @@
     </w:lvl>
   </w:abstractNum>
   <w:num w:numId="1" w16cid:durableId="1331256150">
+    <w:abstractNumId w:val="9"/>
+  </w:num>
+  <w:num w:numId="2" w16cid:durableId="567224643">
+    <w:abstractNumId w:val="7"/>
+  </w:num>
+  <w:num w:numId="3" w16cid:durableId="1124931552">
+    <w:abstractNumId w:val="17"/>
+  </w:num>
+  <w:num w:numId="4" w16cid:durableId="808089934">
+    <w:abstractNumId w:val="6"/>
+  </w:num>
+  <w:num w:numId="5" w16cid:durableId="1028991156">
+    <w:abstractNumId w:val="8"/>
+  </w:num>
+  <w:num w:numId="6" w16cid:durableId="1488089186">
+    <w:abstractNumId w:val="10"/>
+  </w:num>
+  <w:num w:numId="7" w16cid:durableId="1009286444">
+    <w:abstractNumId w:val="14"/>
+  </w:num>
+  <w:num w:numId="8" w16cid:durableId="981302417">
+    <w:abstractNumId w:val="15"/>
+  </w:num>
+  <w:num w:numId="9" w16cid:durableId="1571847203">
+    <w:abstractNumId w:val="19"/>
+  </w:num>
+  <w:num w:numId="10" w16cid:durableId="1755778994">
+    <w:abstractNumId w:val="12"/>
+  </w:num>
+  <w:num w:numId="11" w16cid:durableId="827331978">
+    <w:abstractNumId w:val="3"/>
+  </w:num>
+  <w:num w:numId="12" w16cid:durableId="1220440982">
+    <w:abstractNumId w:val="1"/>
+  </w:num>
+  <w:num w:numId="13" w16cid:durableId="636879236">
+    <w:abstractNumId w:val="13"/>
+  </w:num>
+  <w:num w:numId="14" w16cid:durableId="367150301">
+    <w:abstractNumId w:val="4"/>
+  </w:num>
+  <w:num w:numId="15" w16cid:durableId="663974149">
+    <w:abstractNumId w:val="18"/>
+  </w:num>
+  <w:num w:numId="16" w16cid:durableId="1872449791">
+    <w:abstractNumId w:val="2"/>
+  </w:num>
+  <w:num w:numId="17" w16cid:durableId="159660816">
+    <w:abstractNumId w:val="0"/>
+  </w:num>
+  <w:num w:numId="18" w16cid:durableId="982468506">
+    <w:abstractNumId w:val="11"/>
+  </w:num>
+  <w:num w:numId="19" w16cid:durableId="1885362201">
     <w:abstractNumId w:val="5"/>
   </w:num>
-  <w:num w:numId="2" w16cid:durableId="567224643">
-    <w:abstractNumId w:val="3"/>
-  </w:num>
-  <w:num w:numId="3" w16cid:durableId="1124931552">
-    <w:abstractNumId w:val="10"/>
-  </w:num>
-  <w:num w:numId="4" w16cid:durableId="808089934">
-    <w:abstractNumId w:val="2"/>
-  </w:num>
-  <w:num w:numId="5" w16cid:durableId="1028991156">
-    <w:abstractNumId w:val="4"/>
-  </w:num>
-  <w:num w:numId="6" w16cid:durableId="1488089186">
-    <w:abstractNumId w:val="6"/>
-  </w:num>
-  <w:num w:numId="7" w16cid:durableId="1009286444">
-    <w:abstractNumId w:val="8"/>
-  </w:num>
-  <w:num w:numId="8" w16cid:durableId="981302417">
-    <w:abstractNumId w:val="9"/>
-  </w:num>
-  <w:num w:numId="9" w16cid:durableId="1571847203">
-    <w:abstractNumId w:val="11"/>
-  </w:num>
-  <w:num w:numId="10" w16cid:durableId="1755778994">
-    <w:abstractNumId w:val="7"/>
-  </w:num>
-  <w:num w:numId="11" w16cid:durableId="827331978">
-    <w:abstractNumId w:val="1"/>
-  </w:num>
-  <w:num w:numId="12" w16cid:durableId="1220440982">
-    <w:abstractNumId w:val="0"/>
+  <w:num w:numId="20" w16cid:durableId="1570532559">
+    <w:abstractNumId w:val="16"/>
   </w:num>
 </w:numbering>
 </file>
@@ -5629,7 +8744,7 @@
     <w:lsdException w:name="Table Web 2" w:semiHidden="1" w:unhideWhenUsed="1"/>
     <w:lsdException w:name="Table Web 3" w:semiHidden="1" w:unhideWhenUsed="1"/>
     <w:lsdException w:name="Balloon Text" w:semiHidden="1" w:unhideWhenUsed="1"/>
-    <w:lsdException w:name="Table Grid" w:uiPriority="39"/>
+    <w:lsdException w:name="Table Grid" w:uiPriority="59"/>
     <w:lsdException w:name="Table Theme" w:semiHidden="1" w:unhideWhenUsed="1"/>
     <w:lsdException w:name="Placeholder Text" w:semiHidden="1"/>
     <w:lsdException w:name="No Spacing" w:uiPriority="1" w:qFormat="1"/>
@@ -5855,7 +8970,7 @@
   <w:style w:type="paragraph" w:default="1" w:styleId="Normal">
     <w:name w:val="Normal"/>
     <w:qFormat/>
-    <w:rsid w:val="0079578D"/>
+    <w:rsid w:val="0023009F"/>
   </w:style>
   <w:style w:type="character" w:default="1" w:styleId="DefaultParagraphFont">
     <w:name w:val="Default Paragraph Font"/>
@@ -5898,7 +9013,7 @@
   <w:style w:type="table" w:styleId="TableGrid">
     <w:name w:val="Table Grid"/>
     <w:basedOn w:val="TableNormal"/>
-    <w:uiPriority w:val="39"/>
+    <w:uiPriority w:val="59"/>
     <w:rsid w:val="0063434E"/>
     <w:pPr>
       <w:spacing w:after="0" w:line="240" w:lineRule="auto"/>

--- a/BÁO CÁO KẾT QUẢ TUẦN 6.docx
+++ b/BÁO CÁO KẾT QUẢ TUẦN 6.docx
@@ -186,23 +186,7 @@
           <w:sz w:val="26"/>
           <w:szCs w:val="26"/>
         </w:rPr>
-        <w:t>Người dùng (</w:t>
-      </w:r>
-      <w:r>
-        <w:rPr>
-          <w:rFonts w:ascii="Times New Roman" w:hAnsi="Times New Roman" w:cs="Times New Roman"/>
-          <w:sz w:val="26"/>
-          <w:szCs w:val="26"/>
-        </w:rPr>
-        <w:t>tức là chỉ cả người quản lý và nhân viên</w:t>
-      </w:r>
-      <w:r>
-        <w:rPr>
-          <w:rFonts w:ascii="Times New Roman" w:hAnsi="Times New Roman" w:cs="Times New Roman"/>
-          <w:sz w:val="26"/>
-          <w:szCs w:val="26"/>
-        </w:rPr>
-        <w:t>).</w:t>
+        <w:t>Người dùng (tức là chỉ cả người quản lý và nhân viên).</w:t>
       </w:r>
     </w:p>
     <w:tbl>
@@ -393,15 +377,7 @@
                 <w:sz w:val="26"/>
                 <w:szCs w:val="26"/>
               </w:rPr>
-              <w:t xml:space="preserve">Người dùng có thể </w:t>
-            </w:r>
-            <w:r>
-              <w:rPr>
-                <w:rFonts w:ascii="Times New Roman" w:hAnsi="Times New Roman" w:cs="Times New Roman"/>
-                <w:sz w:val="26"/>
-                <w:szCs w:val="26"/>
-              </w:rPr>
-              <w:t>đăng nhập vào hệ thống</w:t>
+              <w:t>Người dùng có thể đăng nhập vào hệ thống</w:t>
             </w:r>
           </w:p>
         </w:tc>
@@ -683,23 +659,7 @@
                 <w:sz w:val="26"/>
                 <w:szCs w:val="26"/>
               </w:rPr>
-              <w:t>R</w:t>
-            </w:r>
-            <w:r>
-              <w:rPr>
-                <w:rFonts w:ascii="Times New Roman" w:hAnsi="Times New Roman" w:cs="Times New Roman"/>
-                <w:sz w:val="26"/>
-                <w:szCs w:val="26"/>
-              </w:rPr>
-              <w:t>2</w:t>
-            </w:r>
-            <w:r>
-              <w:rPr>
-                <w:rFonts w:ascii="Times New Roman" w:hAnsi="Times New Roman" w:cs="Times New Roman"/>
-                <w:sz w:val="26"/>
-                <w:szCs w:val="26"/>
-              </w:rPr>
-              <w:t>.1</w:t>
+              <w:t>R2.1</w:t>
             </w:r>
           </w:p>
         </w:tc>
@@ -721,7 +681,23 @@
                 <w:sz w:val="26"/>
                 <w:szCs w:val="26"/>
               </w:rPr>
-              <w:t>Quản lý nhân viên</w:t>
+              <w:t>Quản lý</w:t>
+            </w:r>
+            <w:r>
+              <w:rPr>
+                <w:rFonts w:ascii="Times New Roman" w:hAnsi="Times New Roman" w:cs="Times New Roman"/>
+                <w:sz w:val="26"/>
+                <w:szCs w:val="26"/>
+              </w:rPr>
+              <w:t xml:space="preserve"> tài khoản</w:t>
+            </w:r>
+            <w:r>
+              <w:rPr>
+                <w:rFonts w:ascii="Times New Roman" w:hAnsi="Times New Roman" w:cs="Times New Roman"/>
+                <w:sz w:val="26"/>
+                <w:szCs w:val="26"/>
+              </w:rPr>
+              <w:t xml:space="preserve"> nhân viên</w:t>
             </w:r>
           </w:p>
         </w:tc>
@@ -937,15 +913,7 @@
                 <w:sz w:val="26"/>
                 <w:szCs w:val="26"/>
               </w:rPr>
-              <w:t>R2.</w:t>
-            </w:r>
-            <w:r>
-              <w:rPr>
-                <w:rFonts w:ascii="Times New Roman" w:hAnsi="Times New Roman" w:cs="Times New Roman"/>
-                <w:sz w:val="26"/>
-                <w:szCs w:val="26"/>
-              </w:rPr>
-              <w:t>2</w:t>
+              <w:t>R2.2</w:t>
             </w:r>
           </w:p>
         </w:tc>
@@ -967,15 +935,7 @@
                 <w:sz w:val="26"/>
                 <w:szCs w:val="26"/>
               </w:rPr>
-              <w:t xml:space="preserve">Quản lý </w:t>
-            </w:r>
-            <w:r>
-              <w:rPr>
-                <w:rFonts w:ascii="Times New Roman" w:hAnsi="Times New Roman" w:cs="Times New Roman"/>
-                <w:sz w:val="26"/>
-                <w:szCs w:val="26"/>
-              </w:rPr>
-              <w:t>bãi gửi xe</w:t>
+              <w:t>Quản lý bãi gửi xe</w:t>
             </w:r>
           </w:p>
         </w:tc>
@@ -997,15 +957,7 @@
                 <w:sz w:val="26"/>
                 <w:szCs w:val="26"/>
               </w:rPr>
-              <w:t xml:space="preserve">Thêm </w:t>
-            </w:r>
-            <w:r>
-              <w:rPr>
-                <w:rFonts w:ascii="Times New Roman" w:hAnsi="Times New Roman" w:cs="Times New Roman"/>
-                <w:sz w:val="26"/>
-                <w:szCs w:val="26"/>
-              </w:rPr>
-              <w:t>bãi xe</w:t>
+              <w:t>Thêm bãi xe</w:t>
             </w:r>
           </w:p>
         </w:tc>
@@ -1027,23 +979,7 @@
                 <w:sz w:val="26"/>
                 <w:szCs w:val="26"/>
               </w:rPr>
-              <w:t xml:space="preserve">Người quản lý có thể thêm </w:t>
-            </w:r>
-            <w:r>
-              <w:rPr>
-                <w:rFonts w:ascii="Times New Roman" w:hAnsi="Times New Roman" w:cs="Times New Roman"/>
-                <w:sz w:val="26"/>
-                <w:szCs w:val="26"/>
-              </w:rPr>
-              <w:t>bãi xe</w:t>
-            </w:r>
-            <w:r>
-              <w:rPr>
-                <w:rFonts w:ascii="Times New Roman" w:hAnsi="Times New Roman" w:cs="Times New Roman"/>
-                <w:sz w:val="26"/>
-                <w:szCs w:val="26"/>
-              </w:rPr>
-              <w:t>.</w:t>
+              <w:t>Người quản lý có thể thêm bãi xe.</w:t>
             </w:r>
           </w:p>
         </w:tc>
@@ -1095,15 +1031,7 @@
                 <w:sz w:val="26"/>
                 <w:szCs w:val="26"/>
               </w:rPr>
-              <w:t xml:space="preserve">Xóa </w:t>
-            </w:r>
-            <w:r>
-              <w:rPr>
-                <w:rFonts w:ascii="Times New Roman" w:hAnsi="Times New Roman" w:cs="Times New Roman"/>
-                <w:sz w:val="26"/>
-                <w:szCs w:val="26"/>
-              </w:rPr>
-              <w:t>bãi xe</w:t>
+              <w:t>Xóa bãi xe</w:t>
             </w:r>
           </w:p>
         </w:tc>
@@ -1125,15 +1053,7 @@
                 <w:sz w:val="26"/>
                 <w:szCs w:val="26"/>
               </w:rPr>
-              <w:t xml:space="preserve">Người quản lý có thể xóa </w:t>
-            </w:r>
-            <w:r>
-              <w:rPr>
-                <w:rFonts w:ascii="Times New Roman" w:hAnsi="Times New Roman" w:cs="Times New Roman"/>
-                <w:sz w:val="26"/>
-                <w:szCs w:val="26"/>
-              </w:rPr>
-              <w:t>bãi xe.</w:t>
+              <w:t>Người quản lý có thể xóa bãi xe.</w:t>
             </w:r>
           </w:p>
         </w:tc>
@@ -1185,15 +1105,7 @@
                 <w:sz w:val="26"/>
                 <w:szCs w:val="26"/>
               </w:rPr>
-              <w:t>Sửa</w:t>
-            </w:r>
-            <w:r>
-              <w:rPr>
-                <w:rFonts w:ascii="Times New Roman" w:hAnsi="Times New Roman" w:cs="Times New Roman"/>
-                <w:sz w:val="26"/>
-                <w:szCs w:val="26"/>
-              </w:rPr>
-              <w:t xml:space="preserve"> bãi xe</w:t>
+              <w:t>Sửa bãi xe</w:t>
             </w:r>
           </w:p>
         </w:tc>
@@ -1215,15 +1127,7 @@
                 <w:sz w:val="26"/>
                 <w:szCs w:val="26"/>
               </w:rPr>
-              <w:t xml:space="preserve">Người quản lý có thể </w:t>
-            </w:r>
-            <w:r>
-              <w:rPr>
-                <w:rFonts w:ascii="Times New Roman" w:hAnsi="Times New Roman" w:cs="Times New Roman"/>
-                <w:sz w:val="26"/>
-                <w:szCs w:val="26"/>
-              </w:rPr>
-              <w:t>sửa thông tin bãi xe.</w:t>
+              <w:t>Người quản lý có thể sửa thông tin bãi xe.</w:t>
             </w:r>
           </w:p>
         </w:tc>
@@ -1905,6 +1809,7 @@
         <w:outlineLvl w:val="0"/>
         <w:rPr>
           <w:rFonts w:ascii="Times New Roman" w:hAnsi="Times New Roman" w:cs="Times New Roman"/>
+          <w:color w:val="FF0000"/>
           <w:sz w:val="26"/>
           <w:szCs w:val="26"/>
         </w:rPr>
@@ -1916,6 +1821,23 @@
           <w:szCs w:val="26"/>
         </w:rPr>
         <w:t>Mô tả chức năng:</w:t>
+      </w:r>
+      <w:r>
+        <w:rPr>
+          <w:rFonts w:ascii="Times New Roman" w:hAnsi="Times New Roman" w:cs="Times New Roman"/>
+          <w:sz w:val="26"/>
+          <w:szCs w:val="26"/>
+        </w:rPr>
+        <w:t xml:space="preserve"> </w:t>
+      </w:r>
+      <w:r>
+        <w:rPr>
+          <w:rFonts w:ascii="Times New Roman" w:hAnsi="Times New Roman" w:cs="Times New Roman"/>
+          <w:color w:val="FF0000"/>
+          <w:sz w:val="26"/>
+          <w:szCs w:val="26"/>
+        </w:rPr>
+        <w:t>(kịch bản)</w:t>
       </w:r>
     </w:p>
     <w:p>
@@ -2536,7 +2458,7 @@
                 <w:sz w:val="26"/>
                 <w:szCs w:val="26"/>
               </w:rPr>
-              <w:t>Hệ thống không kiểm tra được thông tin. Thông báo: Sai tài khoản hoặc mật khẩu.</w:t>
+              <w:t>Hệ thống kiểm tra thông tin. Thông báo: Sai tài khoản hoặc mật khẩu.</w:t>
             </w:r>
           </w:p>
           <w:p>
@@ -5384,6 +5306,7 @@
         <w:outlineLvl w:val="0"/>
         <w:rPr>
           <w:rFonts w:ascii="Times New Roman" w:hAnsi="Times New Roman" w:cs="Times New Roman"/>
+          <w:color w:val="FF0000"/>
           <w:sz w:val="26"/>
           <w:szCs w:val="26"/>
         </w:rPr>
@@ -5391,6 +5314,7 @@
       <w:r>
         <w:rPr>
           <w:rFonts w:ascii="Times New Roman" w:hAnsi="Times New Roman" w:cs="Times New Roman"/>
+          <w:color w:val="FF0000"/>
           <w:sz w:val="26"/>
           <w:szCs w:val="26"/>
         </w:rPr>
@@ -5409,6 +5333,7 @@
       <w:r>
         <w:rPr>
           <w:rFonts w:ascii="Times New Roman" w:hAnsi="Times New Roman" w:cs="Times New Roman"/>
+          <w:noProof/>
           <w:sz w:val="26"/>
           <w:szCs w:val="26"/>
         </w:rPr>
@@ -5469,6 +5394,7 @@
         <w:outlineLvl w:val="0"/>
         <w:rPr>
           <w:rFonts w:ascii="Times New Roman" w:hAnsi="Times New Roman" w:cs="Times New Roman"/>
+          <w:color w:val="FF0000"/>
           <w:sz w:val="26"/>
           <w:szCs w:val="26"/>
         </w:rPr>
@@ -5476,14 +5402,41 @@
       <w:r>
         <w:rPr>
           <w:rFonts w:ascii="Times New Roman" w:hAnsi="Times New Roman" w:cs="Times New Roman"/>
+          <w:color w:val="FF0000"/>
           <w:sz w:val="26"/>
           <w:szCs w:val="26"/>
         </w:rPr>
         <w:t>Biểu đồ lớp khái quát</w:t>
+      </w:r>
+      <w:r>
+        <w:rPr>
+          <w:rFonts w:ascii="Times New Roman" w:hAnsi="Times New Roman" w:cs="Times New Roman"/>
+          <w:color w:val="FF0000"/>
+          <w:sz w:val="26"/>
+          <w:szCs w:val="26"/>
+        </w:rPr>
+        <w:t xml:space="preserve"> (Mô hình khái niệm)</w:t>
       </w:r>
     </w:p>
     <w:p>
       <w:pPr>
+        <w:rPr>
+          <w:rFonts w:ascii="Times New Roman" w:hAnsi="Times New Roman" w:cs="Times New Roman"/>
+          <w:sz w:val="26"/>
+          <w:szCs w:val="26"/>
+        </w:rPr>
+      </w:pPr>
+      <w:r>
+        <w:rPr>
+          <w:rFonts w:ascii="Times New Roman" w:hAnsi="Times New Roman" w:cs="Times New Roman"/>
+          <w:sz w:val="26"/>
+          <w:szCs w:val="26"/>
+        </w:rPr>
+        <w:t>Tên lớp, danh sách thuộc tính</w:t>
+      </w:r>
+    </w:p>
+    <w:p>
+      <w:pPr>
         <w:pStyle w:val="ListParagraph"/>
         <w:rPr>
           <w:rFonts w:ascii="Times New Roman" w:hAnsi="Times New Roman" w:cs="Times New Roman"/>
@@ -5494,6 +5447,7 @@
       <w:r>
         <w:rPr>
           <w:rFonts w:ascii="Times New Roman" w:hAnsi="Times New Roman" w:cs="Times New Roman"/>
+          <w:noProof/>
           <w:sz w:val="26"/>
           <w:szCs w:val="26"/>
         </w:rPr>
@@ -5600,6 +5554,7 @@
       <w:r>
         <w:rPr>
           <w:rFonts w:ascii="Times New Roman" w:hAnsi="Times New Roman" w:cs="Times New Roman"/>
+          <w:noProof/>
           <w:sz w:val="26"/>
           <w:szCs w:val="26"/>
         </w:rPr>
@@ -5678,6 +5633,7 @@
       <w:r>
         <w:rPr>
           <w:rFonts w:ascii="Times New Roman" w:hAnsi="Times New Roman" w:cs="Times New Roman"/>
+          <w:noProof/>
           <w:sz w:val="26"/>
           <w:szCs w:val="26"/>
         </w:rPr>
@@ -5748,6 +5704,7 @@
       <w:r>
         <w:rPr>
           <w:rFonts w:ascii="Times New Roman" w:hAnsi="Times New Roman" w:cs="Times New Roman"/>
+          <w:noProof/>
           <w:sz w:val="26"/>
           <w:szCs w:val="26"/>
         </w:rPr>
@@ -5901,6 +5858,7 @@
       <w:r>
         <w:rPr>
           <w:rFonts w:ascii="Times New Roman" w:hAnsi="Times New Roman" w:cs="Times New Roman"/>
+          <w:noProof/>
           <w:sz w:val="26"/>
           <w:szCs w:val="26"/>
         </w:rPr>
@@ -5955,31 +5913,7 @@
           <w:sz w:val="26"/>
           <w:szCs w:val="26"/>
         </w:rPr>
-        <w:t>6. Khi thêm</w:t>
-      </w:r>
-      <w:r>
-        <w:rPr>
-          <w:rFonts w:ascii="Times New Roman" w:hAnsi="Times New Roman" w:cs="Times New Roman"/>
-          <w:sz w:val="26"/>
-          <w:szCs w:val="26"/>
-        </w:rPr>
-        <w:t>, s</w:t>
-      </w:r>
-      <w:r>
-        <w:rPr>
-          <w:rFonts w:ascii="Times New Roman" w:hAnsi="Times New Roman" w:cs="Times New Roman"/>
-          <w:sz w:val="26"/>
-          <w:szCs w:val="26"/>
-        </w:rPr>
-        <w:t>ử</w:t>
-      </w:r>
-      <w:r>
-        <w:rPr>
-          <w:rFonts w:ascii="Times New Roman" w:hAnsi="Times New Roman" w:cs="Times New Roman"/>
-          <w:sz w:val="26"/>
-          <w:szCs w:val="26"/>
-        </w:rPr>
-        <w:t>a, xóa (tài khoản)</w:t>
+        <w:t>6. Khi thêm, sửa, xóa (tài khoản)</w:t>
       </w:r>
     </w:p>
     <w:p>
@@ -6354,6 +6288,7 @@
       <w:r>
         <w:rPr>
           <w:rFonts w:ascii="Times New Roman" w:hAnsi="Times New Roman" w:cs="Times New Roman"/>
+          <w:noProof/>
           <w:sz w:val="26"/>
           <w:szCs w:val="26"/>
         </w:rPr>
@@ -6404,6 +6339,7 @@
         <w:outlineLvl w:val="0"/>
         <w:rPr>
           <w:rFonts w:ascii="Times New Roman" w:hAnsi="Times New Roman" w:cs="Times New Roman"/>
+          <w:color w:val="FF0000"/>
           <w:sz w:val="26"/>
           <w:szCs w:val="26"/>
         </w:rPr>
@@ -6411,6 +6347,7 @@
       <w:r>
         <w:rPr>
           <w:rFonts w:ascii="Times New Roman" w:hAnsi="Times New Roman" w:cs="Times New Roman"/>
+          <w:color w:val="FF0000"/>
           <w:sz w:val="26"/>
           <w:szCs w:val="26"/>
         </w:rPr>
@@ -6420,10 +6357,7 @@
     <w:p>
       <w:pPr>
         <w:pStyle w:val="ListParagraph"/>
-        <w:numPr>
-          <w:ilvl w:val="0"/>
-          <w:numId w:val="19"/>
-        </w:numPr>
+        <w:ind w:left="360"/>
         <w:rPr>
           <w:rFonts w:ascii="Times New Roman" w:hAnsi="Times New Roman" w:cs="Times New Roman"/>
           <w:sz w:val="26"/>
